--- a/MT/mt.docx
+++ b/MT/mt.docx
@@ -126,16 +126,7 @@
           <w:i/>
           <w:sz w:val="24"/>
         </w:rPr>
-        <w:t>c a</w:t>
-      </w:r>
-      <w:bookmarkStart w:id="0" w:name="_GoBack"/>
-      <w:bookmarkEnd w:id="0"/>
-      <w:r>
-        <w:rPr>
-          <w:i/>
-          <w:sz w:val="24"/>
-        </w:rPr>
-        <w:t>nd n</w:t>
+        <w:t>c and n</w:t>
       </w:r>
       <w:r>
         <w:rPr>
@@ -240,57 +231,7 @@
             <w:rFonts w:ascii="Cambria Math" w:hAnsi="Cambria Math"/>
             <w:sz w:val="24"/>
           </w:rPr>
-          <m:t xml:space="preserve"> </m:t>
-        </m:r>
-        <m:r>
-          <m:rPr>
-            <m:sty m:val="p"/>
-          </m:rPr>
-          <w:rPr>
-            <w:rFonts w:ascii="Cambria Math" w:hAnsi="Cambria Math"/>
-            <w:sz w:val="24"/>
-          </w:rPr>
-          <m:t>such</m:t>
-        </m:r>
-        <m:r>
-          <m:rPr>
-            <m:sty m:val="p"/>
-          </m:rPr>
-          <w:rPr>
-            <w:rFonts w:ascii="Cambria Math" w:hAnsi="Cambria Math"/>
-            <w:sz w:val="24"/>
-          </w:rPr>
-          <m:t xml:space="preserve"> </m:t>
-        </m:r>
-        <m:r>
-          <m:rPr>
-            <m:sty m:val="p"/>
-          </m:rPr>
-          <w:rPr>
-            <w:rFonts w:ascii="Cambria Math" w:hAnsi="Cambria Math"/>
-            <w:sz w:val="24"/>
-          </w:rPr>
-          <m:t>that</m:t>
-        </m:r>
-        <m:r>
-          <m:rPr>
-            <m:sty m:val="p"/>
-          </m:rPr>
-          <w:rPr>
-            <w:rFonts w:ascii="Cambria Math" w:hAnsi="Cambria Math"/>
-            <w:sz w:val="24"/>
-          </w:rPr>
-          <m:t xml:space="preserve"> </m:t>
-        </m:r>
-        <m:r>
-          <m:rPr>
-            <m:sty m:val="p"/>
-          </m:rPr>
-          <w:rPr>
-            <w:rFonts w:ascii="Cambria Math" w:hAnsi="Cambria Math"/>
-            <w:sz w:val="24"/>
-          </w:rPr>
-          <m:t>x</m:t>
+          <m:t xml:space="preserve"> such that x</m:t>
         </m:r>
         <m:r>
           <w:rPr>
@@ -550,14 +491,7 @@
                       <w:rFonts w:ascii="Cambria Math" w:eastAsiaTheme="minorEastAsia" w:hAnsi="Cambria Math"/>
                       <w:sz w:val="24"/>
                     </w:rPr>
-                    <m:t>f</m:t>
-                  </m:r>
-                  <m:r>
-                    <w:rPr>
-                      <w:rFonts w:ascii="Cambria Math" w:eastAsiaTheme="minorEastAsia" w:hAnsi="Cambria Math"/>
-                      <w:sz w:val="24"/>
-                    </w:rPr>
-                    <m:t>'</m:t>
+                    <m:t>f'</m:t>
                   </m:r>
                   <m:d>
                     <m:dPr>
@@ -586,14 +520,7 @@
                       <w:rFonts w:ascii="Cambria Math" w:eastAsiaTheme="minorEastAsia" w:hAnsi="Cambria Math"/>
                       <w:sz w:val="24"/>
                     </w:rPr>
-                    <m:t>g</m:t>
-                  </m:r>
-                  <m:r>
-                    <w:rPr>
-                      <w:rFonts w:ascii="Cambria Math" w:eastAsiaTheme="minorEastAsia" w:hAnsi="Cambria Math"/>
-                      <w:sz w:val="24"/>
-                    </w:rPr>
-                    <m:t>'</m:t>
+                    <m:t>g'</m:t>
                   </m:r>
                   <m:d>
                     <m:dPr>
@@ -658,21 +585,7 @@
             <w:rFonts w:ascii="Cambria Math" w:hAnsi="Cambria Math"/>
             <w:sz w:val="24"/>
           </w:rPr>
-          <m:t>2</m:t>
-        </m:r>
-        <m:r>
-          <w:rPr>
-            <w:rFonts w:ascii="Cambria Math" w:hAnsi="Cambria Math"/>
-            <w:sz w:val="24"/>
-          </w:rPr>
-          <m:t>x+1</m:t>
-        </m:r>
-        <m:r>
-          <w:rPr>
-            <w:rFonts w:ascii="Cambria Math" w:hAnsi="Cambria Math"/>
-            <w:sz w:val="24"/>
-          </w:rPr>
-          <m:t>=o(</m:t>
+          <m:t>2x+1=o(</m:t>
         </m:r>
         <m:sSup>
           <m:sSupPr>
@@ -812,14 +725,7 @@
                       <w:rFonts w:ascii="Cambria Math" w:eastAsiaTheme="minorEastAsia" w:hAnsi="Cambria Math"/>
                       <w:sz w:val="24"/>
                     </w:rPr>
-                    <m:t>2</m:t>
-                  </m:r>
-                  <m:r>
-                    <w:rPr>
-                      <w:rFonts w:ascii="Cambria Math" w:eastAsiaTheme="minorEastAsia" w:hAnsi="Cambria Math"/>
-                      <w:sz w:val="24"/>
-                    </w:rPr>
-                    <m:t>x+1</m:t>
+                    <m:t>2x+1</m:t>
                   </m:r>
                 </m:num>
                 <m:den>
@@ -933,14 +839,7 @@
               <w:rFonts w:ascii="Cambria Math" w:eastAsiaTheme="minorEastAsia" w:hAnsi="Cambria Math"/>
               <w:sz w:val="24"/>
             </w:rPr>
-            <m:t>=</m:t>
-          </m:r>
-          <m:r>
-            <w:rPr>
-              <w:rFonts w:ascii="Cambria Math" w:eastAsiaTheme="minorEastAsia" w:hAnsi="Cambria Math"/>
-              <w:sz w:val="24"/>
-            </w:rPr>
-            <m:t>0</m:t>
+            <m:t>=0</m:t>
           </m:r>
         </m:oMath>
       </m:oMathPara>
@@ -1240,57 +1139,7 @@
               <w:rFonts w:ascii="Cambria Math" w:hAnsi="Cambria Math"/>
               <w:sz w:val="24"/>
             </w:rPr>
-            <m:t xml:space="preserve"> </m:t>
-          </m:r>
-          <m:r>
-            <m:rPr>
-              <m:sty m:val="p"/>
-            </m:rPr>
-            <w:rPr>
-              <w:rFonts w:ascii="Cambria Math" w:hAnsi="Cambria Math"/>
-              <w:sz w:val="24"/>
-            </w:rPr>
-            <m:t>such</m:t>
-          </m:r>
-          <m:r>
-            <m:rPr>
-              <m:sty m:val="p"/>
-            </m:rPr>
-            <w:rPr>
-              <w:rFonts w:ascii="Cambria Math" w:hAnsi="Cambria Math"/>
-              <w:sz w:val="24"/>
-            </w:rPr>
-            <m:t xml:space="preserve"> </m:t>
-          </m:r>
-          <m:r>
-            <m:rPr>
-              <m:sty m:val="p"/>
-            </m:rPr>
-            <w:rPr>
-              <w:rFonts w:ascii="Cambria Math" w:hAnsi="Cambria Math"/>
-              <w:sz w:val="24"/>
-            </w:rPr>
-            <m:t>that</m:t>
-          </m:r>
-          <m:r>
-            <m:rPr>
-              <m:sty m:val="p"/>
-            </m:rPr>
-            <w:rPr>
-              <w:rFonts w:ascii="Cambria Math" w:hAnsi="Cambria Math"/>
-              <w:sz w:val="24"/>
-            </w:rPr>
-            <m:t xml:space="preserve"> </m:t>
-          </m:r>
-          <m:r>
-            <m:rPr>
-              <m:sty m:val="p"/>
-            </m:rPr>
-            <w:rPr>
-              <w:rFonts w:ascii="Cambria Math" w:hAnsi="Cambria Math"/>
-              <w:sz w:val="24"/>
-            </w:rPr>
-            <m:t>x</m:t>
+            <m:t xml:space="preserve"> such that x</m:t>
           </m:r>
           <m:r>
             <w:rPr>
@@ -1630,14 +1479,7 @@
               <w:rFonts w:ascii="Cambria Math" w:eastAsiaTheme="minorEastAsia" w:hAnsi="Cambria Math"/>
               <w:sz w:val="24"/>
             </w:rPr>
-            <m:t>+3</m:t>
-          </m:r>
-          <m:r>
-            <w:rPr>
-              <w:rFonts w:ascii="Cambria Math" w:eastAsiaTheme="minorEastAsia" w:hAnsi="Cambria Math"/>
-              <w:sz w:val="24"/>
-            </w:rPr>
-            <m:t>x</m:t>
+            <m:t>+3x</m:t>
           </m:r>
         </m:oMath>
       </m:oMathPara>
@@ -1801,14 +1643,7 @@
             <w:rFonts w:ascii="Cambria Math" w:eastAsiaTheme="minorEastAsia" w:hAnsi="Cambria Math"/>
             <w:sz w:val="24"/>
           </w:rPr>
-          <m:t>+3</m:t>
-        </m:r>
-        <m:r>
-          <w:rPr>
-            <w:rFonts w:ascii="Cambria Math" w:eastAsiaTheme="minorEastAsia" w:hAnsi="Cambria Math"/>
-            <w:sz w:val="24"/>
-          </w:rPr>
-          <m:t>x</m:t>
+          <m:t>+3x</m:t>
         </m:r>
         <m:r>
           <w:rPr>
@@ -1935,14 +1770,7 @@
               <w:rFonts w:ascii="Cambria Math" w:hAnsi="Cambria Math"/>
               <w:sz w:val="24"/>
             </w:rPr>
-            <m:t>c</m:t>
-          </m:r>
-          <m:r>
-            <w:rPr>
-              <w:rFonts w:ascii="Cambria Math" w:hAnsi="Cambria Math"/>
-              <w:sz w:val="24"/>
-            </w:rPr>
-            <m:t>≤</m:t>
+            <m:t>c≤</m:t>
           </m:r>
           <m:f>
             <m:fPr>
@@ -2191,14 +2019,7 @@
               <w:rFonts w:ascii="Cambria Math" w:hAnsi="Cambria Math"/>
               <w:sz w:val="24"/>
             </w:rPr>
-            <m:t>≥</m:t>
-          </m:r>
-          <m:r>
-            <w:rPr>
-              <w:rFonts w:ascii="Cambria Math" w:hAnsi="Cambria Math"/>
-              <w:sz w:val="24"/>
-            </w:rPr>
-            <m:t>1</m:t>
+            <m:t>≥1</m:t>
           </m:r>
           <m:d>
             <m:dPr>
@@ -2307,14 +2128,7 @@
             <w:rFonts w:ascii="Cambria Math" w:eastAsiaTheme="minorEastAsia" w:hAnsi="Cambria Math"/>
             <w:sz w:val="24"/>
           </w:rPr>
-          <m:t>=</m:t>
-        </m:r>
-        <m:r>
-          <w:rPr>
-            <w:rFonts w:ascii="Cambria Math" w:eastAsiaTheme="minorEastAsia" w:hAnsi="Cambria Math"/>
-            <w:sz w:val="24"/>
-          </w:rPr>
-          <m:t>ω</m:t>
+          <m:t>=ω</m:t>
         </m:r>
         <m:d>
           <m:dPr>
@@ -2522,14 +2336,7 @@
                       <w:rFonts w:ascii="Cambria Math" w:eastAsiaTheme="minorEastAsia" w:hAnsi="Cambria Math"/>
                       <w:sz w:val="24"/>
                     </w:rPr>
-                    <m:t>g</m:t>
-                  </m:r>
-                  <m:r>
-                    <w:rPr>
-                      <w:rFonts w:ascii="Cambria Math" w:eastAsiaTheme="minorEastAsia" w:hAnsi="Cambria Math"/>
-                      <w:sz w:val="24"/>
-                    </w:rPr>
-                    <m:t>'</m:t>
+                    <m:t>g'</m:t>
                   </m:r>
                   <m:d>
                     <m:dPr>
@@ -2558,14 +2365,7 @@
                       <w:rFonts w:ascii="Cambria Math" w:eastAsiaTheme="minorEastAsia" w:hAnsi="Cambria Math"/>
                       <w:sz w:val="24"/>
                     </w:rPr>
-                    <m:t>f</m:t>
-                  </m:r>
-                  <m:r>
-                    <w:rPr>
-                      <w:rFonts w:ascii="Cambria Math" w:eastAsiaTheme="minorEastAsia" w:hAnsi="Cambria Math"/>
-                      <w:sz w:val="24"/>
-                    </w:rPr>
-                    <m:t>'</m:t>
+                    <m:t>f'</m:t>
                   </m:r>
                   <m:d>
                     <m:dPr>
@@ -2594,14 +2394,7 @@
                   <w:rFonts w:ascii="Cambria Math" w:eastAsiaTheme="minorEastAsia" w:hAnsi="Cambria Math"/>
                   <w:sz w:val="24"/>
                 </w:rPr>
-                <m:t>=</m:t>
-              </m:r>
-              <m:r>
-                <w:rPr>
-                  <w:rFonts w:ascii="Cambria Math" w:eastAsiaTheme="minorEastAsia" w:hAnsi="Cambria Math"/>
-                  <w:sz w:val="24"/>
-                </w:rPr>
-                <m:t>∞</m:t>
+                <m:t>=∞</m:t>
               </m:r>
             </m:e>
           </m:func>
@@ -2679,14 +2472,7 @@
             <w:rFonts w:ascii="Cambria Math" w:eastAsiaTheme="minorEastAsia" w:hAnsi="Cambria Math"/>
             <w:sz w:val="24"/>
           </w:rPr>
-          <m:t>=</m:t>
-        </m:r>
-        <m:r>
-          <w:rPr>
-            <w:rFonts w:ascii="Cambria Math" w:eastAsiaTheme="minorEastAsia" w:hAnsi="Cambria Math"/>
-            <w:sz w:val="24"/>
-          </w:rPr>
-          <m:t>ω</m:t>
+          <m:t>=ω</m:t>
         </m:r>
         <m:d>
           <m:dPr>
@@ -2876,14 +2662,7 @@
               <w:rFonts w:ascii="Cambria Math" w:eastAsiaTheme="minorEastAsia" w:hAnsi="Cambria Math"/>
               <w:sz w:val="24"/>
             </w:rPr>
-            <m:t>=</m:t>
-          </m:r>
-          <m:r>
-            <w:rPr>
-              <w:rFonts w:ascii="Cambria Math" w:eastAsiaTheme="minorEastAsia" w:hAnsi="Cambria Math"/>
-              <w:sz w:val="24"/>
-            </w:rPr>
-            <m:t>x</m:t>
+            <m:t>=x</m:t>
           </m:r>
         </m:oMath>
       </m:oMathPara>
@@ -3040,14 +2819,7 @@
                   <w:rFonts w:ascii="Cambria Math" w:eastAsiaTheme="minorEastAsia" w:hAnsi="Cambria Math"/>
                   <w:sz w:val="24"/>
                 </w:rPr>
-                <m:t>=</m:t>
-              </m:r>
-              <m:r>
-                <w:rPr>
-                  <w:rFonts w:ascii="Cambria Math" w:eastAsiaTheme="minorEastAsia" w:hAnsi="Cambria Math"/>
-                  <w:sz w:val="24"/>
-                </w:rPr>
-                <m:t>∞</m:t>
+                <m:t>=∞</m:t>
               </m:r>
             </m:e>
           </m:func>
@@ -3122,14 +2894,7 @@
             <w:rFonts w:ascii="Cambria Math" w:eastAsiaTheme="minorEastAsia" w:hAnsi="Cambria Math"/>
             <w:sz w:val="24"/>
           </w:rPr>
-          <m:t>=</m:t>
-        </m:r>
-        <m:r>
-          <w:rPr>
-            <w:rFonts w:ascii="Cambria Math" w:eastAsiaTheme="minorEastAsia" w:hAnsi="Cambria Math"/>
-            <w:sz w:val="24"/>
-          </w:rPr>
-          <m:t>ω</m:t>
+          <m:t>=ω</m:t>
         </m:r>
         <m:d>
           <m:dPr>
@@ -3206,14 +2971,7 @@
             <w:rFonts w:ascii="Cambria Math" w:eastAsiaTheme="minorEastAsia" w:hAnsi="Cambria Math"/>
             <w:sz w:val="24"/>
           </w:rPr>
-          <m:t>=</m:t>
-        </m:r>
-        <m:r>
-          <w:rPr>
-            <w:rFonts w:ascii="Cambria Math" w:eastAsiaTheme="minorEastAsia" w:hAnsi="Cambria Math"/>
-            <w:sz w:val="24"/>
-          </w:rPr>
-          <m:t>Θ</m:t>
+          <m:t>=Θ</m:t>
         </m:r>
         <m:d>
           <m:dPr>
@@ -3468,47 +3226,7 @@
               <w:rFonts w:ascii="Cambria Math" w:hAnsi="Cambria Math"/>
               <w:sz w:val="24"/>
             </w:rPr>
-            <m:t>such</m:t>
-          </m:r>
-          <m:r>
-            <m:rPr>
-              <m:sty m:val="p"/>
-            </m:rPr>
-            <w:rPr>
-              <w:rFonts w:ascii="Cambria Math" w:hAnsi="Cambria Math"/>
-              <w:sz w:val="24"/>
-            </w:rPr>
-            <m:t xml:space="preserve"> </m:t>
-          </m:r>
-          <m:r>
-            <m:rPr>
-              <m:sty m:val="p"/>
-            </m:rPr>
-            <w:rPr>
-              <w:rFonts w:ascii="Cambria Math" w:hAnsi="Cambria Math"/>
-              <w:sz w:val="24"/>
-            </w:rPr>
-            <m:t>that</m:t>
-          </m:r>
-          <m:r>
-            <m:rPr>
-              <m:sty m:val="p"/>
-            </m:rPr>
-            <w:rPr>
-              <w:rFonts w:ascii="Cambria Math" w:hAnsi="Cambria Math"/>
-              <w:sz w:val="24"/>
-            </w:rPr>
-            <m:t xml:space="preserve"> </m:t>
-          </m:r>
-          <m:r>
-            <m:rPr>
-              <m:sty m:val="p"/>
-            </m:rPr>
-            <w:rPr>
-              <w:rFonts w:ascii="Cambria Math" w:hAnsi="Cambria Math"/>
-              <w:sz w:val="24"/>
-            </w:rPr>
-            <m:t>x</m:t>
+            <m:t>such that x</m:t>
           </m:r>
           <m:r>
             <w:rPr>
@@ -3769,14 +3487,7 @@
             <w:rFonts w:ascii="Cambria Math" w:eastAsiaTheme="minorEastAsia" w:hAnsi="Cambria Math"/>
             <w:sz w:val="24"/>
           </w:rPr>
-          <m:t>+3x=</m:t>
-        </m:r>
-        <m:r>
-          <w:rPr>
-            <w:rFonts w:ascii="Cambria Math" w:eastAsiaTheme="minorEastAsia" w:hAnsi="Cambria Math"/>
-            <w:sz w:val="24"/>
-          </w:rPr>
-          <m:t>Θ</m:t>
+          <m:t>+3x=Θ</m:t>
         </m:r>
         <m:d>
           <m:dPr>
@@ -4318,47 +4029,7 @@
               <w:rFonts w:ascii="Cambria Math" w:hAnsi="Cambria Math"/>
               <w:sz w:val="24"/>
             </w:rPr>
-            <m:t>such</m:t>
-          </m:r>
-          <m:r>
-            <m:rPr>
-              <m:sty m:val="p"/>
-            </m:rPr>
-            <w:rPr>
-              <w:rFonts w:ascii="Cambria Math" w:hAnsi="Cambria Math"/>
-              <w:sz w:val="24"/>
-            </w:rPr>
-            <m:t xml:space="preserve"> </m:t>
-          </m:r>
-          <m:r>
-            <m:rPr>
-              <m:sty m:val="p"/>
-            </m:rPr>
-            <w:rPr>
-              <w:rFonts w:ascii="Cambria Math" w:hAnsi="Cambria Math"/>
-              <w:sz w:val="24"/>
-            </w:rPr>
-            <m:t>that</m:t>
-          </m:r>
-          <m:r>
-            <m:rPr>
-              <m:sty m:val="p"/>
-            </m:rPr>
-            <w:rPr>
-              <w:rFonts w:ascii="Cambria Math" w:hAnsi="Cambria Math"/>
-              <w:sz w:val="24"/>
-            </w:rPr>
-            <m:t xml:space="preserve"> </m:t>
-          </m:r>
-          <m:r>
-            <m:rPr>
-              <m:sty m:val="p"/>
-            </m:rPr>
-            <w:rPr>
-              <w:rFonts w:ascii="Cambria Math" w:hAnsi="Cambria Math"/>
-              <w:sz w:val="24"/>
-            </w:rPr>
-            <m:t>x</m:t>
+            <m:t>such that x</m:t>
           </m:r>
           <m:r>
             <w:rPr>
@@ -5098,14 +4769,7 @@
                   <w:rFonts w:ascii="Cambria Math" w:eastAsiaTheme="minorEastAsia" w:hAnsi="Cambria Math"/>
                   <w:sz w:val="24"/>
                 </w:rPr>
-                <m:t>x</m:t>
-              </m:r>
-              <m:r>
-                <w:rPr>
-                  <w:rFonts w:ascii="Cambria Math" w:eastAsiaTheme="minorEastAsia" w:hAnsi="Cambria Math"/>
-                  <w:sz w:val="24"/>
-                </w:rPr>
-                <m:t>+3</m:t>
+                <m:t>x+3</m:t>
               </m:r>
             </m:num>
             <m:den>
@@ -5360,14 +5024,7 @@
               <w:rFonts w:ascii="Cambria Math" w:hAnsi="Cambria Math"/>
               <w:sz w:val="24"/>
             </w:rPr>
-            <m:t>+3</m:t>
-          </m:r>
-          <m:r>
-            <w:rPr>
-              <w:rFonts w:ascii="Cambria Math" w:hAnsi="Cambria Math"/>
-              <w:sz w:val="24"/>
-            </w:rPr>
-            <m:t>≤</m:t>
+            <m:t>+3≤</m:t>
           </m:r>
           <m:r>
             <m:rPr>
@@ -6045,14 +5702,7 @@
             <w:rFonts w:ascii="Cambria Math" w:hAnsi="Cambria Math"/>
             <w:sz w:val="24"/>
           </w:rPr>
-          <m:t>2</m:t>
-        </m:r>
-        <m:r>
-          <w:rPr>
-            <w:rFonts w:ascii="Cambria Math" w:hAnsi="Cambria Math"/>
-            <w:sz w:val="24"/>
-          </w:rPr>
-          <m:t>n</m:t>
+          <m:t>2n</m:t>
         </m:r>
       </m:oMath>
     </w:p>
@@ -6119,14 +5769,7 @@
             <w:rFonts w:ascii="Cambria Math" w:hAnsi="Cambria Math"/>
             <w:sz w:val="24"/>
           </w:rPr>
-          <m:t>2</m:t>
-        </m:r>
-        <m:r>
-          <w:rPr>
-            <w:rFonts w:ascii="Cambria Math" w:hAnsi="Cambria Math"/>
-            <w:sz w:val="24"/>
-          </w:rPr>
-          <m:t>n</m:t>
+          <m:t>2n</m:t>
         </m:r>
       </m:oMath>
       <w:r>
@@ -6281,7 +5924,6 @@
     </w:p>
     <w:p>
       <w:pPr>
-        <w:ind w:left="450"/>
         <w:rPr>
           <w:sz w:val="24"/>
         </w:rPr>
@@ -6347,13 +5989,12 @@
     </w:p>
     <w:p>
       <w:pPr>
-        <w:ind w:left="450"/>
         <w:jc w:val="center"/>
         <w:rPr>
           <w:sz w:val="24"/>
         </w:rPr>
       </w:pPr>
-      <w:bookmarkStart w:id="1" w:name="_Hlk1389286"/>
+      <w:bookmarkStart w:id="0" w:name="_Hlk1389286"/>
       <m:oMathPara>
         <m:oMath>
           <m:r>
@@ -6451,7 +6092,7 @@
               </m:r>
             </m:den>
           </m:f>
-          <w:bookmarkEnd w:id="1"/>
+          <w:bookmarkEnd w:id="0"/>
           <m:r>
             <w:rPr>
               <w:rFonts w:ascii="Cambria Math" w:hAnsi="Cambria Math"/>
@@ -6464,7 +6105,6 @@
     </w:p>
     <w:p>
       <w:pPr>
-        <w:ind w:left="450"/>
         <w:rPr>
           <w:sz w:val="24"/>
         </w:rPr>
@@ -6478,7 +6118,6 @@
     </w:p>
     <w:p>
       <w:pPr>
-        <w:ind w:left="450"/>
         <w:jc w:val="center"/>
         <w:rPr>
           <w:sz w:val="24"/>
@@ -6547,7 +6186,6 @@
     </w:p>
     <w:p>
       <w:pPr>
-        <w:ind w:left="450"/>
         <w:jc w:val="center"/>
         <w:rPr>
           <w:sz w:val="24"/>
@@ -6616,7 +6254,6 @@
     </w:p>
     <w:p>
       <w:pPr>
-        <w:ind w:left="450"/>
         <w:rPr>
           <w:i/>
           <w:sz w:val="24"/>
@@ -6722,7 +6359,6 @@
     </w:p>
     <w:p>
       <w:pPr>
-        <w:ind w:left="450"/>
         <w:rPr>
           <w:sz w:val="24"/>
         </w:rPr>
@@ -6782,7 +6418,6 @@
     </w:p>
     <w:p>
       <w:pPr>
-        <w:ind w:left="450"/>
         <w:rPr>
           <w:sz w:val="24"/>
         </w:rPr>
@@ -6931,7 +6566,6 @@
     </w:p>
     <w:p>
       <w:pPr>
-        <w:ind w:left="450"/>
         <w:rPr>
           <w:sz w:val="24"/>
         </w:rPr>
@@ -6945,7 +6579,6 @@
     </w:p>
     <w:p>
       <w:pPr>
-        <w:ind w:left="450"/>
         <w:rPr>
           <w:sz w:val="24"/>
         </w:rPr>
@@ -7013,7 +6646,6 @@
     </w:p>
     <w:p>
       <w:pPr>
-        <w:ind w:left="450"/>
         <w:rPr>
           <w:sz w:val="24"/>
         </w:rPr>
@@ -7081,16 +6713,21 @@
     </w:p>
     <w:p>
       <w:pPr>
-        <w:ind w:left="450"/>
-        <w:rPr>
-          <w:sz w:val="24"/>
-        </w:rPr>
-      </w:pPr>
-      <w:r>
-        <w:rPr>
-          <w:sz w:val="24"/>
-        </w:rPr>
-        <w:t>pattern</w:t>
+        <w:rPr>
+          <w:sz w:val="24"/>
+        </w:rPr>
+      </w:pPr>
+      <w:r>
+        <w:rPr>
+          <w:sz w:val="24"/>
+        </w:rPr>
+        <w:t>P</w:t>
+      </w:r>
+      <w:r>
+        <w:rPr>
+          <w:sz w:val="24"/>
+        </w:rPr>
+        <w:t>attern</w:t>
       </w:r>
       <w:r>
         <w:rPr>
@@ -7211,16 +6848,829 @@
             <w:rFonts w:ascii="Cambria Math" w:hAnsi="Cambria Math"/>
             <w:sz w:val="24"/>
           </w:rPr>
-          <m:t>+</m:t>
+          <m:t>+kn</m:t>
         </m:r>
+      </m:oMath>
+    </w:p>
+    <w:p>
+      <w:pPr>
+        <w:rPr>
+          <w:sz w:val="24"/>
+        </w:rPr>
+      </w:pPr>
+      <w:r>
+        <w:rPr>
+          <w:sz w:val="24"/>
+        </w:rPr>
+        <w:t xml:space="preserve">Repeat until </w:t>
+      </w:r>
+      <m:oMath>
         <m:r>
           <w:rPr>
             <w:rFonts w:ascii="Cambria Math" w:hAnsi="Cambria Math"/>
             <w:sz w:val="24"/>
           </w:rPr>
-          <m:t>kn</m:t>
+          <m:t>n=</m:t>
         </m:r>
+        <m:sSup>
+          <m:sSupPr>
+            <m:ctrlPr>
+              <w:rPr>
+                <w:rFonts w:ascii="Cambria Math" w:hAnsi="Cambria Math"/>
+                <w:i/>
+                <w:sz w:val="24"/>
+              </w:rPr>
+            </m:ctrlPr>
+          </m:sSupPr>
+          <m:e>
+            <m:r>
+              <w:rPr>
+                <w:rFonts w:ascii="Cambria Math" w:hAnsi="Cambria Math"/>
+                <w:sz w:val="24"/>
+              </w:rPr>
+              <m:t>3</m:t>
+            </m:r>
+          </m:e>
+          <m:sup>
+            <m:r>
+              <w:rPr>
+                <w:rFonts w:ascii="Cambria Math" w:hAnsi="Cambria Math"/>
+                <w:sz w:val="24"/>
+              </w:rPr>
+              <m:t>k</m:t>
+            </m:r>
+          </m:sup>
+        </m:sSup>
       </m:oMath>
+      <w:r>
+        <w:rPr>
+          <w:sz w:val="24"/>
+        </w:rPr>
+        <w:t xml:space="preserve"> (in which T</w:t>
+      </w:r>
+      <w:r>
+        <w:rPr>
+          <w:sz w:val="24"/>
+        </w:rPr>
+        <w:t xml:space="preserve"> becomes the constant T(1))</w:t>
+      </w:r>
+      <w:r>
+        <w:rPr>
+          <w:sz w:val="24"/>
+        </w:rPr>
+        <w:t xml:space="preserve">, which makes </w:t>
+      </w:r>
+      <m:oMath>
+        <m:r>
+          <w:rPr>
+            <w:rFonts w:ascii="Cambria Math" w:hAnsi="Cambria Math"/>
+            <w:sz w:val="24"/>
+          </w:rPr>
+          <m:t>k=</m:t>
+        </m:r>
+        <m:func>
+          <m:funcPr>
+            <m:ctrlPr>
+              <w:rPr>
+                <w:rFonts w:ascii="Cambria Math" w:hAnsi="Cambria Math"/>
+                <w:i/>
+                <w:sz w:val="24"/>
+              </w:rPr>
+            </m:ctrlPr>
+          </m:funcPr>
+          <m:fName>
+            <m:sSub>
+              <m:sSubPr>
+                <m:ctrlPr>
+                  <w:rPr>
+                    <w:rFonts w:ascii="Cambria Math" w:hAnsi="Cambria Math"/>
+                    <w:i/>
+                    <w:sz w:val="24"/>
+                  </w:rPr>
+                </m:ctrlPr>
+              </m:sSubPr>
+              <m:e>
+                <m:r>
+                  <m:rPr>
+                    <m:sty m:val="p"/>
+                  </m:rPr>
+                  <w:rPr>
+                    <w:rFonts w:ascii="Cambria Math" w:hAnsi="Cambria Math"/>
+                    <w:sz w:val="24"/>
+                  </w:rPr>
+                  <m:t>log</m:t>
+                </m:r>
+              </m:e>
+              <m:sub>
+                <m:r>
+                  <w:rPr>
+                    <w:rFonts w:ascii="Cambria Math" w:hAnsi="Cambria Math"/>
+                    <w:sz w:val="24"/>
+                  </w:rPr>
+                  <m:t>3</m:t>
+                </m:r>
+              </m:sub>
+            </m:sSub>
+          </m:fName>
+          <m:e>
+            <m:r>
+              <w:rPr>
+                <w:rFonts w:ascii="Cambria Math" w:hAnsi="Cambria Math"/>
+                <w:sz w:val="24"/>
+              </w:rPr>
+              <m:t>n</m:t>
+            </m:r>
+          </m:e>
+        </m:func>
+      </m:oMath>
+    </w:p>
+    <w:p>
+      <w:pPr>
+        <w:rPr>
+          <w:sz w:val="24"/>
+        </w:rPr>
+      </w:pPr>
+      <m:oMathPara>
+        <m:oMath>
+          <m:r>
+            <w:rPr>
+              <w:rFonts w:ascii="Cambria Math" w:hAnsi="Cambria Math"/>
+              <w:sz w:val="24"/>
+            </w:rPr>
+            <w:lastRenderedPageBreak/>
+            <m:t>=</m:t>
+          </m:r>
+          <m:sSup>
+            <m:sSupPr>
+              <m:ctrlPr>
+                <w:rPr>
+                  <w:rFonts w:ascii="Cambria Math" w:hAnsi="Cambria Math"/>
+                  <w:i/>
+                  <w:sz w:val="24"/>
+                </w:rPr>
+              </m:ctrlPr>
+            </m:sSupPr>
+            <m:e>
+              <m:r>
+                <w:rPr>
+                  <w:rFonts w:ascii="Cambria Math" w:hAnsi="Cambria Math"/>
+                  <w:sz w:val="24"/>
+                </w:rPr>
+                <m:t>3</m:t>
+              </m:r>
+            </m:e>
+            <m:sup>
+              <m:func>
+                <m:funcPr>
+                  <m:ctrlPr>
+                    <w:rPr>
+                      <w:rFonts w:ascii="Cambria Math" w:hAnsi="Cambria Math"/>
+                      <w:i/>
+                      <w:sz w:val="24"/>
+                    </w:rPr>
+                  </m:ctrlPr>
+                </m:funcPr>
+                <m:fName>
+                  <m:sSub>
+                    <m:sSubPr>
+                      <m:ctrlPr>
+                        <w:rPr>
+                          <w:rFonts w:ascii="Cambria Math" w:hAnsi="Cambria Math"/>
+                          <w:i/>
+                          <w:sz w:val="24"/>
+                        </w:rPr>
+                      </m:ctrlPr>
+                    </m:sSubPr>
+                    <m:e>
+                      <m:r>
+                        <m:rPr>
+                          <m:sty m:val="p"/>
+                        </m:rPr>
+                        <w:rPr>
+                          <w:rFonts w:ascii="Cambria Math" w:hAnsi="Cambria Math"/>
+                          <w:sz w:val="24"/>
+                        </w:rPr>
+                        <m:t>log</m:t>
+                      </m:r>
+                    </m:e>
+                    <m:sub>
+                      <m:r>
+                        <w:rPr>
+                          <w:rFonts w:ascii="Cambria Math" w:hAnsi="Cambria Math"/>
+                          <w:sz w:val="24"/>
+                        </w:rPr>
+                        <m:t>3</m:t>
+                      </m:r>
+                    </m:sub>
+                  </m:sSub>
+                </m:fName>
+                <m:e>
+                  <m:r>
+                    <w:rPr>
+                      <w:rFonts w:ascii="Cambria Math" w:hAnsi="Cambria Math"/>
+                      <w:sz w:val="24"/>
+                    </w:rPr>
+                    <m:t>n</m:t>
+                  </m:r>
+                </m:e>
+              </m:func>
+            </m:sup>
+          </m:sSup>
+          <m:r>
+            <w:rPr>
+              <w:rFonts w:ascii="Cambria Math" w:hAnsi="Cambria Math"/>
+              <w:sz w:val="24"/>
+            </w:rPr>
+            <m:t>T</m:t>
+          </m:r>
+          <m:d>
+            <m:dPr>
+              <m:ctrlPr>
+                <w:rPr>
+                  <w:rFonts w:ascii="Cambria Math" w:hAnsi="Cambria Math"/>
+                  <w:i/>
+                  <w:sz w:val="24"/>
+                </w:rPr>
+              </m:ctrlPr>
+            </m:dPr>
+            <m:e>
+              <m:f>
+                <m:fPr>
+                  <m:ctrlPr>
+                    <w:rPr>
+                      <w:rFonts w:ascii="Cambria Math" w:hAnsi="Cambria Math"/>
+                      <w:i/>
+                      <w:sz w:val="24"/>
+                    </w:rPr>
+                  </m:ctrlPr>
+                </m:fPr>
+                <m:num>
+                  <m:sSup>
+                    <m:sSupPr>
+                      <m:ctrlPr>
+                        <w:rPr>
+                          <w:rFonts w:ascii="Cambria Math" w:hAnsi="Cambria Math"/>
+                          <w:i/>
+                          <w:sz w:val="24"/>
+                        </w:rPr>
+                      </m:ctrlPr>
+                    </m:sSupPr>
+                    <m:e>
+                      <m:r>
+                        <w:rPr>
+                          <w:rFonts w:ascii="Cambria Math" w:hAnsi="Cambria Math"/>
+                          <w:sz w:val="24"/>
+                        </w:rPr>
+                        <m:t>3</m:t>
+                      </m:r>
+                    </m:e>
+                    <m:sup>
+                      <m:r>
+                        <w:rPr>
+                          <w:rFonts w:ascii="Cambria Math" w:hAnsi="Cambria Math"/>
+                          <w:sz w:val="24"/>
+                        </w:rPr>
+                        <m:t>k</m:t>
+                      </m:r>
+                    </m:sup>
+                  </m:sSup>
+                </m:num>
+                <m:den>
+                  <m:sSup>
+                    <m:sSupPr>
+                      <m:ctrlPr>
+                        <w:rPr>
+                          <w:rFonts w:ascii="Cambria Math" w:hAnsi="Cambria Math"/>
+                          <w:i/>
+                          <w:sz w:val="24"/>
+                        </w:rPr>
+                      </m:ctrlPr>
+                    </m:sSupPr>
+                    <m:e>
+                      <m:r>
+                        <w:rPr>
+                          <w:rFonts w:ascii="Cambria Math" w:hAnsi="Cambria Math"/>
+                          <w:sz w:val="24"/>
+                        </w:rPr>
+                        <m:t>3</m:t>
+                      </m:r>
+                    </m:e>
+                    <m:sup>
+                      <m:r>
+                        <w:rPr>
+                          <w:rFonts w:ascii="Cambria Math" w:hAnsi="Cambria Math"/>
+                          <w:sz w:val="24"/>
+                        </w:rPr>
+                        <m:t>k</m:t>
+                      </m:r>
+                    </m:sup>
+                  </m:sSup>
+                </m:den>
+              </m:f>
+            </m:e>
+          </m:d>
+          <m:r>
+            <w:rPr>
+              <w:rFonts w:ascii="Cambria Math" w:hAnsi="Cambria Math"/>
+              <w:sz w:val="24"/>
+            </w:rPr>
+            <m:t>+</m:t>
+          </m:r>
+          <m:func>
+            <m:funcPr>
+              <m:ctrlPr>
+                <w:rPr>
+                  <w:rFonts w:ascii="Cambria Math" w:hAnsi="Cambria Math"/>
+                  <w:i/>
+                  <w:sz w:val="24"/>
+                </w:rPr>
+              </m:ctrlPr>
+            </m:funcPr>
+            <m:fName>
+              <m:sSub>
+                <m:sSubPr>
+                  <m:ctrlPr>
+                    <w:rPr>
+                      <w:rFonts w:ascii="Cambria Math" w:hAnsi="Cambria Math"/>
+                      <w:i/>
+                      <w:sz w:val="24"/>
+                    </w:rPr>
+                  </m:ctrlPr>
+                </m:sSubPr>
+                <m:e>
+                  <m:r>
+                    <m:rPr>
+                      <m:sty m:val="p"/>
+                    </m:rPr>
+                    <w:rPr>
+                      <w:rFonts w:ascii="Cambria Math" w:hAnsi="Cambria Math"/>
+                      <w:sz w:val="24"/>
+                    </w:rPr>
+                    <m:t>log</m:t>
+                  </m:r>
+                </m:e>
+                <m:sub>
+                  <m:r>
+                    <w:rPr>
+                      <w:rFonts w:ascii="Cambria Math" w:hAnsi="Cambria Math"/>
+                      <w:sz w:val="24"/>
+                    </w:rPr>
+                    <m:t>3</m:t>
+                  </m:r>
+                </m:sub>
+              </m:sSub>
+            </m:fName>
+            <m:e>
+              <m:r>
+                <w:rPr>
+                  <w:rFonts w:ascii="Cambria Math" w:hAnsi="Cambria Math"/>
+                  <w:sz w:val="24"/>
+                </w:rPr>
+                <m:t>n</m:t>
+              </m:r>
+            </m:e>
+          </m:func>
+          <m:r>
+            <w:rPr>
+              <w:rFonts w:ascii="Cambria Math" w:hAnsi="Cambria Math"/>
+              <w:sz w:val="24"/>
+            </w:rPr>
+            <m:t>⋅n</m:t>
+          </m:r>
+        </m:oMath>
+      </m:oMathPara>
+    </w:p>
+    <w:p>
+      <w:pPr>
+        <w:rPr>
+          <w:sz w:val="24"/>
+        </w:rPr>
+      </w:pPr>
+      <m:oMathPara>
+        <m:oMath>
+          <m:r>
+            <w:rPr>
+              <w:rFonts w:ascii="Cambria Math" w:hAnsi="Cambria Math"/>
+              <w:sz w:val="24"/>
+            </w:rPr>
+            <m:t>=</m:t>
+          </m:r>
+          <m:sSup>
+            <m:sSupPr>
+              <m:ctrlPr>
+                <w:rPr>
+                  <w:rFonts w:ascii="Cambria Math" w:hAnsi="Cambria Math"/>
+                  <w:i/>
+                  <w:sz w:val="24"/>
+                </w:rPr>
+              </m:ctrlPr>
+            </m:sSupPr>
+            <m:e>
+              <m:r>
+                <w:rPr>
+                  <w:rFonts w:ascii="Cambria Math" w:hAnsi="Cambria Math"/>
+                  <w:sz w:val="24"/>
+                </w:rPr>
+                <m:t>3</m:t>
+              </m:r>
+            </m:e>
+            <m:sup>
+              <m:func>
+                <m:funcPr>
+                  <m:ctrlPr>
+                    <w:rPr>
+                      <w:rFonts w:ascii="Cambria Math" w:hAnsi="Cambria Math"/>
+                      <w:i/>
+                      <w:sz w:val="24"/>
+                    </w:rPr>
+                  </m:ctrlPr>
+                </m:funcPr>
+                <m:fName>
+                  <m:sSub>
+                    <m:sSubPr>
+                      <m:ctrlPr>
+                        <w:rPr>
+                          <w:rFonts w:ascii="Cambria Math" w:hAnsi="Cambria Math"/>
+                          <w:i/>
+                          <w:sz w:val="24"/>
+                        </w:rPr>
+                      </m:ctrlPr>
+                    </m:sSubPr>
+                    <m:e>
+                      <m:r>
+                        <m:rPr>
+                          <m:sty m:val="p"/>
+                        </m:rPr>
+                        <w:rPr>
+                          <w:rFonts w:ascii="Cambria Math" w:hAnsi="Cambria Math"/>
+                          <w:sz w:val="24"/>
+                        </w:rPr>
+                        <m:t>log</m:t>
+                      </m:r>
+                    </m:e>
+                    <m:sub>
+                      <m:r>
+                        <w:rPr>
+                          <w:rFonts w:ascii="Cambria Math" w:hAnsi="Cambria Math"/>
+                          <w:sz w:val="24"/>
+                        </w:rPr>
+                        <m:t>3</m:t>
+                      </m:r>
+                    </m:sub>
+                  </m:sSub>
+                </m:fName>
+                <m:e>
+                  <m:r>
+                    <w:rPr>
+                      <w:rFonts w:ascii="Cambria Math" w:hAnsi="Cambria Math"/>
+                      <w:sz w:val="24"/>
+                    </w:rPr>
+                    <m:t>n</m:t>
+                  </m:r>
+                </m:e>
+              </m:func>
+            </m:sup>
+          </m:sSup>
+          <m:r>
+            <w:rPr>
+              <w:rFonts w:ascii="Cambria Math" w:hAnsi="Cambria Math"/>
+              <w:sz w:val="24"/>
+            </w:rPr>
+            <m:t>T</m:t>
+          </m:r>
+          <m:d>
+            <m:dPr>
+              <m:ctrlPr>
+                <w:rPr>
+                  <w:rFonts w:ascii="Cambria Math" w:hAnsi="Cambria Math"/>
+                  <w:i/>
+                  <w:sz w:val="24"/>
+                </w:rPr>
+              </m:ctrlPr>
+            </m:dPr>
+            <m:e>
+              <m:r>
+                <w:rPr>
+                  <w:rFonts w:ascii="Cambria Math" w:hAnsi="Cambria Math"/>
+                  <w:sz w:val="24"/>
+                </w:rPr>
+                <m:t>1</m:t>
+              </m:r>
+            </m:e>
+          </m:d>
+          <m:r>
+            <w:rPr>
+              <w:rFonts w:ascii="Cambria Math" w:hAnsi="Cambria Math"/>
+              <w:sz w:val="24"/>
+            </w:rPr>
+            <m:t>+</m:t>
+          </m:r>
+          <m:func>
+            <m:funcPr>
+              <m:ctrlPr>
+                <w:rPr>
+                  <w:rFonts w:ascii="Cambria Math" w:hAnsi="Cambria Math"/>
+                  <w:i/>
+                  <w:sz w:val="24"/>
+                </w:rPr>
+              </m:ctrlPr>
+            </m:funcPr>
+            <m:fName>
+              <m:sSub>
+                <m:sSubPr>
+                  <m:ctrlPr>
+                    <w:rPr>
+                      <w:rFonts w:ascii="Cambria Math" w:hAnsi="Cambria Math"/>
+                      <w:i/>
+                      <w:sz w:val="24"/>
+                    </w:rPr>
+                  </m:ctrlPr>
+                </m:sSubPr>
+                <m:e>
+                  <m:r>
+                    <m:rPr>
+                      <m:sty m:val="p"/>
+                    </m:rPr>
+                    <w:rPr>
+                      <w:rFonts w:ascii="Cambria Math" w:hAnsi="Cambria Math"/>
+                      <w:sz w:val="24"/>
+                    </w:rPr>
+                    <m:t>n</m:t>
+                  </m:r>
+                  <m:r>
+                    <m:rPr>
+                      <m:sty m:val="p"/>
+                    </m:rPr>
+                    <w:rPr>
+                      <w:rFonts w:ascii="Cambria Math" w:hAnsi="Cambria Math"/>
+                      <w:sz w:val="24"/>
+                    </w:rPr>
+                    <m:t>log</m:t>
+                  </m:r>
+                </m:e>
+                <m:sub>
+                  <m:r>
+                    <w:rPr>
+                      <w:rFonts w:ascii="Cambria Math" w:hAnsi="Cambria Math"/>
+                      <w:sz w:val="24"/>
+                    </w:rPr>
+                    <m:t>3</m:t>
+                  </m:r>
+                </m:sub>
+              </m:sSub>
+            </m:fName>
+            <m:e>
+              <m:r>
+                <w:rPr>
+                  <w:rFonts w:ascii="Cambria Math" w:hAnsi="Cambria Math"/>
+                  <w:sz w:val="24"/>
+                </w:rPr>
+                <m:t>n</m:t>
+              </m:r>
+            </m:e>
+          </m:func>
+        </m:oMath>
+      </m:oMathPara>
+    </w:p>
+    <w:p>
+      <w:pPr>
+        <w:rPr>
+          <w:sz w:val="24"/>
+        </w:rPr>
+      </w:pPr>
+    </w:p>
+    <w:p>
+      <w:pPr>
+        <w:rPr>
+          <w:sz w:val="24"/>
+        </w:rPr>
+      </w:pPr>
+      <w:r>
+        <w:rPr>
+          <w:sz w:val="24"/>
+        </w:rPr>
+        <w:t>Ignore T(1).  It is a constant and we do not care about its value at substantially large values of n.</w:t>
+      </w:r>
+    </w:p>
+    <w:p>
+      <w:pPr>
+        <w:rPr>
+          <w:sz w:val="24"/>
+        </w:rPr>
+      </w:pPr>
+    </w:p>
+    <w:p>
+      <w:pPr>
+        <w:rPr>
+          <w:sz w:val="24"/>
+        </w:rPr>
+      </w:pPr>
+      <m:oMathPara>
+        <m:oMath>
+          <m:r>
+            <w:rPr>
+              <w:rFonts w:ascii="Cambria Math" w:hAnsi="Cambria Math"/>
+              <w:sz w:val="24"/>
+            </w:rPr>
+            <m:t>=</m:t>
+          </m:r>
+          <m:sSup>
+            <m:sSupPr>
+              <m:ctrlPr>
+                <w:rPr>
+                  <w:rFonts w:ascii="Cambria Math" w:hAnsi="Cambria Math"/>
+                  <w:i/>
+                  <w:sz w:val="24"/>
+                </w:rPr>
+              </m:ctrlPr>
+            </m:sSupPr>
+            <m:e>
+              <m:r>
+                <w:rPr>
+                  <w:rFonts w:ascii="Cambria Math" w:hAnsi="Cambria Math"/>
+                  <w:sz w:val="24"/>
+                </w:rPr>
+                <m:t>3</m:t>
+              </m:r>
+            </m:e>
+            <m:sup>
+              <m:func>
+                <m:funcPr>
+                  <m:ctrlPr>
+                    <w:rPr>
+                      <w:rFonts w:ascii="Cambria Math" w:hAnsi="Cambria Math"/>
+                      <w:i/>
+                      <w:sz w:val="24"/>
+                    </w:rPr>
+                  </m:ctrlPr>
+                </m:funcPr>
+                <m:fName>
+                  <m:sSub>
+                    <m:sSubPr>
+                      <m:ctrlPr>
+                        <w:rPr>
+                          <w:rFonts w:ascii="Cambria Math" w:hAnsi="Cambria Math"/>
+                          <w:i/>
+                          <w:sz w:val="24"/>
+                        </w:rPr>
+                      </m:ctrlPr>
+                    </m:sSubPr>
+                    <m:e>
+                      <m:r>
+                        <m:rPr>
+                          <m:sty m:val="p"/>
+                        </m:rPr>
+                        <w:rPr>
+                          <w:rFonts w:ascii="Cambria Math" w:hAnsi="Cambria Math"/>
+                          <w:sz w:val="24"/>
+                        </w:rPr>
+                        <m:t>log</m:t>
+                      </m:r>
+                    </m:e>
+                    <m:sub>
+                      <m:r>
+                        <w:rPr>
+                          <w:rFonts w:ascii="Cambria Math" w:hAnsi="Cambria Math"/>
+                          <w:sz w:val="24"/>
+                        </w:rPr>
+                        <m:t>3</m:t>
+                      </m:r>
+                    </m:sub>
+                  </m:sSub>
+                </m:fName>
+                <m:e>
+                  <m:r>
+                    <w:rPr>
+                      <w:rFonts w:ascii="Cambria Math" w:hAnsi="Cambria Math"/>
+                      <w:sz w:val="24"/>
+                    </w:rPr>
+                    <m:t>n</m:t>
+                  </m:r>
+                </m:e>
+              </m:func>
+            </m:sup>
+          </m:sSup>
+          <m:r>
+            <w:rPr>
+              <w:rFonts w:ascii="Cambria Math" w:hAnsi="Cambria Math"/>
+              <w:sz w:val="24"/>
+            </w:rPr>
+            <m:t>+</m:t>
+          </m:r>
+          <m:func>
+            <m:funcPr>
+              <m:ctrlPr>
+                <w:rPr>
+                  <w:rFonts w:ascii="Cambria Math" w:hAnsi="Cambria Math"/>
+                  <w:i/>
+                  <w:sz w:val="24"/>
+                </w:rPr>
+              </m:ctrlPr>
+            </m:funcPr>
+            <m:fName>
+              <m:sSub>
+                <m:sSubPr>
+                  <m:ctrlPr>
+                    <w:rPr>
+                      <w:rFonts w:ascii="Cambria Math" w:hAnsi="Cambria Math"/>
+                      <w:i/>
+                      <w:sz w:val="24"/>
+                    </w:rPr>
+                  </m:ctrlPr>
+                </m:sSubPr>
+                <m:e>
+                  <m:r>
+                    <m:rPr>
+                      <m:sty m:val="p"/>
+                    </m:rPr>
+                    <w:rPr>
+                      <w:rFonts w:ascii="Cambria Math" w:hAnsi="Cambria Math"/>
+                      <w:sz w:val="24"/>
+                    </w:rPr>
+                    <m:t>n</m:t>
+                  </m:r>
+                  <m:r>
+                    <m:rPr>
+                      <m:sty m:val="p"/>
+                    </m:rPr>
+                    <w:rPr>
+                      <w:rFonts w:ascii="Cambria Math" w:hAnsi="Cambria Math"/>
+                      <w:sz w:val="24"/>
+                    </w:rPr>
+                    <m:t>log</m:t>
+                  </m:r>
+                </m:e>
+                <m:sub>
+                  <m:r>
+                    <w:rPr>
+                      <w:rFonts w:ascii="Cambria Math" w:hAnsi="Cambria Math"/>
+                      <w:sz w:val="24"/>
+                    </w:rPr>
+                    <m:t>3</m:t>
+                  </m:r>
+                </m:sub>
+              </m:sSub>
+            </m:fName>
+            <m:e>
+              <m:r>
+                <w:rPr>
+                  <w:rFonts w:ascii="Cambria Math" w:hAnsi="Cambria Math"/>
+                  <w:sz w:val="24"/>
+                </w:rPr>
+                <m:t>n</m:t>
+              </m:r>
+            </m:e>
+          </m:func>
+        </m:oMath>
+      </m:oMathPara>
+    </w:p>
+    <w:p>
+      <w:pPr>
+        <w:rPr>
+          <w:sz w:val="24"/>
+        </w:rPr>
+      </w:pPr>
+    </w:p>
+    <w:p>
+      <w:pPr>
+        <w:rPr>
+          <w:sz w:val="24"/>
+        </w:rPr>
+      </w:pPr>
+      <m:oMathPara>
+        <m:oMath>
+          <m:r>
+            <w:rPr>
+              <w:rFonts w:ascii="Cambria Math" w:hAnsi="Cambria Math"/>
+              <w:sz w:val="24"/>
+            </w:rPr>
+            <m:t>Answer</m:t>
+          </m:r>
+          <m:r>
+            <w:rPr>
+              <w:rFonts w:ascii="Cambria Math" w:hAnsi="Cambria Math"/>
+              <w:sz w:val="24"/>
+            </w:rPr>
+            <m:t>=</m:t>
+          </m:r>
+          <m:r>
+            <w:rPr>
+              <w:rFonts w:ascii="Cambria Math" w:hAnsi="Cambria Math"/>
+              <w:sz w:val="24"/>
+            </w:rPr>
+            <m:t>O(nlgn)</m:t>
+          </m:r>
+        </m:oMath>
+      </m:oMathPara>
+    </w:p>
+    <w:p>
+      <w:pPr>
+        <w:rPr>
+          <w:sz w:val="24"/>
+        </w:rPr>
+      </w:pPr>
+      <w:bookmarkStart w:id="1" w:name="_GoBack"/>
+      <w:bookmarkEnd w:id="1"/>
     </w:p>
     <w:sectPr>
       <w:pgSz w:w="12240" w:h="15840" w:code="1"/>
@@ -9014,6 +9464,7 @@
   <w:style w:type="character" w:default="1" w:styleId="DefaultParagraphFont">
     <w:name w:val="Default Paragraph Font"/>
     <w:uiPriority w:val="1"/>
+    <w:semiHidden/>
     <w:unhideWhenUsed/>
   </w:style>
   <w:style w:type="table" w:default="1" w:styleId="TableNormal">
@@ -9452,4 +9903,16 @@
     </a:ext>
   </a:extLst>
 </a:theme>
+</file>
+
+<file path=customXml/item1.xml><?xml version="1.0" encoding="utf-8"?>
+<b:Sources xmlns:b="http://schemas.openxmlformats.org/officeDocument/2006/bibliography" xmlns="http://schemas.openxmlformats.org/officeDocument/2006/bibliography" SelectedStyle="\IEEE2006OfficeOnline.xsl" StyleName="IEEE" Version="2006"/>
+</file>
+
+<file path=customXml/itemProps1.xml><?xml version="1.0" encoding="utf-8"?>
+<ds:datastoreItem xmlns:ds="http://schemas.openxmlformats.org/officeDocument/2006/customXml" ds:itemID="{46D9A535-7878-4638-BFF9-6ABA1F44BA69}">
+  <ds:schemaRefs>
+    <ds:schemaRef ds:uri="http://schemas.openxmlformats.org/officeDocument/2006/bibliography"/>
+  </ds:schemaRefs>
+</ds:datastoreItem>
 </file>
--- a/MT/mt.docx
+++ b/MT/mt.docx
@@ -90,15 +90,7 @@
               <w:sz w:val="24"/>
               <w:szCs w:val="24"/>
             </w:rPr>
-            <m:t>=</m:t>
-          </m:r>
-          <m:r>
-            <w:rPr>
-              <w:rFonts w:ascii="Cambria Math" w:eastAsia="Cambria Math" w:hAnsi="Cambria Math" w:cs="Cambria Math"/>
-              <w:sz w:val="24"/>
-              <w:szCs w:val="24"/>
-            </w:rPr>
-            <m:t>o</m:t>
+            <m:t>=o</m:t>
           </m:r>
           <m:d>
             <m:dPr>
@@ -229,15 +221,7 @@
             <w:sz w:val="24"/>
             <w:szCs w:val="24"/>
           </w:rPr>
-          <m:t>c</m:t>
-        </m:r>
-        <m:r>
-          <w:rPr>
-            <w:rFonts w:ascii="Cambria Math" w:eastAsia="Cambria Math" w:hAnsi="Cambria Math" w:cs="Cambria Math"/>
-            <w:sz w:val="24"/>
-            <w:szCs w:val="24"/>
-          </w:rPr>
-          <m:t>,</m:t>
+          <m:t>c,</m:t>
         </m:r>
         <m:sSub>
           <m:sSubPr>
@@ -256,15 +240,7 @@
                 <w:sz w:val="24"/>
                 <w:szCs w:val="24"/>
               </w:rPr>
-              <m:t>∃</m:t>
-            </m:r>
-            <m:r>
-              <w:rPr>
-                <w:rFonts w:ascii="Cambria Math" w:eastAsia="Cambria Math" w:hAnsi="Cambria Math" w:cs="Cambria Math"/>
-                <w:sz w:val="24"/>
-                <w:szCs w:val="24"/>
-              </w:rPr>
-              <m:t>n</m:t>
+              <m:t>∃n</m:t>
             </m:r>
           </m:e>
           <m:sub>
@@ -284,79 +260,7 @@
             <w:sz w:val="24"/>
             <w:szCs w:val="24"/>
           </w:rPr>
-          <m:t xml:space="preserve"> </m:t>
-        </m:r>
-        <m:r>
-          <w:rPr>
-            <w:rFonts w:ascii="Cambria Math" w:eastAsia="Cambria Math" w:hAnsi="Cambria Math" w:cs="Cambria Math"/>
-            <w:sz w:val="24"/>
-            <w:szCs w:val="24"/>
-          </w:rPr>
-          <m:t>suc</m:t>
-        </m:r>
-        <m:r>
-          <w:rPr>
-            <w:rFonts w:ascii="Cambria Math" w:eastAsia="Cambria Math" w:hAnsi="Cambria Math" w:cs="Cambria Math"/>
-            <w:sz w:val="24"/>
-            <w:szCs w:val="24"/>
-          </w:rPr>
-          <m:t>h</m:t>
-        </m:r>
-        <m:r>
-          <w:rPr>
-            <w:rFonts w:ascii="Cambria Math" w:eastAsia="Cambria Math" w:hAnsi="Cambria Math" w:cs="Cambria Math"/>
-            <w:sz w:val="24"/>
-            <w:szCs w:val="24"/>
-          </w:rPr>
-          <m:t xml:space="preserve"> </m:t>
-        </m:r>
-        <m:r>
-          <w:rPr>
-            <w:rFonts w:ascii="Cambria Math" w:eastAsia="Cambria Math" w:hAnsi="Cambria Math" w:cs="Cambria Math"/>
-            <w:sz w:val="24"/>
-            <w:szCs w:val="24"/>
-          </w:rPr>
-          <m:t>t</m:t>
-        </m:r>
-        <m:r>
-          <w:rPr>
-            <w:rFonts w:ascii="Cambria Math" w:eastAsia="Cambria Math" w:hAnsi="Cambria Math" w:cs="Cambria Math"/>
-            <w:sz w:val="24"/>
-            <w:szCs w:val="24"/>
-          </w:rPr>
-          <m:t>h</m:t>
-        </m:r>
-        <m:r>
-          <w:rPr>
-            <w:rFonts w:ascii="Cambria Math" w:eastAsia="Cambria Math" w:hAnsi="Cambria Math" w:cs="Cambria Math"/>
-            <w:sz w:val="24"/>
-            <w:szCs w:val="24"/>
-          </w:rPr>
-          <m:t>at</m:t>
-        </m:r>
-        <m:r>
-          <w:rPr>
-            <w:rFonts w:ascii="Cambria Math" w:eastAsia="Cambria Math" w:hAnsi="Cambria Math" w:cs="Cambria Math"/>
-            <w:sz w:val="24"/>
-            <w:szCs w:val="24"/>
-          </w:rPr>
-          <m:t xml:space="preserve"> </m:t>
-        </m:r>
-        <m:r>
-          <w:rPr>
-            <w:rFonts w:ascii="Cambria Math" w:eastAsia="Cambria Math" w:hAnsi="Cambria Math" w:cs="Cambria Math"/>
-            <w:sz w:val="24"/>
-            <w:szCs w:val="24"/>
-          </w:rPr>
-          <m:t>x</m:t>
-        </m:r>
-        <m:r>
-          <w:rPr>
-            <w:rFonts w:ascii="Cambria Math" w:eastAsia="Cambria Math" w:hAnsi="Cambria Math" w:cs="Cambria Math"/>
-            <w:sz w:val="24"/>
-            <w:szCs w:val="24"/>
-          </w:rPr>
-          <m:t>≥</m:t>
+          <m:t xml:space="preserve"> such that x≥</m:t>
         </m:r>
         <m:sSub>
           <m:sSubPr>
@@ -395,15 +299,7 @@
             <w:sz w:val="24"/>
             <w:szCs w:val="24"/>
           </w:rPr>
-          <m:t>→</m:t>
-        </m:r>
-        <m:r>
-          <w:rPr>
-            <w:rFonts w:ascii="Cambria Math" w:eastAsia="Cambria Math" w:hAnsi="Cambria Math" w:cs="Cambria Math"/>
-            <w:sz w:val="24"/>
-            <w:szCs w:val="24"/>
-          </w:rPr>
-          <m:t>f</m:t>
+          <m:t>→f</m:t>
         </m:r>
         <m:d>
           <m:dPr>
@@ -432,31 +328,7 @@
             <w:sz w:val="24"/>
             <w:szCs w:val="24"/>
           </w:rPr>
-          <m:t>&lt;</m:t>
-        </m:r>
-        <m:r>
-          <w:rPr>
-            <w:rFonts w:ascii="Cambria Math" w:eastAsia="Cambria Math" w:hAnsi="Cambria Math" w:cs="Cambria Math"/>
-            <w:sz w:val="24"/>
-            <w:szCs w:val="24"/>
-          </w:rPr>
-          <m:t>c</m:t>
-        </m:r>
-        <m:r>
-          <w:rPr>
-            <w:rFonts w:ascii="Cambria Math" w:eastAsia="Cambria Math" w:hAnsi="Cambria Math" w:cs="Cambria Math"/>
-            <w:sz w:val="24"/>
-            <w:szCs w:val="24"/>
-          </w:rPr>
-          <m:t>⋅</m:t>
-        </m:r>
-        <m:r>
-          <w:rPr>
-            <w:rFonts w:ascii="Cambria Math" w:eastAsia="Cambria Math" w:hAnsi="Cambria Math" w:cs="Cambria Math"/>
-            <w:sz w:val="24"/>
-            <w:szCs w:val="24"/>
-          </w:rPr>
-          <m:t>g</m:t>
+          <m:t>&lt;c⋅g</m:t>
         </m:r>
         <m:d>
           <m:dPr>
@@ -566,19 +438,12 @@
             <m:lim>
               <m:r>
                 <w:rPr>
-                  <w:color w:val="000000"/>
-                  <w:sz w:val="24"/>
-                  <w:szCs w:val="24"/>
-                </w:rPr>
-                <m:t>x</m:t>
-              </m:r>
-              <m:r>
-                <w:rPr>
-                  <w:color w:val="000000"/>
-                  <w:sz w:val="24"/>
-                  <w:szCs w:val="24"/>
-                </w:rPr>
-                <m:t>→</m:t>
+                  <w:rFonts w:ascii="Cambria Math" w:hAnsi="Cambria Math"/>
+                  <w:color w:val="000000"/>
+                  <w:sz w:val="24"/>
+                  <w:szCs w:val="24"/>
+                </w:rPr>
+                <m:t>x→</m:t>
               </m:r>
               <m:r>
                 <w:rPr>
@@ -698,16 +563,7 @@
                   <w:sz w:val="24"/>
                   <w:szCs w:val="24"/>
                 </w:rPr>
-                <m:t>f</m:t>
-              </m:r>
-              <m:r>
-                <w:rPr>
-                  <w:rFonts w:ascii="Cambria Math" w:eastAsia="Cambria Math" w:hAnsi="Cambria Math" w:cs="Cambria Math"/>
-                  <w:color w:val="000000"/>
-                  <w:sz w:val="24"/>
-                  <w:szCs w:val="24"/>
-                </w:rPr>
-                <m:t>'</m:t>
+                <m:t>f'</m:t>
               </m:r>
               <m:d>
                 <m:dPr>
@@ -741,16 +597,7 @@
                   <w:sz w:val="24"/>
                   <w:szCs w:val="24"/>
                 </w:rPr>
-                <m:t>g</m:t>
-              </m:r>
-              <m:r>
-                <w:rPr>
-                  <w:rFonts w:ascii="Cambria Math" w:eastAsia="Cambria Math" w:hAnsi="Cambria Math" w:cs="Cambria Math"/>
-                  <w:color w:val="000000"/>
-                  <w:sz w:val="24"/>
-                  <w:szCs w:val="24"/>
-                </w:rPr>
-                <m:t>'</m:t>
+                <m:t>g'</m:t>
               </m:r>
               <m:d>
                 <m:dPr>
@@ -779,6 +626,7 @@
           </m:f>
           <m:r>
             <w:rPr>
+              <w:rFonts w:ascii="Cambria Math" w:hAnsi="Cambria Math"/>
               <w:color w:val="000000"/>
             </w:rPr>
             <m:t xml:space="preserve"> </m:t>
@@ -867,39 +715,7 @@
             <w:sz w:val="24"/>
             <w:szCs w:val="24"/>
           </w:rPr>
-          <m:t>f</m:t>
-        </m:r>
-        <m:r>
-          <w:rPr>
-            <w:rFonts w:ascii="Cambria Math" w:hAnsi="Cambria Math"/>
-            <w:sz w:val="24"/>
-            <w:szCs w:val="24"/>
-          </w:rPr>
-          <m:t>(</m:t>
-        </m:r>
-        <m:r>
-          <w:rPr>
-            <w:rFonts w:ascii="Cambria Math" w:hAnsi="Cambria Math"/>
-            <w:sz w:val="24"/>
-            <w:szCs w:val="24"/>
-          </w:rPr>
-          <m:t>x</m:t>
-        </m:r>
-        <m:r>
-          <w:rPr>
-            <w:rFonts w:ascii="Cambria Math" w:hAnsi="Cambria Math"/>
-            <w:sz w:val="24"/>
-            <w:szCs w:val="24"/>
-          </w:rPr>
-          <m:t>)</m:t>
-        </m:r>
-        <m:r>
-          <w:rPr>
-            <w:rFonts w:ascii="Cambria Math" w:hAnsi="Cambria Math"/>
-            <w:sz w:val="24"/>
-            <w:szCs w:val="24"/>
-          </w:rPr>
-          <m:t xml:space="preserve"> = </m:t>
+          <m:t xml:space="preserve">f(x) = </m:t>
         </m:r>
         <m:r>
           <w:rPr>
@@ -907,23 +723,7 @@
             <w:sz w:val="24"/>
             <w:szCs w:val="24"/>
           </w:rPr>
-          <m:t>2</m:t>
-        </m:r>
-        <m:r>
-          <w:rPr>
-            <w:rFonts w:ascii="Cambria Math" w:eastAsia="Cambria Math" w:hAnsi="Cambria Math" w:cs="Cambria Math"/>
-            <w:sz w:val="24"/>
-            <w:szCs w:val="24"/>
-          </w:rPr>
-          <m:t>x</m:t>
-        </m:r>
-        <m:r>
-          <w:rPr>
-            <w:rFonts w:ascii="Cambria Math" w:eastAsia="Cambria Math" w:hAnsi="Cambria Math" w:cs="Cambria Math"/>
-            <w:sz w:val="24"/>
-            <w:szCs w:val="24"/>
-          </w:rPr>
-          <m:t>+1</m:t>
+          <m:t>2x+1</m:t>
         </m:r>
       </m:oMath>
       <w:r>
@@ -941,15 +741,7 @@
             <w:sz w:val="24"/>
             <w:szCs w:val="24"/>
           </w:rPr>
-          <m:t>o</m:t>
-        </m:r>
-        <m:r>
-          <w:rPr>
-            <w:rFonts w:ascii="Cambria Math" w:eastAsia="Cambria Math" w:hAnsi="Cambria Math" w:cs="Cambria Math"/>
-            <w:sz w:val="24"/>
-            <w:szCs w:val="24"/>
-          </w:rPr>
-          <m:t>(</m:t>
+          <m:t>o(</m:t>
         </m:r>
         <m:sSup>
           <m:sSupPr>
@@ -1025,39 +817,7 @@
             <w:sz w:val="24"/>
             <w:szCs w:val="24"/>
           </w:rPr>
-          <m:t>2</m:t>
-        </m:r>
-        <m:r>
-          <w:rPr>
-            <w:rFonts w:ascii="Cambria Math" w:eastAsia="Cambria Math" w:hAnsi="Cambria Math" w:cs="Cambria Math"/>
-            <w:sz w:val="24"/>
-            <w:szCs w:val="24"/>
-          </w:rPr>
-          <m:t>x</m:t>
-        </m:r>
-        <m:r>
-          <w:rPr>
-            <w:rFonts w:ascii="Cambria Math" w:eastAsia="Cambria Math" w:hAnsi="Cambria Math" w:cs="Cambria Math"/>
-            <w:sz w:val="24"/>
-            <w:szCs w:val="24"/>
-          </w:rPr>
-          <m:t>+1=</m:t>
-        </m:r>
-        <m:r>
-          <w:rPr>
-            <w:rFonts w:ascii="Cambria Math" w:eastAsia="Cambria Math" w:hAnsi="Cambria Math" w:cs="Cambria Math"/>
-            <w:sz w:val="24"/>
-            <w:szCs w:val="24"/>
-          </w:rPr>
-          <m:t>o</m:t>
-        </m:r>
-        <m:r>
-          <w:rPr>
-            <w:rFonts w:ascii="Cambria Math" w:eastAsia="Cambria Math" w:hAnsi="Cambria Math" w:cs="Cambria Math"/>
-            <w:sz w:val="24"/>
-            <w:szCs w:val="24"/>
-          </w:rPr>
-          <m:t>(</m:t>
+          <m:t>2x+1=o(</m:t>
         </m:r>
         <m:sSup>
           <m:sSupPr>
@@ -1163,15 +923,7 @@
                   <w:sz w:val="24"/>
                   <w:szCs w:val="24"/>
                 </w:rPr>
-                <m:t>x</m:t>
-              </m:r>
-              <m:r>
-                <w:rPr>
-                  <w:rFonts w:ascii="Cambria Math" w:hAnsi="Cambria Math"/>
-                  <w:sz w:val="24"/>
-                  <w:szCs w:val="24"/>
-                </w:rPr>
-                <m:t>→</m:t>
+                <m:t>x→</m:t>
               </m:r>
               <m:r>
                 <w:rPr>
@@ -1202,25 +954,7 @@
                   <w:sz w:val="24"/>
                   <w:szCs w:val="24"/>
                 </w:rPr>
-                <m:t>2</m:t>
-              </m:r>
-              <m:r>
-                <w:rPr>
-                  <w:rFonts w:ascii="Cambria Math" w:eastAsia="Cambria Math" w:hAnsi="Cambria Math" w:cs="Cambria Math"/>
-                  <w:color w:val="000000"/>
-                  <w:sz w:val="24"/>
-                  <w:szCs w:val="24"/>
-                </w:rPr>
-                <m:t>x</m:t>
-              </m:r>
-              <m:r>
-                <w:rPr>
-                  <w:rFonts w:ascii="Cambria Math" w:eastAsia="Cambria Math" w:hAnsi="Cambria Math" w:cs="Cambria Math"/>
-                  <w:color w:val="000000"/>
-                  <w:sz w:val="24"/>
-                  <w:szCs w:val="24"/>
-                </w:rPr>
-                <m:t>+1</m:t>
+                <m:t>2x+1</m:t>
               </m:r>
             </m:num>
             <m:den>
@@ -1299,21 +1033,13 @@
                   <w:sz w:val="24"/>
                   <w:szCs w:val="24"/>
                 </w:rPr>
-                <m:t>2</m:t>
-              </m:r>
-              <m:r>
-                <w:rPr>
-                  <w:rFonts w:ascii="Cambria Math" w:eastAsia="Cambria Math" w:hAnsi="Cambria Math" w:cs="Cambria Math"/>
-                  <w:color w:val="000000"/>
-                  <w:sz w:val="24"/>
-                  <w:szCs w:val="24"/>
-                </w:rPr>
-                <m:t>x</m:t>
+                <m:t>2x</m:t>
               </m:r>
             </m:den>
           </m:f>
           <m:r>
             <w:rPr>
+              <w:rFonts w:ascii="Cambria Math" w:hAnsi="Cambria Math"/>
               <w:color w:val="000000"/>
             </w:rPr>
             <m:t xml:space="preserve"> </m:t>
@@ -1396,39 +1122,7 @@
             <w:sz w:val="24"/>
             <w:szCs w:val="24"/>
           </w:rPr>
-          <m:t>2</m:t>
-        </m:r>
-        <m:r>
-          <w:rPr>
-            <w:rFonts w:ascii="Cambria Math" w:eastAsia="Cambria Math" w:hAnsi="Cambria Math" w:cs="Cambria Math"/>
-            <w:sz w:val="24"/>
-            <w:szCs w:val="24"/>
-          </w:rPr>
-          <m:t>x</m:t>
-        </m:r>
-        <m:r>
-          <w:rPr>
-            <w:rFonts w:ascii="Cambria Math" w:eastAsia="Cambria Math" w:hAnsi="Cambria Math" w:cs="Cambria Math"/>
-            <w:sz w:val="24"/>
-            <w:szCs w:val="24"/>
-          </w:rPr>
-          <m:t>+1=</m:t>
-        </m:r>
-        <m:r>
-          <w:rPr>
-            <w:rFonts w:ascii="Cambria Math" w:eastAsia="Cambria Math" w:hAnsi="Cambria Math" w:cs="Cambria Math"/>
-            <w:sz w:val="24"/>
-            <w:szCs w:val="24"/>
-          </w:rPr>
-          <m:t>o</m:t>
-        </m:r>
-        <m:r>
-          <w:rPr>
-            <w:rFonts w:ascii="Cambria Math" w:eastAsia="Cambria Math" w:hAnsi="Cambria Math" w:cs="Cambria Math"/>
-            <w:sz w:val="24"/>
-            <w:szCs w:val="24"/>
-          </w:rPr>
-          <m:t>(</m:t>
+          <m:t>2x+1=o(</m:t>
         </m:r>
         <m:sSup>
           <m:sSupPr>
@@ -1538,15 +1232,7 @@
               <w:sz w:val="24"/>
               <w:szCs w:val="24"/>
             </w:rPr>
-            <m:t>=</m:t>
-          </m:r>
-          <m:r>
-            <w:rPr>
-              <w:rFonts w:ascii="Cambria Math" w:eastAsia="Cambria Math" w:hAnsi="Cambria Math" w:cs="Cambria Math"/>
-              <w:sz w:val="24"/>
-              <w:szCs w:val="24"/>
-            </w:rPr>
-            <m:t>Ω</m:t>
+            <m:t>=Ω</m:t>
           </m:r>
           <m:d>
             <m:dPr>
@@ -1650,8 +1336,6 @@
         </w:rPr>
         <w:t>):</w:t>
       </w:r>
-      <w:bookmarkStart w:id="0" w:name="_GoBack"/>
-      <w:bookmarkEnd w:id="0"/>
     </w:p>
     <w:p>
       <w:pPr>
@@ -1678,16 +1362,7 @@
               <w:sz w:val="24"/>
               <w:szCs w:val="24"/>
             </w:rPr>
-            <m:t>c</m:t>
-          </m:r>
-          <m:r>
-            <w:rPr>
-              <w:rFonts w:ascii="Cambria Math" w:eastAsia="Cambria Math" w:hAnsi="Cambria Math" w:cs="Cambria Math"/>
-              <w:color w:val="000000"/>
-              <w:sz w:val="24"/>
-              <w:szCs w:val="24"/>
-            </w:rPr>
-            <m:t>,</m:t>
+            <m:t>c,</m:t>
           </m:r>
           <m:sSub>
             <m:sSubPr>
@@ -1730,88 +1405,7 @@
               <w:sz w:val="24"/>
               <w:szCs w:val="24"/>
             </w:rPr>
-            <m:t xml:space="preserve"> </m:t>
-          </m:r>
-          <m:r>
-            <w:rPr>
-              <w:rFonts w:ascii="Cambria Math" w:eastAsia="Cambria Math" w:hAnsi="Cambria Math" w:cs="Cambria Math"/>
-              <w:color w:val="000000"/>
-              <w:sz w:val="24"/>
-              <w:szCs w:val="24"/>
-            </w:rPr>
-            <m:t>suc</m:t>
-          </m:r>
-          <m:r>
-            <w:rPr>
-              <w:rFonts w:ascii="Cambria Math" w:eastAsia="Cambria Math" w:hAnsi="Cambria Math" w:cs="Cambria Math"/>
-              <w:color w:val="000000"/>
-              <w:sz w:val="24"/>
-              <w:szCs w:val="24"/>
-            </w:rPr>
-            <m:t>h</m:t>
-          </m:r>
-          <m:r>
-            <w:rPr>
-              <w:rFonts w:ascii="Cambria Math" w:eastAsia="Cambria Math" w:hAnsi="Cambria Math" w:cs="Cambria Math"/>
-              <w:color w:val="000000"/>
-              <w:sz w:val="24"/>
-              <w:szCs w:val="24"/>
-            </w:rPr>
-            <m:t xml:space="preserve"> </m:t>
-          </m:r>
-          <m:r>
-            <w:rPr>
-              <w:rFonts w:ascii="Cambria Math" w:eastAsia="Cambria Math" w:hAnsi="Cambria Math" w:cs="Cambria Math"/>
-              <w:color w:val="000000"/>
-              <w:sz w:val="24"/>
-              <w:szCs w:val="24"/>
-            </w:rPr>
-            <m:t>t</m:t>
-          </m:r>
-          <m:r>
-            <w:rPr>
-              <w:rFonts w:ascii="Cambria Math" w:eastAsia="Cambria Math" w:hAnsi="Cambria Math" w:cs="Cambria Math"/>
-              <w:color w:val="000000"/>
-              <w:sz w:val="24"/>
-              <w:szCs w:val="24"/>
-            </w:rPr>
-            <m:t>h</m:t>
-          </m:r>
-          <m:r>
-            <w:rPr>
-              <w:rFonts w:ascii="Cambria Math" w:eastAsia="Cambria Math" w:hAnsi="Cambria Math" w:cs="Cambria Math"/>
-              <w:color w:val="000000"/>
-              <w:sz w:val="24"/>
-              <w:szCs w:val="24"/>
-            </w:rPr>
-            <m:t>at</m:t>
-          </m:r>
-          <m:r>
-            <w:rPr>
-              <w:rFonts w:ascii="Cambria Math" w:eastAsia="Cambria Math" w:hAnsi="Cambria Math" w:cs="Cambria Math"/>
-              <w:color w:val="000000"/>
-              <w:sz w:val="24"/>
-              <w:szCs w:val="24"/>
-            </w:rPr>
-            <m:t xml:space="preserve"> </m:t>
-          </m:r>
-          <m:r>
-            <w:rPr>
-              <w:rFonts w:ascii="Cambria Math" w:eastAsia="Cambria Math" w:hAnsi="Cambria Math" w:cs="Cambria Math"/>
-              <w:color w:val="000000"/>
-              <w:sz w:val="24"/>
-              <w:szCs w:val="24"/>
-            </w:rPr>
-            <m:t>x</m:t>
-          </m:r>
-          <m:r>
-            <w:rPr>
-              <w:rFonts w:ascii="Cambria Math" w:eastAsia="Cambria Math" w:hAnsi="Cambria Math" w:cs="Cambria Math"/>
-              <w:color w:val="000000"/>
-              <w:sz w:val="24"/>
-              <w:szCs w:val="24"/>
-            </w:rPr>
-            <m:t>≥</m:t>
+            <m:t xml:space="preserve"> such that x≥</m:t>
           </m:r>
           <m:sSub>
             <m:sSubPr>
@@ -1854,16 +1448,7 @@
               <w:sz w:val="24"/>
               <w:szCs w:val="24"/>
             </w:rPr>
-            <m:t>→</m:t>
-          </m:r>
-          <m:r>
-            <w:rPr>
-              <w:rFonts w:ascii="Cambria Math" w:eastAsia="Cambria Math" w:hAnsi="Cambria Math" w:cs="Cambria Math"/>
-              <w:color w:val="000000"/>
-              <w:sz w:val="24"/>
-              <w:szCs w:val="24"/>
-            </w:rPr>
-            <m:t>f</m:t>
+            <m:t>→f</m:t>
           </m:r>
           <m:d>
             <m:dPr>
@@ -1895,34 +1480,7 @@
               <w:sz w:val="24"/>
               <w:szCs w:val="24"/>
             </w:rPr>
-            <m:t>≥</m:t>
-          </m:r>
-          <m:r>
-            <w:rPr>
-              <w:rFonts w:ascii="Cambria Math" w:eastAsia="Cambria Math" w:hAnsi="Cambria Math" w:cs="Cambria Math"/>
-              <w:color w:val="000000"/>
-              <w:sz w:val="24"/>
-              <w:szCs w:val="24"/>
-            </w:rPr>
-            <m:t>c</m:t>
-          </m:r>
-          <m:r>
-            <w:rPr>
-              <w:rFonts w:ascii="Cambria Math" w:eastAsia="Cambria Math" w:hAnsi="Cambria Math" w:cs="Cambria Math"/>
-              <w:color w:val="000000"/>
-              <w:sz w:val="24"/>
-              <w:szCs w:val="24"/>
-            </w:rPr>
-            <m:t>⋅</m:t>
-          </m:r>
-          <m:r>
-            <w:rPr>
-              <w:rFonts w:ascii="Cambria Math" w:eastAsia="Cambria Math" w:hAnsi="Cambria Math" w:cs="Cambria Math"/>
-              <w:color w:val="000000"/>
-              <w:sz w:val="24"/>
-              <w:szCs w:val="24"/>
-            </w:rPr>
-            <m:t>g</m:t>
+            <m:t>≥c⋅g</m:t>
           </m:r>
           <m:d>
             <m:dPr>
@@ -2019,14 +1577,16 @@
         </w:rPr>
         <w:t xml:space="preserve">is a description of a functions asymptotic lower bound, i.e. the </w:t>
       </w:r>
+      <w:proofErr w:type="gramStart"/>
       <w:r>
         <w:rPr>
           <w:rFonts w:ascii="Cambria Math" w:eastAsia="Cambria Math" w:hAnsi="Cambria Math" w:cs="Cambria Math"/>
           <w:sz w:val="24"/>
           <w:szCs w:val="24"/>
         </w:rPr>
-        <w:t>best-case</w:t>
-      </w:r>
+        <w:t>best case</w:t>
+      </w:r>
+      <w:proofErr w:type="gramEnd"/>
       <w:r>
         <w:rPr>
           <w:rFonts w:ascii="Cambria Math" w:eastAsia="Cambria Math" w:hAnsi="Cambria Math" w:cs="Cambria Math"/>
@@ -2085,31 +1645,7 @@
             <w:sz w:val="24"/>
             <w:szCs w:val="24"/>
           </w:rPr>
-          <m:t>f</m:t>
-        </m:r>
-        <m:r>
-          <w:rPr>
-            <w:rFonts w:ascii="Cambria Math" w:hAnsi="Cambria Math"/>
-            <w:sz w:val="24"/>
-            <w:szCs w:val="24"/>
-          </w:rPr>
-          <m:t>(</m:t>
-        </m:r>
-        <m:r>
-          <w:rPr>
-            <w:rFonts w:ascii="Cambria Math" w:hAnsi="Cambria Math"/>
-            <w:sz w:val="24"/>
-            <w:szCs w:val="24"/>
-          </w:rPr>
-          <m:t>x</m:t>
-        </m:r>
-        <m:r>
-          <w:rPr>
-            <w:rFonts w:ascii="Cambria Math" w:hAnsi="Cambria Math"/>
-            <w:sz w:val="24"/>
-            <w:szCs w:val="24"/>
-          </w:rPr>
-          <m:t xml:space="preserve">) = </m:t>
+          <m:t xml:space="preserve">f(x) = </m:t>
         </m:r>
         <m:sSup>
           <m:sSupPr>
@@ -2152,16 +1688,7 @@
             <w:sz w:val="24"/>
             <w:szCs w:val="24"/>
           </w:rPr>
-          <m:t>+3</m:t>
-        </m:r>
-        <m:r>
-          <w:rPr>
-            <w:rFonts w:ascii="Cambria Math" w:eastAsia="Cambria Math" w:hAnsi="Cambria Math" w:cs="Cambria Math"/>
-            <w:color w:val="000000"/>
-            <w:sz w:val="24"/>
-            <w:szCs w:val="24"/>
-          </w:rPr>
-          <m:t>x</m:t>
+          <m:t>+3x</m:t>
         </m:r>
       </m:oMath>
       <w:r>
@@ -2291,31 +1818,7 @@
             <w:sz w:val="24"/>
             <w:szCs w:val="24"/>
           </w:rPr>
-          <m:t>f</m:t>
-        </m:r>
-        <m:r>
-          <w:rPr>
-            <w:rFonts w:ascii="Cambria Math" w:hAnsi="Cambria Math"/>
-            <w:sz w:val="24"/>
-            <w:szCs w:val="24"/>
-          </w:rPr>
-          <m:t>(</m:t>
-        </m:r>
-        <m:r>
-          <w:rPr>
-            <w:rFonts w:ascii="Cambria Math" w:hAnsi="Cambria Math"/>
-            <w:sz w:val="24"/>
-            <w:szCs w:val="24"/>
-          </w:rPr>
-          <m:t>x</m:t>
-        </m:r>
-        <m:r>
-          <w:rPr>
-            <w:rFonts w:ascii="Cambria Math" w:hAnsi="Cambria Math"/>
-            <w:sz w:val="24"/>
-            <w:szCs w:val="24"/>
-          </w:rPr>
-          <m:t xml:space="preserve">) = </m:t>
+          <m:t xml:space="preserve">f(x) = </m:t>
         </m:r>
         <m:sSup>
           <m:sSupPr>
@@ -2354,31 +1857,7 @@
             <w:sz w:val="24"/>
             <w:szCs w:val="24"/>
           </w:rPr>
-          <m:t>+3</m:t>
-        </m:r>
-        <m:r>
-          <w:rPr>
-            <w:rFonts w:ascii="Cambria Math" w:eastAsia="Cambria Math" w:hAnsi="Cambria Math" w:cs="Cambria Math"/>
-            <w:sz w:val="24"/>
-            <w:szCs w:val="24"/>
-          </w:rPr>
-          <m:t>x</m:t>
-        </m:r>
-        <m:r>
-          <w:rPr>
-            <w:rFonts w:ascii="Cambria Math" w:eastAsia="Cambria Math" w:hAnsi="Cambria Math" w:cs="Cambria Math"/>
-            <w:sz w:val="24"/>
-            <w:szCs w:val="24"/>
-          </w:rPr>
-          <m:t>=</m:t>
-        </m:r>
-        <m:r>
-          <w:rPr>
-            <w:rFonts w:ascii="Cambria Math" w:eastAsia="Cambria Math" w:hAnsi="Cambria Math" w:cs="Cambria Math"/>
-            <w:sz w:val="24"/>
-            <w:szCs w:val="24"/>
-          </w:rPr>
-          <m:t>Ω</m:t>
+          <m:t>+3x=Ω</m:t>
         </m:r>
         <m:d>
           <m:dPr>
@@ -2521,16 +2000,7 @@
               <w:sz w:val="24"/>
               <w:szCs w:val="24"/>
             </w:rPr>
-            <m:t>+3</m:t>
-          </m:r>
-          <m:r>
-            <w:rPr>
-              <w:rFonts w:ascii="Cambria Math" w:eastAsia="Cambria Math" w:hAnsi="Cambria Math" w:cs="Cambria Math"/>
-              <w:color w:val="000000"/>
-              <w:sz w:val="24"/>
-              <w:szCs w:val="24"/>
-            </w:rPr>
-            <m:t>x</m:t>
+            <m:t>+3x</m:t>
           </m:r>
         </m:oMath>
       </m:oMathPara>
@@ -2719,43 +2189,7 @@
             <w:sz w:val="24"/>
             <w:szCs w:val="24"/>
           </w:rPr>
-          <m:t>x</m:t>
-        </m:r>
-        <m:r>
-          <w:rPr>
-            <w:rFonts w:ascii="Cambria Math" w:eastAsia="Cambria Math" w:hAnsi="Cambria Math" w:cs="Cambria Math"/>
-            <w:color w:val="000000"/>
-            <w:sz w:val="24"/>
-            <w:szCs w:val="24"/>
-          </w:rPr>
-          <m:t>+3</m:t>
-        </m:r>
-        <m:r>
-          <w:rPr>
-            <w:rFonts w:ascii="Cambria Math" w:eastAsia="Cambria Math" w:hAnsi="Cambria Math" w:cs="Cambria Math"/>
-            <w:color w:val="000000"/>
-            <w:sz w:val="24"/>
-            <w:szCs w:val="24"/>
-          </w:rPr>
-          <m:t>x</m:t>
-        </m:r>
-        <m:r>
-          <w:rPr>
-            <w:rFonts w:ascii="Cambria Math" w:eastAsia="Cambria Math" w:hAnsi="Cambria Math" w:cs="Cambria Math"/>
-            <w:color w:val="000000"/>
-            <w:sz w:val="24"/>
-            <w:szCs w:val="24"/>
-          </w:rPr>
-          <m:t>≥</m:t>
-        </m:r>
-        <m:r>
-          <w:rPr>
-            <w:rFonts w:ascii="Cambria Math" w:eastAsia="Cambria Math" w:hAnsi="Cambria Math" w:cs="Cambria Math"/>
-            <w:color w:val="000000"/>
-            <w:sz w:val="24"/>
-            <w:szCs w:val="24"/>
-          </w:rPr>
-          <m:t>c</m:t>
+          <m:t>x+3x≥c</m:t>
         </m:r>
         <m:sSup>
           <m:sSupPr>
@@ -2904,43 +2338,7 @@
             <w:sz w:val="24"/>
             <w:szCs w:val="24"/>
           </w:rPr>
-          <m:t>x</m:t>
-        </m:r>
-        <m:r>
-          <w:rPr>
-            <w:rFonts w:ascii="Cambria Math" w:eastAsia="Cambria Math" w:hAnsi="Cambria Math" w:cs="Cambria Math"/>
-            <w:color w:val="000000"/>
-            <w:sz w:val="24"/>
-            <w:szCs w:val="24"/>
-          </w:rPr>
-          <m:t>+3</m:t>
-        </m:r>
-        <m:r>
-          <w:rPr>
-            <w:rFonts w:ascii="Cambria Math" w:eastAsia="Cambria Math" w:hAnsi="Cambria Math" w:cs="Cambria Math"/>
-            <w:color w:val="000000"/>
-            <w:sz w:val="24"/>
-            <w:szCs w:val="24"/>
-          </w:rPr>
-          <m:t>x</m:t>
-        </m:r>
-        <m:r>
-          <w:rPr>
-            <w:rFonts w:ascii="Cambria Math" w:eastAsia="Cambria Math" w:hAnsi="Cambria Math" w:cs="Cambria Math"/>
-            <w:color w:val="000000"/>
-            <w:sz w:val="24"/>
-            <w:szCs w:val="24"/>
-          </w:rPr>
-          <m:t>≥</m:t>
-        </m:r>
-        <m:r>
-          <w:rPr>
-            <w:rFonts w:ascii="Cambria Math" w:eastAsia="Cambria Math" w:hAnsi="Cambria Math" w:cs="Cambria Math"/>
-            <w:color w:val="000000"/>
-            <w:sz w:val="24"/>
-            <w:szCs w:val="24"/>
-          </w:rPr>
-          <m:t>c</m:t>
+          <m:t>x+3x≥c</m:t>
         </m:r>
         <m:sSup>
           <m:sSupPr>
@@ -3001,31 +2399,7 @@
             <w:sz w:val="24"/>
             <w:szCs w:val="24"/>
           </w:rPr>
-          <m:t>x</m:t>
-        </m:r>
-        <m:r>
-          <w:rPr>
-            <w:rFonts w:ascii="Cambria Math" w:eastAsia="Cambria Math" w:hAnsi="Cambria Math" w:cs="Cambria Math"/>
-            <w:sz w:val="24"/>
-            <w:szCs w:val="24"/>
-          </w:rPr>
-          <m:t>+3</m:t>
-        </m:r>
-        <m:r>
-          <w:rPr>
-            <w:rFonts w:ascii="Cambria Math" w:eastAsia="Cambria Math" w:hAnsi="Cambria Math" w:cs="Cambria Math"/>
-            <w:sz w:val="24"/>
-            <w:szCs w:val="24"/>
-          </w:rPr>
-          <m:t>x</m:t>
-        </m:r>
-        <m:r>
-          <w:rPr>
-            <w:rFonts w:ascii="Cambria Math" w:eastAsia="Cambria Math" w:hAnsi="Cambria Math" w:cs="Cambria Math"/>
-            <w:sz w:val="24"/>
-            <w:szCs w:val="24"/>
-          </w:rPr>
-          <m:t>)/</m:t>
+          <m:t>x+3x)/</m:t>
         </m:r>
         <m:sSup>
           <m:sSupPr>
@@ -3064,15 +2438,7 @@
             <w:sz w:val="24"/>
             <w:szCs w:val="24"/>
           </w:rPr>
-          <m:t>≥</m:t>
-        </m:r>
-        <m:r>
-          <w:rPr>
-            <w:rFonts w:ascii="Cambria Math" w:eastAsia="Cambria Math" w:hAnsi="Cambria Math" w:cs="Cambria Math"/>
-            <w:sz w:val="24"/>
-            <w:szCs w:val="24"/>
-          </w:rPr>
-          <m:t>c</m:t>
+          <m:t>≥c</m:t>
         </m:r>
       </m:oMath>
     </w:p>
@@ -3119,16 +2485,7 @@
               <w:sz w:val="24"/>
               <w:szCs w:val="24"/>
             </w:rPr>
-            <m:t>c</m:t>
-          </m:r>
-          <m:r>
-            <w:rPr>
-              <w:rFonts w:ascii="Cambria Math" w:eastAsia="Cambria Math" w:hAnsi="Cambria Math" w:cs="Cambria Math"/>
-              <w:color w:val="000000"/>
-              <w:sz w:val="24"/>
-              <w:szCs w:val="24"/>
-            </w:rPr>
-            <m:t xml:space="preserve"> ≤ </m:t>
+            <m:t xml:space="preserve">c ≤ </m:t>
           </m:r>
           <m:f>
             <m:fPr>
@@ -3278,31 +2635,7 @@
             <w:sz w:val="24"/>
             <w:szCs w:val="24"/>
           </w:rPr>
-          <m:t xml:space="preserve"> ≥ </m:t>
-        </m:r>
-        <m:r>
-          <w:rPr>
-            <w:rFonts w:ascii="Cambria Math" w:eastAsia="Cambria Math" w:hAnsi="Cambria Math" w:cs="Cambria Math"/>
-            <w:sz w:val="24"/>
-            <w:szCs w:val="24"/>
-          </w:rPr>
-          <m:t>c</m:t>
-        </m:r>
-        <m:r>
-          <w:rPr>
-            <w:rFonts w:ascii="Cambria Math" w:eastAsia="Cambria Math" w:hAnsi="Cambria Math" w:cs="Cambria Math"/>
-            <w:sz w:val="24"/>
-            <w:szCs w:val="24"/>
-          </w:rPr>
-          <m:t>⋅</m:t>
-        </m:r>
-        <m:r>
-          <w:rPr>
-            <w:rFonts w:ascii="Cambria Math" w:eastAsia="Cambria Math" w:hAnsi="Cambria Math" w:cs="Cambria Math"/>
-            <w:sz w:val="24"/>
-            <w:szCs w:val="24"/>
-          </w:rPr>
-          <m:t>g</m:t>
+          <m:t xml:space="preserve"> ≥ c⋅g</m:t>
         </m:r>
         <m:d>
           <m:dPr>
@@ -3506,15 +2839,7 @@
               <w:sz w:val="24"/>
               <w:szCs w:val="24"/>
             </w:rPr>
-            <m:t>=</m:t>
-          </m:r>
-          <m:r>
-            <w:rPr>
-              <w:rFonts w:ascii="Cambria Math" w:eastAsia="Cambria Math" w:hAnsi="Cambria Math" w:cs="Cambria Math"/>
-              <w:sz w:val="24"/>
-              <w:szCs w:val="24"/>
-            </w:rPr>
-            <m:t>ω</m:t>
+            <m:t>=ω</m:t>
           </m:r>
           <m:d>
             <m:dPr>
@@ -3618,15 +2943,7 @@
                   <w:sz w:val="24"/>
                   <w:szCs w:val="24"/>
                 </w:rPr>
-                <m:t>x</m:t>
-              </m:r>
-              <m:r>
-                <w:rPr>
-                  <w:rFonts w:ascii="Cambria Math" w:hAnsi="Cambria Math"/>
-                  <w:sz w:val="24"/>
-                  <w:szCs w:val="24"/>
-                </w:rPr>
-                <m:t>→</m:t>
+                <m:t>x→</m:t>
               </m:r>
               <m:r>
                 <w:rPr>
@@ -3746,16 +3063,7 @@
                   <w:sz w:val="24"/>
                   <w:szCs w:val="24"/>
                 </w:rPr>
-                <m:t>g</m:t>
-              </m:r>
-              <m:r>
-                <w:rPr>
-                  <w:rFonts w:ascii="Cambria Math" w:eastAsia="Cambria Math" w:hAnsi="Cambria Math" w:cs="Cambria Math"/>
-                  <w:color w:val="000000"/>
-                  <w:sz w:val="24"/>
-                  <w:szCs w:val="24"/>
-                </w:rPr>
-                <m:t>'</m:t>
+                <m:t>g'</m:t>
               </m:r>
               <m:d>
                 <m:dPr>
@@ -3789,16 +3097,7 @@
                   <w:sz w:val="24"/>
                   <w:szCs w:val="24"/>
                 </w:rPr>
-                <m:t>f</m:t>
-              </m:r>
-              <m:r>
-                <w:rPr>
-                  <w:rFonts w:ascii="Cambria Math" w:eastAsia="Cambria Math" w:hAnsi="Cambria Math" w:cs="Cambria Math"/>
-                  <w:color w:val="000000"/>
-                  <w:sz w:val="24"/>
-                  <w:szCs w:val="24"/>
-                </w:rPr>
-                <m:t>'</m:t>
+                <m:t>f'</m:t>
               </m:r>
               <m:d>
                 <m:dPr>
@@ -3836,6 +3135,7 @@
           </m:r>
           <m:r>
             <w:rPr>
+              <w:rFonts w:ascii="Cambria Math" w:hAnsi="Cambria Math"/>
               <w:color w:val="000000"/>
             </w:rPr>
             <m:t xml:space="preserve"> </m:t>
@@ -3943,16 +3243,7 @@
             <w:sz w:val="24"/>
             <w:szCs w:val="24"/>
           </w:rPr>
-          <m:t>=</m:t>
-        </m:r>
-        <m:r>
-          <w:rPr>
-            <w:rFonts w:ascii="Cambria Math" w:eastAsia="Cambria Math" w:hAnsi="Cambria Math" w:cs="Cambria Math"/>
-            <w:color w:val="000000"/>
-            <w:sz w:val="24"/>
-            <w:szCs w:val="24"/>
-          </w:rPr>
-          <m:t>ω</m:t>
+          <m:t>=ω</m:t>
         </m:r>
         <m:d>
           <m:dPr>
@@ -4019,31 +3310,7 @@
             <w:sz w:val="24"/>
             <w:szCs w:val="24"/>
           </w:rPr>
-          <m:t>f</m:t>
-        </m:r>
-        <m:r>
-          <w:rPr>
-            <w:rFonts w:ascii="Cambria Math" w:hAnsi="Cambria Math"/>
-            <w:sz w:val="24"/>
-            <w:szCs w:val="24"/>
-          </w:rPr>
-          <m:t>(</m:t>
-        </m:r>
-        <m:r>
-          <w:rPr>
-            <w:rFonts w:ascii="Cambria Math" w:hAnsi="Cambria Math"/>
-            <w:sz w:val="24"/>
-            <w:szCs w:val="24"/>
-          </w:rPr>
-          <m:t>x</m:t>
-        </m:r>
-        <m:r>
-          <w:rPr>
-            <w:rFonts w:ascii="Cambria Math" w:hAnsi="Cambria Math"/>
-            <w:sz w:val="24"/>
-            <w:szCs w:val="24"/>
-          </w:rPr>
-          <m:t xml:space="preserve">) = </m:t>
+          <m:t xml:space="preserve">f(x) = </m:t>
         </m:r>
         <m:sSup>
           <m:sSupPr>
@@ -4176,31 +3443,7 @@
             <w:sz w:val="24"/>
             <w:szCs w:val="24"/>
           </w:rPr>
-          <m:t>f</m:t>
-        </m:r>
-        <m:r>
-          <w:rPr>
-            <w:rFonts w:ascii="Cambria Math" w:hAnsi="Cambria Math"/>
-            <w:sz w:val="24"/>
-            <w:szCs w:val="24"/>
-          </w:rPr>
-          <m:t>(</m:t>
-        </m:r>
-        <m:r>
-          <w:rPr>
-            <w:rFonts w:ascii="Cambria Math" w:hAnsi="Cambria Math"/>
-            <w:sz w:val="24"/>
-            <w:szCs w:val="24"/>
-          </w:rPr>
-          <m:t>x</m:t>
-        </m:r>
-        <m:r>
-          <w:rPr>
-            <w:rFonts w:ascii="Cambria Math" w:hAnsi="Cambria Math"/>
-            <w:sz w:val="24"/>
-            <w:szCs w:val="24"/>
-          </w:rPr>
-          <m:t xml:space="preserve">) = </m:t>
+          <m:t xml:space="preserve">f(x) = </m:t>
         </m:r>
         <m:sSup>
           <m:sSupPr>
@@ -4417,16 +3660,7 @@
               <w:sz w:val="24"/>
               <w:szCs w:val="24"/>
             </w:rPr>
-            <m:t>=</m:t>
-          </m:r>
-          <m:r>
-            <w:rPr>
-              <w:rFonts w:ascii="Cambria Math" w:eastAsia="Cambria Math" w:hAnsi="Cambria Math" w:cs="Cambria Math"/>
-              <w:color w:val="000000"/>
-              <w:sz w:val="24"/>
-              <w:szCs w:val="24"/>
-            </w:rPr>
-            <m:t>x</m:t>
+            <m:t>=x</m:t>
           </m:r>
         </m:oMath>
       </m:oMathPara>
@@ -4466,16 +3700,7 @@
                   <w:sz w:val="24"/>
                   <w:szCs w:val="24"/>
                 </w:rPr>
-                <m:t>x</m:t>
-              </m:r>
-              <m:r>
-                <w:rPr>
-                  <w:rFonts w:ascii="Cambria Math" w:eastAsia="Cambria Math" w:hAnsi="Cambria Math" w:cs="Cambria Math"/>
-                  <w:color w:val="000000"/>
-                  <w:sz w:val="24"/>
-                  <w:szCs w:val="24"/>
-                </w:rPr>
-                <m:t>→</m:t>
+                <m:t>x→</m:t>
               </m:r>
               <m:r>
                 <w:rPr>
@@ -4574,16 +3799,7 @@
                   <w:sz w:val="24"/>
                   <w:szCs w:val="24"/>
                 </w:rPr>
-                <m:t>2</m:t>
-              </m:r>
-              <m:r>
-                <w:rPr>
-                  <w:rFonts w:ascii="Cambria Math" w:eastAsia="Cambria Math" w:hAnsi="Cambria Math" w:cs="Cambria Math"/>
-                  <w:color w:val="000000"/>
-                  <w:sz w:val="24"/>
-                  <w:szCs w:val="24"/>
-                </w:rPr>
-                <m:t>x</m:t>
+                <m:t>2x</m:t>
               </m:r>
             </m:num>
             <m:den>
@@ -4609,6 +3825,7 @@
           </m:r>
           <m:r>
             <w:rPr>
+              <w:rFonts w:ascii="Cambria Math" w:hAnsi="Cambria Math"/>
               <w:color w:val="000000"/>
             </w:rPr>
             <m:t xml:space="preserve"> </m:t>
@@ -4700,16 +3917,7 @@
             <w:sz w:val="24"/>
             <w:szCs w:val="24"/>
           </w:rPr>
-          <m:t>=</m:t>
-        </m:r>
-        <m:r>
-          <w:rPr>
-            <w:rFonts w:ascii="Cambria Math" w:eastAsia="Cambria Math" w:hAnsi="Cambria Math" w:cs="Cambria Math"/>
-            <w:color w:val="000000"/>
-            <w:sz w:val="24"/>
-            <w:szCs w:val="24"/>
-          </w:rPr>
-          <m:t>ω</m:t>
+          <m:t>=ω</m:t>
         </m:r>
         <m:d>
           <m:dPr>
@@ -4820,15 +4028,7 @@
               <w:sz w:val="24"/>
               <w:szCs w:val="24"/>
             </w:rPr>
-            <m:t>=</m:t>
-          </m:r>
-          <m:r>
-            <w:rPr>
-              <w:rFonts w:ascii="Cambria Math" w:eastAsia="Cambria Math" w:hAnsi="Cambria Math" w:cs="Cambria Math"/>
-              <w:sz w:val="24"/>
-              <w:szCs w:val="24"/>
-            </w:rPr>
-            <m:t>Θ</m:t>
+            <m:t>=Θ</m:t>
           </m:r>
           <m:d>
             <m:dPr>
@@ -5112,88 +4312,7 @@
               <w:sz w:val="24"/>
               <w:szCs w:val="24"/>
             </w:rPr>
-            <m:t xml:space="preserve"> </m:t>
-          </m:r>
-          <m:r>
-            <w:rPr>
-              <w:rFonts w:ascii="Cambria Math" w:eastAsia="Cambria Math" w:hAnsi="Cambria Math" w:cs="Cambria Math"/>
-              <w:color w:val="000000"/>
-              <w:sz w:val="24"/>
-              <w:szCs w:val="24"/>
-            </w:rPr>
-            <m:t>suc</m:t>
-          </m:r>
-          <m:r>
-            <w:rPr>
-              <w:rFonts w:ascii="Cambria Math" w:eastAsia="Cambria Math" w:hAnsi="Cambria Math" w:cs="Cambria Math"/>
-              <w:color w:val="000000"/>
-              <w:sz w:val="24"/>
-              <w:szCs w:val="24"/>
-            </w:rPr>
-            <m:t>h</m:t>
-          </m:r>
-          <m:r>
-            <w:rPr>
-              <w:rFonts w:ascii="Cambria Math" w:eastAsia="Cambria Math" w:hAnsi="Cambria Math" w:cs="Cambria Math"/>
-              <w:color w:val="000000"/>
-              <w:sz w:val="24"/>
-              <w:szCs w:val="24"/>
-            </w:rPr>
-            <m:t xml:space="preserve"> </m:t>
-          </m:r>
-          <m:r>
-            <w:rPr>
-              <w:rFonts w:ascii="Cambria Math" w:eastAsia="Cambria Math" w:hAnsi="Cambria Math" w:cs="Cambria Math"/>
-              <w:color w:val="000000"/>
-              <w:sz w:val="24"/>
-              <w:szCs w:val="24"/>
-            </w:rPr>
-            <m:t>t</m:t>
-          </m:r>
-          <m:r>
-            <w:rPr>
-              <w:rFonts w:ascii="Cambria Math" w:eastAsia="Cambria Math" w:hAnsi="Cambria Math" w:cs="Cambria Math"/>
-              <w:color w:val="000000"/>
-              <w:sz w:val="24"/>
-              <w:szCs w:val="24"/>
-            </w:rPr>
-            <m:t>h</m:t>
-          </m:r>
-          <m:r>
-            <w:rPr>
-              <w:rFonts w:ascii="Cambria Math" w:eastAsia="Cambria Math" w:hAnsi="Cambria Math" w:cs="Cambria Math"/>
-              <w:color w:val="000000"/>
-              <w:sz w:val="24"/>
-              <w:szCs w:val="24"/>
-            </w:rPr>
-            <m:t>at</m:t>
-          </m:r>
-          <m:r>
-            <w:rPr>
-              <w:rFonts w:ascii="Cambria Math" w:eastAsia="Cambria Math" w:hAnsi="Cambria Math" w:cs="Cambria Math"/>
-              <w:color w:val="000000"/>
-              <w:sz w:val="24"/>
-              <w:szCs w:val="24"/>
-            </w:rPr>
-            <m:t xml:space="preserve"> </m:t>
-          </m:r>
-          <m:r>
-            <w:rPr>
-              <w:rFonts w:ascii="Cambria Math" w:eastAsia="Cambria Math" w:hAnsi="Cambria Math" w:cs="Cambria Math"/>
-              <w:color w:val="000000"/>
-              <w:sz w:val="24"/>
-              <w:szCs w:val="24"/>
-            </w:rPr>
-            <m:t>x</m:t>
-          </m:r>
-          <m:r>
-            <w:rPr>
-              <w:rFonts w:ascii="Cambria Math" w:eastAsia="Cambria Math" w:hAnsi="Cambria Math" w:cs="Cambria Math"/>
-              <w:color w:val="000000"/>
-              <w:sz w:val="24"/>
-              <w:szCs w:val="24"/>
-            </w:rPr>
-            <m:t>≥</m:t>
+            <m:t xml:space="preserve"> such that x≥</m:t>
           </m:r>
           <m:sSub>
             <m:sSubPr>
@@ -5279,16 +4398,7 @@
               <w:sz w:val="24"/>
               <w:szCs w:val="24"/>
             </w:rPr>
-            <m:t>⋅</m:t>
-          </m:r>
-          <m:r>
-            <w:rPr>
-              <w:rFonts w:ascii="Cambria Math" w:eastAsia="Cambria Math" w:hAnsi="Cambria Math" w:cs="Cambria Math"/>
-              <w:color w:val="000000"/>
-              <w:sz w:val="24"/>
-              <w:szCs w:val="24"/>
-            </w:rPr>
-            <m:t>g</m:t>
+            <m:t>⋅g</m:t>
           </m:r>
           <m:d>
             <m:dPr>
@@ -5320,16 +4430,7 @@
               <w:sz w:val="24"/>
               <w:szCs w:val="24"/>
             </w:rPr>
-            <m:t xml:space="preserve">≤ </m:t>
-          </m:r>
-          <m:r>
-            <w:rPr>
-              <w:rFonts w:ascii="Cambria Math" w:eastAsia="Cambria Math" w:hAnsi="Cambria Math" w:cs="Cambria Math"/>
-              <w:color w:val="000000"/>
-              <w:sz w:val="24"/>
-              <w:szCs w:val="24"/>
-            </w:rPr>
-            <m:t>f</m:t>
+            <m:t>≤ f</m:t>
           </m:r>
           <m:d>
             <m:dPr>
@@ -5404,16 +4505,7 @@
               <w:sz w:val="24"/>
               <w:szCs w:val="24"/>
             </w:rPr>
-            <m:t>⋅</m:t>
-          </m:r>
-          <m:r>
-            <w:rPr>
-              <w:rFonts w:ascii="Cambria Math" w:eastAsia="Cambria Math" w:hAnsi="Cambria Math" w:cs="Cambria Math"/>
-              <w:color w:val="000000"/>
-              <w:sz w:val="24"/>
-              <w:szCs w:val="24"/>
-            </w:rPr>
-            <m:t>g</m:t>
+            <m:t>⋅g</m:t>
           </m:r>
           <m:d>
             <m:dPr>
@@ -5546,35 +4638,12 @@
       <m:oMath>
         <m:r>
           <w:rPr>
+            <w:rFonts w:ascii="Cambria Math" w:hAnsi="Cambria Math"/>
             <w:color w:val="000000"/>
             <w:sz w:val="24"/>
             <w:szCs w:val="24"/>
           </w:rPr>
-          <m:t>f</m:t>
-        </m:r>
-        <m:r>
-          <w:rPr>
-            <w:color w:val="000000"/>
-            <w:sz w:val="24"/>
-            <w:szCs w:val="24"/>
-          </w:rPr>
-          <m:t>(</m:t>
-        </m:r>
-        <m:r>
-          <w:rPr>
-            <w:color w:val="000000"/>
-            <w:sz w:val="24"/>
-            <w:szCs w:val="24"/>
-          </w:rPr>
-          <m:t>x</m:t>
-        </m:r>
-        <m:r>
-          <w:rPr>
-            <w:color w:val="000000"/>
-            <w:sz w:val="24"/>
-            <w:szCs w:val="24"/>
-          </w:rPr>
-          <m:t xml:space="preserve">) = </m:t>
+          <m:t xml:space="preserve">f(x) = </m:t>
         </m:r>
         <m:sSup>
           <m:sSupPr>
@@ -5617,16 +4686,7 @@
             <w:sz w:val="24"/>
             <w:szCs w:val="24"/>
           </w:rPr>
-          <m:t>+3</m:t>
-        </m:r>
-        <m:r>
-          <w:rPr>
-            <w:rFonts w:ascii="Cambria Math" w:eastAsia="Cambria Math" w:hAnsi="Cambria Math" w:cs="Cambria Math"/>
-            <w:color w:val="000000"/>
-            <w:sz w:val="24"/>
-            <w:szCs w:val="24"/>
-          </w:rPr>
-          <m:t>x</m:t>
+          <m:t>+3x</m:t>
         </m:r>
       </m:oMath>
       <w:r>
@@ -5778,31 +4838,7 @@
             <w:sz w:val="24"/>
             <w:szCs w:val="24"/>
           </w:rPr>
-          <m:t>f</m:t>
-        </m:r>
-        <m:r>
-          <w:rPr>
-            <w:rFonts w:ascii="Cambria Math" w:hAnsi="Cambria Math"/>
-            <w:sz w:val="24"/>
-            <w:szCs w:val="24"/>
-          </w:rPr>
-          <m:t>(</m:t>
-        </m:r>
-        <m:r>
-          <w:rPr>
-            <w:rFonts w:ascii="Cambria Math" w:hAnsi="Cambria Math"/>
-            <w:sz w:val="24"/>
-            <w:szCs w:val="24"/>
-          </w:rPr>
-          <m:t>x</m:t>
-        </m:r>
-        <m:r>
-          <w:rPr>
-            <w:rFonts w:ascii="Cambria Math" w:hAnsi="Cambria Math"/>
-            <w:sz w:val="24"/>
-            <w:szCs w:val="24"/>
-          </w:rPr>
-          <m:t xml:space="preserve">) = </m:t>
+          <m:t xml:space="preserve">f(x) = </m:t>
         </m:r>
         <m:sSup>
           <m:sSupPr>
@@ -5841,17 +4877,16 @@
             <w:sz w:val="24"/>
             <w:szCs w:val="24"/>
           </w:rPr>
-          <m:t>+3</m:t>
-        </m:r>
-        <m:r>
-          <w:rPr>
-            <w:rFonts w:ascii="Cambria Math" w:eastAsia="Cambria Math" w:hAnsi="Cambria Math" w:cs="Cambria Math"/>
-            <w:sz w:val="24"/>
-            <w:szCs w:val="24"/>
-          </w:rPr>
-          <m:t>x</m:t>
+          <m:t>+3x</m:t>
         </m:r>
       </m:oMath>
+      <w:r>
+        <w:rPr>
+          <w:sz w:val="24"/>
+          <w:szCs w:val="24"/>
+        </w:rPr>
+        <w:t xml:space="preserve"> </w:t>
+      </w:r>
       <w:r>
         <w:rPr>
           <w:rFonts w:ascii="Cambria Math" w:eastAsia="Cambria Math" w:hAnsi="Cambria Math" w:cs="Cambria Math"/>
@@ -6001,16 +5036,7 @@
               <w:sz w:val="24"/>
               <w:szCs w:val="24"/>
             </w:rPr>
-            <m:t>=</m:t>
-          </m:r>
-          <m:r>
-            <w:rPr>
-              <w:rFonts w:ascii="Cambria Math" w:eastAsia="Cambria Math" w:hAnsi="Cambria Math" w:cs="Cambria Math"/>
-              <w:color w:val="000000"/>
-              <w:sz w:val="24"/>
-              <w:szCs w:val="24"/>
-            </w:rPr>
-            <m:t>Θ</m:t>
+            <m:t>=Θ</m:t>
           </m:r>
           <m:d>
             <m:dPr>
@@ -6065,25 +5091,7 @@
               <w:sz w:val="24"/>
               <w:szCs w:val="24"/>
             </w:rPr>
-            <m:t xml:space="preserve"> </m:t>
-          </m:r>
-          <m:r>
-            <w:rPr>
-              <w:rFonts w:ascii="Cambria Math" w:eastAsia="Cambria Math" w:hAnsi="Cambria Math" w:cs="Cambria Math"/>
-              <w:color w:val="000000"/>
-              <w:sz w:val="24"/>
-              <w:szCs w:val="24"/>
-            </w:rPr>
-            <m:t>iff</m:t>
-          </m:r>
-          <m:r>
-            <w:rPr>
-              <w:rFonts w:ascii="Cambria Math" w:eastAsia="Cambria Math" w:hAnsi="Cambria Math" w:cs="Cambria Math"/>
-              <w:color w:val="000000"/>
-              <w:sz w:val="24"/>
-              <w:szCs w:val="24"/>
-            </w:rPr>
-            <m:t xml:space="preserve"> </m:t>
+            <m:t xml:space="preserve"> iff </m:t>
           </m:r>
           <m:d>
             <m:dPr>
@@ -6115,16 +5123,7 @@
               <w:sz w:val="24"/>
               <w:szCs w:val="24"/>
             </w:rPr>
-            <m:t>=</m:t>
-          </m:r>
-          <m:r>
-            <w:rPr>
-              <w:rFonts w:ascii="Cambria Math" w:eastAsia="Cambria Math" w:hAnsi="Cambria Math" w:cs="Cambria Math"/>
-              <w:color w:val="000000"/>
-              <w:sz w:val="24"/>
-              <w:szCs w:val="24"/>
-            </w:rPr>
-            <m:t>O</m:t>
+            <m:t>=O</m:t>
           </m:r>
           <m:d>
             <m:dPr>
@@ -6179,34 +5178,7 @@
               <w:sz w:val="24"/>
               <w:szCs w:val="24"/>
             </w:rPr>
-            <m:t xml:space="preserve"> </m:t>
-          </m:r>
-          <m:r>
-            <w:rPr>
-              <w:rFonts w:ascii="Cambria Math" w:eastAsia="Cambria Math" w:hAnsi="Cambria Math" w:cs="Cambria Math"/>
-              <w:color w:val="000000"/>
-              <w:sz w:val="24"/>
-              <w:szCs w:val="24"/>
-            </w:rPr>
-            <m:t>and</m:t>
-          </m:r>
-          <m:r>
-            <w:rPr>
-              <w:rFonts w:ascii="Cambria Math" w:eastAsia="Cambria Math" w:hAnsi="Cambria Math" w:cs="Cambria Math"/>
-              <w:color w:val="000000"/>
-              <w:sz w:val="24"/>
-              <w:szCs w:val="24"/>
-            </w:rPr>
-            <m:t xml:space="preserve"> </m:t>
-          </m:r>
-          <m:r>
-            <w:rPr>
-              <w:rFonts w:ascii="Cambria Math" w:eastAsia="Cambria Math" w:hAnsi="Cambria Math" w:cs="Cambria Math"/>
-              <w:color w:val="000000"/>
-              <w:sz w:val="24"/>
-              <w:szCs w:val="24"/>
-            </w:rPr>
-            <m:t>f</m:t>
+            <m:t xml:space="preserve"> and f</m:t>
           </m:r>
           <m:d>
             <m:dPr>
@@ -6238,16 +5210,7 @@
               <w:sz w:val="24"/>
               <w:szCs w:val="24"/>
             </w:rPr>
-            <m:t>=</m:t>
-          </m:r>
-          <m:r>
-            <w:rPr>
-              <w:rFonts w:ascii="Cambria Math" w:eastAsia="Cambria Math" w:hAnsi="Cambria Math" w:cs="Cambria Math"/>
-              <w:color w:val="000000"/>
-              <w:sz w:val="24"/>
-              <w:szCs w:val="24"/>
-            </w:rPr>
-            <m:t>Ω</m:t>
+            <m:t>=Ω</m:t>
           </m:r>
           <m:d>
             <m:dPr>
@@ -6300,6 +5263,953 @@
     </w:p>
     <w:p>
       <w:pPr>
+        <w:jc w:val="center"/>
+        <w:rPr>
+          <w:rFonts w:ascii="Cambria Math" w:eastAsia="Cambria Math" w:hAnsi="Cambria Math" w:cs="Cambria Math"/>
+          <w:color w:val="000000"/>
+          <w:sz w:val="24"/>
+          <w:szCs w:val="24"/>
+        </w:rPr>
+      </w:pPr>
+    </w:p>
+    <w:p>
+      <w:pPr>
+        <w:rPr>
+          <w:rFonts w:ascii="Cambria Math" w:eastAsia="Cambria Math" w:hAnsi="Cambria Math" w:cs="Cambria Math"/>
+          <w:sz w:val="24"/>
+          <w:szCs w:val="24"/>
+        </w:rPr>
+      </w:pPr>
+      <w:r>
+        <w:rPr>
+          <w:rFonts w:ascii="Cambria Math" w:eastAsia="Cambria Math" w:hAnsi="Cambria Math" w:cs="Cambria Math"/>
+          <w:color w:val="000000"/>
+          <w:sz w:val="24"/>
+          <w:szCs w:val="24"/>
+        </w:rPr>
+        <w:tab/>
+        <w:t xml:space="preserve">Since we’ve shown that </w:t>
+      </w:r>
+      <m:oMath>
+        <m:r>
+          <w:rPr>
+            <w:rFonts w:ascii="Cambria Math" w:eastAsia="Cambria Math" w:hAnsi="Cambria Math" w:cs="Cambria Math"/>
+            <w:color w:val="000000"/>
+            <w:sz w:val="24"/>
+            <w:szCs w:val="24"/>
+          </w:rPr>
+          <m:t>Ω(</m:t>
+        </m:r>
+        <m:sSup>
+          <m:sSupPr>
+            <m:ctrlPr>
+              <w:rPr>
+                <w:rFonts w:ascii="Cambria Math" w:eastAsia="Cambria Math" w:hAnsi="Cambria Math" w:cs="Cambria Math"/>
+                <w:sz w:val="24"/>
+                <w:szCs w:val="24"/>
+              </w:rPr>
+            </m:ctrlPr>
+          </m:sSupPr>
+          <m:e>
+            <m:r>
+              <w:rPr>
+                <w:rFonts w:ascii="Cambria Math" w:eastAsia="Cambria Math" w:hAnsi="Cambria Math" w:cs="Cambria Math"/>
+                <w:sz w:val="24"/>
+                <w:szCs w:val="24"/>
+              </w:rPr>
+              <m:t>x</m:t>
+            </m:r>
+          </m:e>
+          <m:sup>
+            <m:r>
+              <w:rPr>
+                <w:rFonts w:ascii="Cambria Math" w:eastAsia="Cambria Math" w:hAnsi="Cambria Math" w:cs="Cambria Math"/>
+                <w:sz w:val="24"/>
+                <w:szCs w:val="24"/>
+              </w:rPr>
+              <m:t>2</m:t>
+            </m:r>
+          </m:sup>
+        </m:sSup>
+        <m:r>
+          <w:rPr>
+            <w:rFonts w:ascii="Cambria Math" w:eastAsia="Cambria Math" w:hAnsi="Cambria Math" w:cs="Cambria Math"/>
+            <w:sz w:val="24"/>
+            <w:szCs w:val="24"/>
+          </w:rPr>
+          <m:t>)</m:t>
+        </m:r>
+      </m:oMath>
+      <w:r>
+        <w:rPr>
+          <w:rFonts w:ascii="Cambria Math" w:eastAsia="Cambria Math" w:hAnsi="Cambria Math" w:cs="Cambria Math"/>
+          <w:sz w:val="24"/>
+          <w:szCs w:val="24"/>
+        </w:rPr>
+        <w:t xml:space="preserve"> for </w:t>
+      </w:r>
+      <m:oMath>
+        <m:r>
+          <w:rPr>
+            <w:rFonts w:ascii="Cambria Math" w:hAnsi="Cambria Math"/>
+            <w:sz w:val="24"/>
+            <w:szCs w:val="24"/>
+          </w:rPr>
+          <m:t xml:space="preserve">f(x) = </m:t>
+        </m:r>
+        <m:sSup>
+          <m:sSupPr>
+            <m:ctrlPr>
+              <w:rPr>
+                <w:rFonts w:ascii="Cambria Math" w:eastAsia="Cambria Math" w:hAnsi="Cambria Math" w:cs="Cambria Math"/>
+                <w:sz w:val="24"/>
+                <w:szCs w:val="24"/>
+              </w:rPr>
+            </m:ctrlPr>
+          </m:sSupPr>
+          <m:e>
+            <m:r>
+              <w:rPr>
+                <w:rFonts w:ascii="Cambria Math" w:eastAsia="Cambria Math" w:hAnsi="Cambria Math" w:cs="Cambria Math"/>
+                <w:sz w:val="24"/>
+                <w:szCs w:val="24"/>
+              </w:rPr>
+              <m:t>x</m:t>
+            </m:r>
+          </m:e>
+          <m:sup>
+            <m:r>
+              <w:rPr>
+                <w:rFonts w:ascii="Cambria Math" w:eastAsia="Cambria Math" w:hAnsi="Cambria Math" w:cs="Cambria Math"/>
+                <w:sz w:val="24"/>
+                <w:szCs w:val="24"/>
+              </w:rPr>
+              <m:t>2</m:t>
+            </m:r>
+          </m:sup>
+        </m:sSup>
+        <m:r>
+          <w:rPr>
+            <w:rFonts w:ascii="Cambria Math" w:eastAsia="Cambria Math" w:hAnsi="Cambria Math" w:cs="Cambria Math"/>
+            <w:sz w:val="24"/>
+            <w:szCs w:val="24"/>
+          </w:rPr>
+          <m:t>+3x</m:t>
+        </m:r>
+      </m:oMath>
+      <w:r>
+        <w:rPr>
+          <w:rFonts w:ascii="Cambria Math" w:eastAsia="Cambria Math" w:hAnsi="Cambria Math" w:cs="Cambria Math"/>
+          <w:sz w:val="24"/>
+          <w:szCs w:val="24"/>
+        </w:rPr>
+        <w:t xml:space="preserve"> and we can see that for</w:t>
+      </w:r>
+    </w:p>
+    <w:p>
+      <w:pPr>
+        <w:rPr>
+          <w:rFonts w:ascii="Cambria Math" w:eastAsia="Cambria Math" w:hAnsi="Cambria Math" w:cs="Cambria Math"/>
+          <w:sz w:val="24"/>
+          <w:szCs w:val="24"/>
+        </w:rPr>
+      </w:pPr>
+      <w:r>
+        <w:rPr>
+          <w:rFonts w:ascii="Cambria Math" w:eastAsia="Cambria Math" w:hAnsi="Cambria Math" w:cs="Cambria Math"/>
+          <w:sz w:val="24"/>
+          <w:szCs w:val="24"/>
+        </w:rPr>
+        <w:tab/>
+      </w:r>
+      <m:oMath>
+        <m:r>
+          <w:rPr>
+            <w:rFonts w:ascii="Cambria Math" w:hAnsi="Cambria Math"/>
+            <w:sz w:val="24"/>
+            <w:szCs w:val="24"/>
+          </w:rPr>
+          <m:t xml:space="preserve">f(x) = </m:t>
+        </m:r>
+        <m:sSup>
+          <m:sSupPr>
+            <m:ctrlPr>
+              <w:rPr>
+                <w:rFonts w:ascii="Cambria Math" w:eastAsia="Cambria Math" w:hAnsi="Cambria Math" w:cs="Cambria Math"/>
+                <w:sz w:val="24"/>
+                <w:szCs w:val="24"/>
+              </w:rPr>
+            </m:ctrlPr>
+          </m:sSupPr>
+          <m:e>
+            <m:r>
+              <w:rPr>
+                <w:rFonts w:ascii="Cambria Math" w:eastAsia="Cambria Math" w:hAnsi="Cambria Math" w:cs="Cambria Math"/>
+                <w:sz w:val="24"/>
+                <w:szCs w:val="24"/>
+              </w:rPr>
+              <m:t>x</m:t>
+            </m:r>
+          </m:e>
+          <m:sup>
+            <m:r>
+              <w:rPr>
+                <w:rFonts w:ascii="Cambria Math" w:eastAsia="Cambria Math" w:hAnsi="Cambria Math" w:cs="Cambria Math"/>
+                <w:sz w:val="24"/>
+                <w:szCs w:val="24"/>
+              </w:rPr>
+              <m:t>2</m:t>
+            </m:r>
+          </m:sup>
+        </m:sSup>
+        <m:r>
+          <w:rPr>
+            <w:rFonts w:ascii="Cambria Math" w:eastAsia="Cambria Math" w:hAnsi="Cambria Math" w:cs="Cambria Math"/>
+            <w:sz w:val="24"/>
+            <w:szCs w:val="24"/>
+          </w:rPr>
+          <m:t>+3x</m:t>
+        </m:r>
+      </m:oMath>
+      <w:r>
+        <w:rPr>
+          <w:rFonts w:ascii="Cambria Math" w:eastAsia="Cambria Math" w:hAnsi="Cambria Math" w:cs="Cambria Math"/>
+          <w:sz w:val="24"/>
+          <w:szCs w:val="24"/>
+        </w:rPr>
+        <w:t xml:space="preserve"> &amp; g(x) </w:t>
+      </w:r>
+      <m:oMath>
+        <m:r>
+          <w:rPr>
+            <w:rFonts w:ascii="Cambria Math" w:hAnsi="Cambria Math"/>
+            <w:sz w:val="24"/>
+            <w:szCs w:val="24"/>
+          </w:rPr>
+          <m:t xml:space="preserve">= </m:t>
+        </m:r>
+        <m:sSup>
+          <m:sSupPr>
+            <m:ctrlPr>
+              <w:rPr>
+                <w:rFonts w:ascii="Cambria Math" w:eastAsia="Cambria Math" w:hAnsi="Cambria Math" w:cs="Cambria Math"/>
+                <w:sz w:val="24"/>
+                <w:szCs w:val="24"/>
+              </w:rPr>
+            </m:ctrlPr>
+          </m:sSupPr>
+          <m:e>
+            <m:r>
+              <w:rPr>
+                <w:rFonts w:ascii="Cambria Math" w:eastAsia="Cambria Math" w:hAnsi="Cambria Math" w:cs="Cambria Math"/>
+                <w:sz w:val="24"/>
+                <w:szCs w:val="24"/>
+              </w:rPr>
+              <m:t>x</m:t>
+            </m:r>
+          </m:e>
+          <m:sup>
+            <m:r>
+              <w:rPr>
+                <w:rFonts w:ascii="Cambria Math" w:eastAsia="Cambria Math" w:hAnsi="Cambria Math" w:cs="Cambria Math"/>
+                <w:sz w:val="24"/>
+                <w:szCs w:val="24"/>
+              </w:rPr>
+              <m:t>2</m:t>
+            </m:r>
+          </m:sup>
+        </m:sSup>
+      </m:oMath>
+    </w:p>
+    <w:p>
+      <w:pPr>
+        <w:rPr>
+          <w:rFonts w:ascii="Cambria Math" w:eastAsia="Cambria Math" w:hAnsi="Cambria Math" w:cs="Cambria Math"/>
+          <w:sz w:val="24"/>
+          <w:szCs w:val="24"/>
+        </w:rPr>
+      </w:pPr>
+    </w:p>
+    <w:p>
+      <w:pPr>
+        <w:rPr>
+          <w:rFonts w:ascii="Cambria Math" w:eastAsia="Cambria Math" w:hAnsi="Cambria Math" w:cs="Cambria Math"/>
+          <w:sz w:val="24"/>
+          <w:szCs w:val="24"/>
+        </w:rPr>
+      </w:pPr>
+      <w:r>
+        <w:rPr>
+          <w:rFonts w:ascii="Cambria Math" w:eastAsia="Cambria Math" w:hAnsi="Cambria Math" w:cs="Cambria Math"/>
+          <w:sz w:val="24"/>
+          <w:szCs w:val="24"/>
+        </w:rPr>
+        <w:tab/>
+      </w:r>
+      <m:oMath>
+        <m:r>
+          <w:rPr>
+            <w:rFonts w:ascii="Cambria Math" w:eastAsia="Cambria Math" w:hAnsi="Cambria Math" w:cs="Cambria Math"/>
+            <w:sz w:val="24"/>
+            <w:szCs w:val="24"/>
+          </w:rPr>
+          <m:t>f</m:t>
+        </m:r>
+        <m:d>
+          <m:dPr>
+            <m:ctrlPr>
+              <w:rPr>
+                <w:rFonts w:ascii="Cambria Math" w:eastAsia="Cambria Math" w:hAnsi="Cambria Math" w:cs="Cambria Math"/>
+                <w:sz w:val="24"/>
+                <w:szCs w:val="24"/>
+              </w:rPr>
+            </m:ctrlPr>
+          </m:dPr>
+          <m:e>
+            <m:r>
+              <w:rPr>
+                <w:rFonts w:ascii="Cambria Math" w:eastAsia="Cambria Math" w:hAnsi="Cambria Math" w:cs="Cambria Math"/>
+                <w:sz w:val="24"/>
+                <w:szCs w:val="24"/>
+              </w:rPr>
+              <m:t>x</m:t>
+            </m:r>
+          </m:e>
+        </m:d>
+        <m:r>
+          <w:rPr>
+            <w:rFonts w:ascii="Cambria Math" w:eastAsia="Cambria Math" w:hAnsi="Cambria Math" w:cs="Cambria Math"/>
+            <w:sz w:val="24"/>
+            <w:szCs w:val="24"/>
+          </w:rPr>
+          <m:t xml:space="preserve"> ≤ c⋅g</m:t>
+        </m:r>
+        <m:d>
+          <m:dPr>
+            <m:ctrlPr>
+              <w:rPr>
+                <w:rFonts w:ascii="Cambria Math" w:eastAsia="Cambria Math" w:hAnsi="Cambria Math" w:cs="Cambria Math"/>
+                <w:sz w:val="24"/>
+                <w:szCs w:val="24"/>
+              </w:rPr>
+            </m:ctrlPr>
+          </m:dPr>
+          <m:e>
+            <m:r>
+              <w:rPr>
+                <w:rFonts w:ascii="Cambria Math" w:eastAsia="Cambria Math" w:hAnsi="Cambria Math" w:cs="Cambria Math"/>
+                <w:sz w:val="24"/>
+                <w:szCs w:val="24"/>
+              </w:rPr>
+              <m:t>x</m:t>
+            </m:r>
+          </m:e>
+        </m:d>
+      </m:oMath>
+      <w:r>
+        <w:rPr>
+          <w:rFonts w:ascii="Cambria Math" w:eastAsia="Cambria Math" w:hAnsi="Cambria Math" w:cs="Cambria Math"/>
+          <w:sz w:val="24"/>
+          <w:szCs w:val="24"/>
+        </w:rPr>
+        <w:t xml:space="preserve">, where c ≥ </w:t>
+      </w:r>
+      <m:oMath>
+        <m:r>
+          <w:rPr>
+            <w:rFonts w:ascii="Cambria Math" w:eastAsia="Cambria Math" w:hAnsi="Cambria Math" w:cs="Cambria Math"/>
+            <w:sz w:val="24"/>
+            <w:szCs w:val="24"/>
+          </w:rPr>
+          <m:t>(</m:t>
+        </m:r>
+        <m:r>
+          <m:rPr>
+            <m:sty m:val="p"/>
+          </m:rPr>
+          <w:rPr>
+            <w:rFonts w:ascii="Cambria Math" w:eastAsia="Cambria Math" w:hAnsi="Cambria Math" w:cs="Cambria Math"/>
+            <w:sz w:val="24"/>
+            <w:szCs w:val="24"/>
+          </w:rPr>
+          <m:t>x</m:t>
+        </m:r>
+        <m:r>
+          <w:rPr>
+            <w:rFonts w:ascii="Cambria Math" w:eastAsia="Cambria Math" w:hAnsi="Cambria Math" w:cs="Cambria Math"/>
+            <w:sz w:val="24"/>
+            <w:szCs w:val="24"/>
+          </w:rPr>
+          <m:t>+3</m:t>
+        </m:r>
+      </m:oMath>
+      <w:r>
+        <w:rPr>
+          <w:rFonts w:ascii="Cambria Math" w:eastAsia="Cambria Math" w:hAnsi="Cambria Math" w:cs="Cambria Math"/>
+          <w:sz w:val="24"/>
+          <w:szCs w:val="24"/>
+        </w:rPr>
+        <w:t>)/x</w:t>
+      </w:r>
+    </w:p>
+    <w:p>
+      <w:pPr>
+        <w:rPr>
+          <w:rFonts w:ascii="Cambria Math" w:eastAsia="Cambria Math" w:hAnsi="Cambria Math" w:cs="Cambria Math"/>
+          <w:sz w:val="24"/>
+          <w:szCs w:val="24"/>
+        </w:rPr>
+      </w:pPr>
+    </w:p>
+    <w:p>
+      <w:pPr>
+        <w:jc w:val="left"/>
+        <w:rPr>
+          <w:sz w:val="24"/>
+          <w:szCs w:val="24"/>
+        </w:rPr>
+      </w:pPr>
+      <w:r>
+        <w:rPr>
+          <w:rFonts w:ascii="Cambria Math" w:eastAsia="Cambria Math" w:hAnsi="Cambria Math" w:cs="Cambria Math"/>
+          <w:sz w:val="24"/>
+          <w:szCs w:val="24"/>
+        </w:rPr>
+        <w:tab/>
+      </w:r>
+      <w:r>
+        <w:rPr>
+          <w:sz w:val="24"/>
+          <w:szCs w:val="24"/>
+        </w:rPr>
+        <w:t>For n</w:t>
+      </w:r>
+      <w:r>
+        <w:rPr>
+          <w:sz w:val="24"/>
+          <w:szCs w:val="24"/>
+          <w:vertAlign w:val="subscript"/>
+        </w:rPr>
+        <w:t>0</w:t>
+      </w:r>
+      <w:r>
+        <w:rPr>
+          <w:sz w:val="24"/>
+          <w:szCs w:val="24"/>
+        </w:rPr>
+        <w:t xml:space="preserve"> = x = 1, c = 4</w:t>
+      </w:r>
+      <w:r>
+        <w:rPr>
+          <w:sz w:val="24"/>
+          <w:szCs w:val="24"/>
+        </w:rPr>
+        <w:t xml:space="preserve"> we see that </w:t>
+      </w:r>
+      <m:oMath>
+        <m:sSup>
+          <m:sSupPr>
+            <m:ctrlPr>
+              <w:rPr>
+                <w:rFonts w:ascii="Cambria Math" w:eastAsia="Cambria Math" w:hAnsi="Cambria Math" w:cs="Cambria Math"/>
+                <w:sz w:val="24"/>
+                <w:szCs w:val="24"/>
+              </w:rPr>
+            </m:ctrlPr>
+          </m:sSupPr>
+          <m:e>
+            <m:r>
+              <w:rPr>
+                <w:rFonts w:ascii="Cambria Math" w:eastAsia="Cambria Math" w:hAnsi="Cambria Math" w:cs="Cambria Math"/>
+                <w:sz w:val="24"/>
+                <w:szCs w:val="24"/>
+              </w:rPr>
+              <m:t>1</m:t>
+            </m:r>
+          </m:e>
+          <m:sup>
+            <m:r>
+              <w:rPr>
+                <w:rFonts w:ascii="Cambria Math" w:eastAsia="Cambria Math" w:hAnsi="Cambria Math" w:cs="Cambria Math"/>
+                <w:sz w:val="24"/>
+                <w:szCs w:val="24"/>
+              </w:rPr>
+              <m:t>2</m:t>
+            </m:r>
+          </m:sup>
+        </m:sSup>
+        <m:r>
+          <w:rPr>
+            <w:rFonts w:ascii="Cambria Math" w:eastAsia="Cambria Math" w:hAnsi="Cambria Math" w:cs="Cambria Math"/>
+            <w:sz w:val="24"/>
+            <w:szCs w:val="24"/>
+          </w:rPr>
+          <m:t>+3</m:t>
+        </m:r>
+        <m:r>
+          <w:rPr>
+            <w:rFonts w:ascii="Cambria Math" w:eastAsia="Cambria Math" w:hAnsi="Cambria Math" w:cs="Cambria Math"/>
+            <w:sz w:val="24"/>
+            <w:szCs w:val="24"/>
+          </w:rPr>
+          <m:t>(1)</m:t>
+        </m:r>
+        <m:r>
+          <w:rPr>
+            <w:rFonts w:ascii="Cambria Math" w:eastAsia="Cambria Math" w:hAnsi="Cambria Math" w:cs="Cambria Math"/>
+            <w:sz w:val="24"/>
+            <w:szCs w:val="24"/>
+          </w:rPr>
+          <m:t xml:space="preserve">≤ </m:t>
+        </m:r>
+        <m:r>
+          <w:rPr>
+            <w:rFonts w:ascii="Cambria Math" w:eastAsia="Cambria Math" w:hAnsi="Cambria Math" w:cs="Cambria Math"/>
+            <w:sz w:val="24"/>
+            <w:szCs w:val="24"/>
+          </w:rPr>
+          <m:t>4</m:t>
+        </m:r>
+        <m:r>
+          <w:rPr>
+            <w:rFonts w:ascii="Cambria Math" w:eastAsia="Cambria Math" w:hAnsi="Cambria Math" w:cs="Cambria Math"/>
+            <w:sz w:val="24"/>
+            <w:szCs w:val="24"/>
+          </w:rPr>
+          <m:t>⋅</m:t>
+        </m:r>
+        <m:sSup>
+          <m:sSupPr>
+            <m:ctrlPr>
+              <w:rPr>
+                <w:rFonts w:ascii="Cambria Math" w:eastAsia="Cambria Math" w:hAnsi="Cambria Math" w:cs="Cambria Math"/>
+                <w:sz w:val="24"/>
+                <w:szCs w:val="24"/>
+              </w:rPr>
+            </m:ctrlPr>
+          </m:sSupPr>
+          <m:e>
+            <m:r>
+              <w:rPr>
+                <w:rFonts w:ascii="Cambria Math" w:eastAsia="Cambria Math" w:hAnsi="Cambria Math" w:cs="Cambria Math"/>
+                <w:sz w:val="24"/>
+                <w:szCs w:val="24"/>
+              </w:rPr>
+              <m:t>1</m:t>
+            </m:r>
+          </m:e>
+          <m:sup>
+            <m:r>
+              <w:rPr>
+                <w:rFonts w:ascii="Cambria Math" w:eastAsia="Cambria Math" w:hAnsi="Cambria Math" w:cs="Cambria Math"/>
+                <w:sz w:val="24"/>
+                <w:szCs w:val="24"/>
+              </w:rPr>
+              <m:t>2</m:t>
+            </m:r>
+          </m:sup>
+        </m:sSup>
+      </m:oMath>
+      <w:r>
+        <w:rPr>
+          <w:sz w:val="24"/>
+          <w:szCs w:val="24"/>
+        </w:rPr>
+        <w:t xml:space="preserve"> is true.</w:t>
+      </w:r>
+    </w:p>
+    <w:p>
+      <w:pPr>
+        <w:rPr>
+          <w:rFonts w:ascii="Cambria Math" w:eastAsia="Cambria Math" w:hAnsi="Cambria Math" w:cs="Cambria Math"/>
+          <w:sz w:val="24"/>
+          <w:szCs w:val="24"/>
+        </w:rPr>
+      </w:pPr>
+      <w:r>
+        <w:rPr>
+          <w:rFonts w:ascii="Cambria Math" w:eastAsia="Cambria Math" w:hAnsi="Cambria Math" w:cs="Cambria Math"/>
+          <w:sz w:val="24"/>
+          <w:szCs w:val="24"/>
+        </w:rPr>
+        <w:tab/>
+      </w:r>
+    </w:p>
+    <w:p>
+      <w:pPr>
+        <w:ind w:firstLine="720"/>
+        <w:rPr>
+          <w:rFonts w:ascii="Cambria Math" w:eastAsia="Cambria Math" w:hAnsi="Cambria Math" w:cs="Cambria Math"/>
+          <w:color w:val="000000"/>
+          <w:sz w:val="24"/>
+          <w:szCs w:val="24"/>
+        </w:rPr>
+      </w:pPr>
+      <w:r>
+        <w:rPr>
+          <w:rFonts w:ascii="Cambria Math" w:eastAsia="Cambria Math" w:hAnsi="Cambria Math" w:cs="Cambria Math"/>
+          <w:sz w:val="24"/>
+          <w:szCs w:val="24"/>
+        </w:rPr>
+        <w:t xml:space="preserve">So </w:t>
+      </w:r>
+      <m:oMath>
+        <m:r>
+          <w:rPr>
+            <w:rFonts w:ascii="Cambria Math" w:eastAsia="Cambria Math" w:hAnsi="Cambria Math" w:cs="Cambria Math"/>
+            <w:color w:val="000000"/>
+            <w:sz w:val="24"/>
+            <w:szCs w:val="24"/>
+          </w:rPr>
+          <m:t>f</m:t>
+        </m:r>
+        <m:d>
+          <m:dPr>
+            <m:ctrlPr>
+              <w:rPr>
+                <w:rFonts w:ascii="Cambria Math" w:eastAsia="Cambria Math" w:hAnsi="Cambria Math" w:cs="Cambria Math"/>
+                <w:color w:val="000000"/>
+                <w:sz w:val="24"/>
+                <w:szCs w:val="24"/>
+              </w:rPr>
+            </m:ctrlPr>
+          </m:dPr>
+          <m:e>
+            <m:r>
+              <w:rPr>
+                <w:rFonts w:ascii="Cambria Math" w:eastAsia="Cambria Math" w:hAnsi="Cambria Math" w:cs="Cambria Math"/>
+                <w:color w:val="000000"/>
+                <w:sz w:val="24"/>
+                <w:szCs w:val="24"/>
+              </w:rPr>
+              <m:t>x</m:t>
+            </m:r>
+          </m:e>
+        </m:d>
+        <m:r>
+          <w:rPr>
+            <w:rFonts w:ascii="Cambria Math" w:eastAsia="Cambria Math" w:hAnsi="Cambria Math" w:cs="Cambria Math"/>
+            <w:color w:val="000000"/>
+            <w:sz w:val="24"/>
+            <w:szCs w:val="24"/>
+          </w:rPr>
+          <m:t>=Θ</m:t>
+        </m:r>
+        <m:d>
+          <m:dPr>
+            <m:ctrlPr>
+              <w:rPr>
+                <w:rFonts w:ascii="Cambria Math" w:eastAsia="Cambria Math" w:hAnsi="Cambria Math" w:cs="Cambria Math"/>
+                <w:color w:val="000000"/>
+                <w:sz w:val="24"/>
+                <w:szCs w:val="24"/>
+              </w:rPr>
+            </m:ctrlPr>
+          </m:dPr>
+          <m:e>
+            <m:r>
+              <w:rPr>
+                <w:rFonts w:ascii="Cambria Math" w:eastAsia="Cambria Math" w:hAnsi="Cambria Math" w:cs="Cambria Math"/>
+                <w:color w:val="000000"/>
+                <w:sz w:val="24"/>
+                <w:szCs w:val="24"/>
+              </w:rPr>
+              <m:t>g</m:t>
+            </m:r>
+            <m:d>
+              <m:dPr>
+                <m:ctrlPr>
+                  <w:rPr>
+                    <w:rFonts w:ascii="Cambria Math" w:eastAsia="Cambria Math" w:hAnsi="Cambria Math" w:cs="Cambria Math"/>
+                    <w:color w:val="000000"/>
+                    <w:sz w:val="24"/>
+                    <w:szCs w:val="24"/>
+                  </w:rPr>
+                </m:ctrlPr>
+              </m:dPr>
+              <m:e>
+                <m:r>
+                  <w:rPr>
+                    <w:rFonts w:ascii="Cambria Math" w:eastAsia="Cambria Math" w:hAnsi="Cambria Math" w:cs="Cambria Math"/>
+                    <w:color w:val="000000"/>
+                    <w:sz w:val="24"/>
+                    <w:szCs w:val="24"/>
+                  </w:rPr>
+                  <m:t>x</m:t>
+                </m:r>
+              </m:e>
+            </m:d>
+          </m:e>
+        </m:d>
+        <m:r>
+          <w:rPr>
+            <w:rFonts w:ascii="Cambria Math" w:eastAsia="Cambria Math" w:hAnsi="Cambria Math" w:cs="Cambria Math"/>
+            <w:color w:val="000000"/>
+            <w:sz w:val="24"/>
+            <w:szCs w:val="24"/>
+          </w:rPr>
+          <m:t xml:space="preserve"> iff </m:t>
+        </m:r>
+        <m:d>
+          <m:dPr>
+            <m:ctrlPr>
+              <w:rPr>
+                <w:rFonts w:ascii="Cambria Math" w:eastAsia="Cambria Math" w:hAnsi="Cambria Math" w:cs="Cambria Math"/>
+                <w:color w:val="000000"/>
+                <w:sz w:val="24"/>
+                <w:szCs w:val="24"/>
+              </w:rPr>
+            </m:ctrlPr>
+          </m:dPr>
+          <m:e>
+            <m:r>
+              <w:rPr>
+                <w:rFonts w:ascii="Cambria Math" w:eastAsia="Cambria Math" w:hAnsi="Cambria Math" w:cs="Cambria Math"/>
+                <w:color w:val="000000"/>
+                <w:sz w:val="24"/>
+                <w:szCs w:val="24"/>
+              </w:rPr>
+              <m:t>x</m:t>
+            </m:r>
+          </m:e>
+        </m:d>
+        <m:r>
+          <w:rPr>
+            <w:rFonts w:ascii="Cambria Math" w:eastAsia="Cambria Math" w:hAnsi="Cambria Math" w:cs="Cambria Math"/>
+            <w:color w:val="000000"/>
+            <w:sz w:val="24"/>
+            <w:szCs w:val="24"/>
+          </w:rPr>
+          <m:t>=O</m:t>
+        </m:r>
+        <m:d>
+          <m:dPr>
+            <m:ctrlPr>
+              <w:rPr>
+                <w:rFonts w:ascii="Cambria Math" w:eastAsia="Cambria Math" w:hAnsi="Cambria Math" w:cs="Cambria Math"/>
+                <w:color w:val="000000"/>
+                <w:sz w:val="24"/>
+                <w:szCs w:val="24"/>
+              </w:rPr>
+            </m:ctrlPr>
+          </m:dPr>
+          <m:e>
+            <m:r>
+              <w:rPr>
+                <w:rFonts w:ascii="Cambria Math" w:eastAsia="Cambria Math" w:hAnsi="Cambria Math" w:cs="Cambria Math"/>
+                <w:color w:val="000000"/>
+                <w:sz w:val="24"/>
+                <w:szCs w:val="24"/>
+              </w:rPr>
+              <m:t>g</m:t>
+            </m:r>
+            <m:d>
+              <m:dPr>
+                <m:ctrlPr>
+                  <w:rPr>
+                    <w:rFonts w:ascii="Cambria Math" w:eastAsia="Cambria Math" w:hAnsi="Cambria Math" w:cs="Cambria Math"/>
+                    <w:color w:val="000000"/>
+                    <w:sz w:val="24"/>
+                    <w:szCs w:val="24"/>
+                  </w:rPr>
+                </m:ctrlPr>
+              </m:dPr>
+              <m:e>
+                <m:r>
+                  <w:rPr>
+                    <w:rFonts w:ascii="Cambria Math" w:eastAsia="Cambria Math" w:hAnsi="Cambria Math" w:cs="Cambria Math"/>
+                    <w:color w:val="000000"/>
+                    <w:sz w:val="24"/>
+                    <w:szCs w:val="24"/>
+                  </w:rPr>
+                  <m:t>x</m:t>
+                </m:r>
+              </m:e>
+            </m:d>
+          </m:e>
+        </m:d>
+        <m:r>
+          <w:rPr>
+            <w:rFonts w:ascii="Cambria Math" w:eastAsia="Cambria Math" w:hAnsi="Cambria Math" w:cs="Cambria Math"/>
+            <w:color w:val="000000"/>
+            <w:sz w:val="24"/>
+            <w:szCs w:val="24"/>
+          </w:rPr>
+          <m:t xml:space="preserve"> and f</m:t>
+        </m:r>
+        <m:d>
+          <m:dPr>
+            <m:ctrlPr>
+              <w:rPr>
+                <w:rFonts w:ascii="Cambria Math" w:eastAsia="Cambria Math" w:hAnsi="Cambria Math" w:cs="Cambria Math"/>
+                <w:color w:val="000000"/>
+                <w:sz w:val="24"/>
+                <w:szCs w:val="24"/>
+              </w:rPr>
+            </m:ctrlPr>
+          </m:dPr>
+          <m:e>
+            <m:r>
+              <w:rPr>
+                <w:rFonts w:ascii="Cambria Math" w:eastAsia="Cambria Math" w:hAnsi="Cambria Math" w:cs="Cambria Math"/>
+                <w:color w:val="000000"/>
+                <w:sz w:val="24"/>
+                <w:szCs w:val="24"/>
+              </w:rPr>
+              <m:t>x</m:t>
+            </m:r>
+          </m:e>
+        </m:d>
+        <m:r>
+          <w:rPr>
+            <w:rFonts w:ascii="Cambria Math" w:eastAsia="Cambria Math" w:hAnsi="Cambria Math" w:cs="Cambria Math"/>
+            <w:color w:val="000000"/>
+            <w:sz w:val="24"/>
+            <w:szCs w:val="24"/>
+          </w:rPr>
+          <m:t>=Ω</m:t>
+        </m:r>
+        <m:d>
+          <m:dPr>
+            <m:ctrlPr>
+              <w:rPr>
+                <w:rFonts w:ascii="Cambria Math" w:eastAsia="Cambria Math" w:hAnsi="Cambria Math" w:cs="Cambria Math"/>
+                <w:color w:val="000000"/>
+                <w:sz w:val="24"/>
+                <w:szCs w:val="24"/>
+              </w:rPr>
+            </m:ctrlPr>
+          </m:dPr>
+          <m:e>
+            <m:r>
+              <w:rPr>
+                <w:rFonts w:ascii="Cambria Math" w:eastAsia="Cambria Math" w:hAnsi="Cambria Math" w:cs="Cambria Math"/>
+                <w:color w:val="000000"/>
+                <w:sz w:val="24"/>
+                <w:szCs w:val="24"/>
+              </w:rPr>
+              <m:t>g</m:t>
+            </m:r>
+            <m:d>
+              <m:dPr>
+                <m:ctrlPr>
+                  <w:rPr>
+                    <w:rFonts w:ascii="Cambria Math" w:eastAsia="Cambria Math" w:hAnsi="Cambria Math" w:cs="Cambria Math"/>
+                    <w:color w:val="000000"/>
+                    <w:sz w:val="24"/>
+                    <w:szCs w:val="24"/>
+                  </w:rPr>
+                </m:ctrlPr>
+              </m:dPr>
+              <m:e>
+                <m:r>
+                  <w:rPr>
+                    <w:rFonts w:ascii="Cambria Math" w:eastAsia="Cambria Math" w:hAnsi="Cambria Math" w:cs="Cambria Math"/>
+                    <w:color w:val="000000"/>
+                    <w:sz w:val="24"/>
+                    <w:szCs w:val="24"/>
+                  </w:rPr>
+                  <m:t>x</m:t>
+                </m:r>
+              </m:e>
+            </m:d>
+          </m:e>
+        </m:d>
+      </m:oMath>
+      <w:r>
+        <w:rPr>
+          <w:rFonts w:ascii="Cambria Math" w:eastAsia="Cambria Math" w:hAnsi="Cambria Math" w:cs="Cambria Math"/>
+          <w:color w:val="000000"/>
+          <w:sz w:val="24"/>
+          <w:szCs w:val="24"/>
+        </w:rPr>
+        <w:t xml:space="preserve"> holds true and</w:t>
+      </w:r>
+      <w:r>
+        <w:rPr>
+          <w:rFonts w:ascii="Cambria Math" w:eastAsia="Cambria Math" w:hAnsi="Cambria Math" w:cs="Cambria Math"/>
+          <w:sz w:val="24"/>
+          <w:szCs w:val="24"/>
+        </w:rPr>
+        <w:t xml:space="preserve"> </w:t>
+      </w:r>
+      <m:oMath>
+        <m:r>
+          <w:rPr>
+            <w:rFonts w:ascii="Cambria Math" w:eastAsia="Cambria Math" w:hAnsi="Cambria Math" w:cs="Cambria Math"/>
+            <w:sz w:val="24"/>
+            <w:szCs w:val="24"/>
+          </w:rPr>
+          <m:t>Θ</m:t>
+        </m:r>
+        <m:d>
+          <m:dPr>
+            <m:ctrlPr>
+              <w:rPr>
+                <w:rFonts w:ascii="Cambria Math" w:eastAsia="Cambria Math" w:hAnsi="Cambria Math" w:cs="Cambria Math"/>
+                <w:sz w:val="24"/>
+                <w:szCs w:val="24"/>
+              </w:rPr>
+            </m:ctrlPr>
+          </m:dPr>
+          <m:e>
+            <m:sSup>
+              <m:sSupPr>
+                <m:ctrlPr>
+                  <w:rPr>
+                    <w:rFonts w:ascii="Cambria Math" w:eastAsia="Cambria Math" w:hAnsi="Cambria Math" w:cs="Cambria Math"/>
+                    <w:sz w:val="24"/>
+                    <w:szCs w:val="24"/>
+                  </w:rPr>
+                </m:ctrlPr>
+              </m:sSupPr>
+              <m:e>
+                <m:r>
+                  <w:rPr>
+                    <w:rFonts w:ascii="Cambria Math" w:eastAsia="Cambria Math" w:hAnsi="Cambria Math" w:cs="Cambria Math"/>
+                    <w:sz w:val="24"/>
+                    <w:szCs w:val="24"/>
+                  </w:rPr>
+                  <m:t>x</m:t>
+                </m:r>
+              </m:e>
+              <m:sup>
+                <m:r>
+                  <w:rPr>
+                    <w:rFonts w:ascii="Cambria Math" w:eastAsia="Cambria Math" w:hAnsi="Cambria Math" w:cs="Cambria Math"/>
+                    <w:sz w:val="24"/>
+                    <w:szCs w:val="24"/>
+                  </w:rPr>
+                  <m:t>2</m:t>
+                </m:r>
+              </m:sup>
+            </m:sSup>
+          </m:e>
+        </m:d>
+      </m:oMath>
+      <w:r>
+        <w:rPr>
+          <w:rFonts w:ascii="Cambria Math" w:eastAsia="Cambria Math" w:hAnsi="Cambria Math" w:cs="Cambria Math"/>
+          <w:sz w:val="24"/>
+          <w:szCs w:val="24"/>
+        </w:rPr>
+        <w:t>.</w:t>
+      </w:r>
+      <w:bookmarkStart w:id="0" w:name="_GoBack"/>
+      <w:bookmarkEnd w:id="0"/>
+    </w:p>
+    <w:p>
+      <w:pPr>
+        <w:rPr>
+          <w:rFonts w:ascii="Cambria Math" w:eastAsia="Cambria Math" w:hAnsi="Cambria Math" w:cs="Cambria Math"/>
+          <w:color w:val="000000"/>
+          <w:sz w:val="24"/>
+          <w:szCs w:val="24"/>
+        </w:rPr>
+      </w:pPr>
+    </w:p>
+    <w:p>
+      <w:pPr>
         <w:pBdr>
           <w:top w:val="nil"/>
           <w:left w:val="nil"/>
@@ -6338,6 +6248,7 @@
           <w:sz w:val="24"/>
           <w:szCs w:val="24"/>
         </w:rPr>
+        <w:lastRenderedPageBreak/>
         <w:t>We can also prove it by the first definition:</w:t>
       </w:r>
     </w:p>
@@ -6495,88 +6406,7 @@
               <w:sz w:val="24"/>
               <w:szCs w:val="24"/>
             </w:rPr>
-            <m:t xml:space="preserve"> </m:t>
-          </m:r>
-          <m:r>
-            <w:rPr>
-              <w:rFonts w:ascii="Cambria Math" w:eastAsia="Cambria Math" w:hAnsi="Cambria Math" w:cs="Cambria Math"/>
-              <w:color w:val="000000"/>
-              <w:sz w:val="24"/>
-              <w:szCs w:val="24"/>
-            </w:rPr>
-            <m:t>suc</m:t>
-          </m:r>
-          <m:r>
-            <w:rPr>
-              <w:rFonts w:ascii="Cambria Math" w:eastAsia="Cambria Math" w:hAnsi="Cambria Math" w:cs="Cambria Math"/>
-              <w:color w:val="000000"/>
-              <w:sz w:val="24"/>
-              <w:szCs w:val="24"/>
-            </w:rPr>
-            <m:t>h</m:t>
-          </m:r>
-          <m:r>
-            <w:rPr>
-              <w:rFonts w:ascii="Cambria Math" w:eastAsia="Cambria Math" w:hAnsi="Cambria Math" w:cs="Cambria Math"/>
-              <w:color w:val="000000"/>
-              <w:sz w:val="24"/>
-              <w:szCs w:val="24"/>
-            </w:rPr>
-            <m:t xml:space="preserve"> </m:t>
-          </m:r>
-          <m:r>
-            <w:rPr>
-              <w:rFonts w:ascii="Cambria Math" w:eastAsia="Cambria Math" w:hAnsi="Cambria Math" w:cs="Cambria Math"/>
-              <w:color w:val="000000"/>
-              <w:sz w:val="24"/>
-              <w:szCs w:val="24"/>
-            </w:rPr>
-            <m:t>t</m:t>
-          </m:r>
-          <m:r>
-            <w:rPr>
-              <w:rFonts w:ascii="Cambria Math" w:eastAsia="Cambria Math" w:hAnsi="Cambria Math" w:cs="Cambria Math"/>
-              <w:color w:val="000000"/>
-              <w:sz w:val="24"/>
-              <w:szCs w:val="24"/>
-            </w:rPr>
-            <m:t>h</m:t>
-          </m:r>
-          <m:r>
-            <w:rPr>
-              <w:rFonts w:ascii="Cambria Math" w:eastAsia="Cambria Math" w:hAnsi="Cambria Math" w:cs="Cambria Math"/>
-              <w:color w:val="000000"/>
-              <w:sz w:val="24"/>
-              <w:szCs w:val="24"/>
-            </w:rPr>
-            <m:t>at</m:t>
-          </m:r>
-          <m:r>
-            <w:rPr>
-              <w:rFonts w:ascii="Cambria Math" w:eastAsia="Cambria Math" w:hAnsi="Cambria Math" w:cs="Cambria Math"/>
-              <w:color w:val="000000"/>
-              <w:sz w:val="24"/>
-              <w:szCs w:val="24"/>
-            </w:rPr>
-            <m:t xml:space="preserve"> </m:t>
-          </m:r>
-          <m:r>
-            <w:rPr>
-              <w:rFonts w:ascii="Cambria Math" w:eastAsia="Cambria Math" w:hAnsi="Cambria Math" w:cs="Cambria Math"/>
-              <w:color w:val="000000"/>
-              <w:sz w:val="24"/>
-              <w:szCs w:val="24"/>
-            </w:rPr>
-            <m:t>x</m:t>
-          </m:r>
-          <m:r>
-            <w:rPr>
-              <w:rFonts w:ascii="Cambria Math" w:eastAsia="Cambria Math" w:hAnsi="Cambria Math" w:cs="Cambria Math"/>
-              <w:color w:val="000000"/>
-              <w:sz w:val="24"/>
-              <w:szCs w:val="24"/>
-            </w:rPr>
-            <m:t>≥</m:t>
+            <m:t xml:space="preserve"> such that x≥</m:t>
           </m:r>
           <m:sSub>
             <m:sSubPr>
@@ -6662,16 +6492,7 @@
               <w:sz w:val="24"/>
               <w:szCs w:val="24"/>
             </w:rPr>
-            <m:t>⋅</m:t>
-          </m:r>
-          <m:r>
-            <w:rPr>
-              <w:rFonts w:ascii="Cambria Math" w:eastAsia="Cambria Math" w:hAnsi="Cambria Math" w:cs="Cambria Math"/>
-              <w:color w:val="000000"/>
-              <w:sz w:val="24"/>
-              <w:szCs w:val="24"/>
-            </w:rPr>
-            <m:t>g</m:t>
+            <m:t>⋅g</m:t>
           </m:r>
           <m:d>
             <m:dPr>
@@ -6703,16 +6524,7 @@
               <w:sz w:val="24"/>
               <w:szCs w:val="24"/>
             </w:rPr>
-            <m:t>≤</m:t>
-          </m:r>
-          <m:r>
-            <w:rPr>
-              <w:rFonts w:ascii="Cambria Math" w:eastAsia="Cambria Math" w:hAnsi="Cambria Math" w:cs="Cambria Math"/>
-              <w:color w:val="000000"/>
-              <w:sz w:val="24"/>
-              <w:szCs w:val="24"/>
-            </w:rPr>
-            <m:t>f</m:t>
+            <m:t>≤f</m:t>
           </m:r>
           <m:d>
             <m:dPr>
@@ -6787,16 +6599,7 @@
               <w:sz w:val="24"/>
               <w:szCs w:val="24"/>
             </w:rPr>
-            <m:t>⋅</m:t>
-          </m:r>
-          <m:r>
-            <w:rPr>
-              <w:rFonts w:ascii="Cambria Math" w:eastAsia="Cambria Math" w:hAnsi="Cambria Math" w:cs="Cambria Math"/>
-              <w:color w:val="000000"/>
-              <w:sz w:val="24"/>
-              <w:szCs w:val="24"/>
-            </w:rPr>
-            <m:t>g</m:t>
+            <m:t>⋅g</m:t>
           </m:r>
           <m:d>
             <m:dPr>
@@ -6993,16 +6796,7 @@
                   <w:sz w:val="24"/>
                   <w:szCs w:val="24"/>
                 </w:rPr>
-                <m:t>≤</m:t>
-              </m:r>
-              <m:r>
-                <w:rPr>
-                  <w:rFonts w:ascii="Cambria Math" w:eastAsia="Cambria Math" w:hAnsi="Cambria Math" w:cs="Cambria Math"/>
-                  <w:color w:val="000000"/>
-                  <w:sz w:val="24"/>
-                  <w:szCs w:val="24"/>
-                </w:rPr>
-                <m:t>c</m:t>
+                <m:t>≤c</m:t>
               </m:r>
             </m:e>
             <m:sub>
@@ -7302,7 +7096,6 @@
               <w:szCs w:val="24"/>
               <w:vertAlign w:val="superscript"/>
             </w:rPr>
-            <w:lastRenderedPageBreak/>
             <m:t>0</m:t>
           </m:r>
           <m:sSub>
@@ -7322,15 +7115,7 @@
                   <w:sz w:val="24"/>
                   <w:szCs w:val="24"/>
                 </w:rPr>
-                <m:t>≤</m:t>
-              </m:r>
-              <m:r>
-                <w:rPr>
-                  <w:rFonts w:ascii="Cambria Math" w:eastAsia="Cambria Math" w:hAnsi="Cambria Math" w:cs="Cambria Math"/>
-                  <w:sz w:val="24"/>
-                  <w:szCs w:val="24"/>
-                </w:rPr>
-                <m:t>c</m:t>
+                <m:t>≤c</m:t>
               </m:r>
             </m:e>
             <m:sub>
@@ -7495,15 +7280,7 @@
                   <w:sz w:val="24"/>
                   <w:szCs w:val="24"/>
                 </w:rPr>
-                <m:t>≤</m:t>
-              </m:r>
-              <m:r>
-                <w:rPr>
-                  <w:rFonts w:ascii="Cambria Math" w:eastAsia="Cambria Math" w:hAnsi="Cambria Math" w:cs="Cambria Math"/>
-                  <w:sz w:val="24"/>
-                  <w:szCs w:val="24"/>
-                </w:rPr>
-                <m:t>c</m:t>
+                <m:t>≤c</m:t>
               </m:r>
             </m:e>
             <m:sub>
@@ -7542,15 +7319,7 @@
                   <w:sz w:val="24"/>
                   <w:szCs w:val="24"/>
                 </w:rPr>
-                <m:t>x</m:t>
-              </m:r>
-              <m:r>
-                <w:rPr>
-                  <w:rFonts w:ascii="Cambria Math" w:eastAsia="Cambria Math" w:hAnsi="Cambria Math" w:cs="Cambria Math"/>
-                  <w:sz w:val="24"/>
-                  <w:szCs w:val="24"/>
-                </w:rPr>
-                <m:t>+3</m:t>
+                <m:t>x+3</m:t>
               </m:r>
             </m:num>
             <m:den>
@@ -7644,22 +7413,21 @@
           <w:sz w:val="24"/>
           <w:szCs w:val="24"/>
         </w:rPr>
-        <w:t xml:space="preserve"> = 0 and setting</w:t>
-      </w:r>
-      <w:r>
-        <w:rPr>
-          <w:sz w:val="24"/>
-          <w:szCs w:val="24"/>
-          <w:vertAlign w:val="subscript"/>
-        </w:rPr>
-        <w:t xml:space="preserve"> </w:t>
-      </w:r>
-      <w:r>
-        <w:rPr>
-          <w:sz w:val="24"/>
-          <w:szCs w:val="24"/>
-        </w:rPr>
-        <w:t>x = 1, c</w:t>
+        <w:t xml:space="preserve"> = </w:t>
+      </w:r>
+      <w:r>
+        <w:rPr>
+          <w:sz w:val="24"/>
+          <w:szCs w:val="24"/>
+        </w:rPr>
+        <w:t>x = 1</w:t>
+      </w:r>
+      <w:r>
+        <w:rPr>
+          <w:sz w:val="24"/>
+          <w:szCs w:val="24"/>
+        </w:rPr>
+        <w:t>, c</w:t>
       </w:r>
       <w:r>
         <w:rPr>
@@ -7940,39 +7708,7 @@
               <w:sz w:val="24"/>
               <w:szCs w:val="24"/>
             </w:rPr>
-            <m:t>=8</m:t>
-          </m:r>
-          <m:r>
-            <w:rPr>
-              <w:rFonts w:ascii="Cambria Math" w:eastAsia="Cambria Math" w:hAnsi="Cambria Math" w:cs="Cambria Math"/>
-              <w:sz w:val="24"/>
-              <w:szCs w:val="24"/>
-            </w:rPr>
-            <m:t>T</m:t>
-          </m:r>
-          <m:r>
-            <w:rPr>
-              <w:rFonts w:ascii="Cambria Math" w:eastAsia="Cambria Math" w:hAnsi="Cambria Math" w:cs="Cambria Math"/>
-              <w:sz w:val="24"/>
-              <w:szCs w:val="24"/>
-            </w:rPr>
-            <m:t>(</m:t>
-          </m:r>
-          <m:r>
-            <w:rPr>
-              <w:rFonts w:ascii="Cambria Math" w:eastAsia="Cambria Math" w:hAnsi="Cambria Math" w:cs="Cambria Math"/>
-              <w:sz w:val="24"/>
-              <w:szCs w:val="24"/>
-            </w:rPr>
-            <m:t>n</m:t>
-          </m:r>
-          <m:r>
-            <w:rPr>
-              <w:rFonts w:ascii="Cambria Math" w:eastAsia="Cambria Math" w:hAnsi="Cambria Math" w:cs="Cambria Math"/>
-              <w:sz w:val="24"/>
-              <w:szCs w:val="24"/>
-            </w:rPr>
-            <m:t>/2)+3</m:t>
+            <m:t>=8T(n/2)+3</m:t>
           </m:r>
           <m:sSup>
             <m:sSupPr>
@@ -8314,15 +8050,7 @@
             <w:sz w:val="24"/>
             <w:szCs w:val="24"/>
           </w:rPr>
-          <m:t>=</m:t>
-        </m:r>
-        <m:r>
-          <w:rPr>
-            <w:rFonts w:ascii="Cambria Math" w:eastAsia="Cambria Math" w:hAnsi="Cambria Math" w:cs="Cambria Math"/>
-            <w:sz w:val="24"/>
-            <w:szCs w:val="24"/>
-          </w:rPr>
-          <m:t>Θ</m:t>
+          <m:t>=Θ</m:t>
         </m:r>
         <m:d>
           <m:dPr>
@@ -8424,47 +8152,7 @@
               <w:sz w:val="24"/>
               <w:szCs w:val="24"/>
             </w:rPr>
-            <m:t>=3</m:t>
-          </m:r>
-          <m:r>
-            <w:rPr>
-              <w:rFonts w:ascii="Cambria Math" w:eastAsia="Cambria Math" w:hAnsi="Cambria Math" w:cs="Cambria Math"/>
-              <w:sz w:val="24"/>
-              <w:szCs w:val="24"/>
-            </w:rPr>
-            <m:t>T</m:t>
-          </m:r>
-          <m:r>
-            <w:rPr>
-              <w:rFonts w:ascii="Cambria Math" w:eastAsia="Cambria Math" w:hAnsi="Cambria Math" w:cs="Cambria Math"/>
-              <w:sz w:val="24"/>
-              <w:szCs w:val="24"/>
-            </w:rPr>
-            <m:t>(</m:t>
-          </m:r>
-          <m:r>
-            <w:rPr>
-              <w:rFonts w:ascii="Cambria Math" w:eastAsia="Cambria Math" w:hAnsi="Cambria Math" w:cs="Cambria Math"/>
-              <w:sz w:val="24"/>
-              <w:szCs w:val="24"/>
-            </w:rPr>
-            <m:t>n</m:t>
-          </m:r>
-          <m:r>
-            <w:rPr>
-              <w:rFonts w:ascii="Cambria Math" w:eastAsia="Cambria Math" w:hAnsi="Cambria Math" w:cs="Cambria Math"/>
-              <w:sz w:val="24"/>
-              <w:szCs w:val="24"/>
-            </w:rPr>
-            <m:t>/3)+2</m:t>
-          </m:r>
-          <m:r>
-            <w:rPr>
-              <w:rFonts w:ascii="Cambria Math" w:eastAsia="Cambria Math" w:hAnsi="Cambria Math" w:cs="Cambria Math"/>
-              <w:sz w:val="24"/>
-              <w:szCs w:val="24"/>
-            </w:rPr>
-            <m:t>n</m:t>
+            <m:t>=3T(n/3)+2n</m:t>
           </m:r>
         </m:oMath>
       </m:oMathPara>
@@ -8526,15 +8214,7 @@
             <w:sz w:val="24"/>
             <w:szCs w:val="24"/>
           </w:rPr>
-          <m:t>2</m:t>
-        </m:r>
-        <m:r>
-          <w:rPr>
-            <w:rFonts w:ascii="Cambria Math" w:eastAsia="Cambria Math" w:hAnsi="Cambria Math" w:cs="Cambria Math"/>
-            <w:sz w:val="24"/>
-            <w:szCs w:val="24"/>
-          </w:rPr>
-          <m:t>n</m:t>
+          <m:t>2n</m:t>
         </m:r>
       </m:oMath>
     </w:p>
@@ -8611,15 +8291,7 @@
             <w:sz w:val="24"/>
             <w:szCs w:val="24"/>
           </w:rPr>
-          <m:t>2</m:t>
-        </m:r>
-        <m:r>
-          <w:rPr>
-            <w:rFonts w:ascii="Cambria Math" w:eastAsia="Cambria Math" w:hAnsi="Cambria Math" w:cs="Cambria Math"/>
-            <w:sz w:val="24"/>
-            <w:szCs w:val="24"/>
-          </w:rPr>
-          <m:t>n</m:t>
+          <m:t>2n</m:t>
         </m:r>
       </m:oMath>
       <w:r>
@@ -8730,47 +8402,7 @@
               <w:sz w:val="24"/>
               <w:szCs w:val="24"/>
             </w:rPr>
-            <m:t>=3</m:t>
-          </m:r>
-          <m:r>
-            <w:rPr>
-              <w:rFonts w:ascii="Cambria Math" w:eastAsia="Cambria Math" w:hAnsi="Cambria Math" w:cs="Cambria Math"/>
-              <w:sz w:val="24"/>
-              <w:szCs w:val="24"/>
-            </w:rPr>
-            <m:t>T</m:t>
-          </m:r>
-          <m:r>
-            <w:rPr>
-              <w:rFonts w:ascii="Cambria Math" w:eastAsia="Cambria Math" w:hAnsi="Cambria Math" w:cs="Cambria Math"/>
-              <w:sz w:val="24"/>
-              <w:szCs w:val="24"/>
-            </w:rPr>
-            <m:t>(</m:t>
-          </m:r>
-          <m:r>
-            <w:rPr>
-              <w:rFonts w:ascii="Cambria Math" w:eastAsia="Cambria Math" w:hAnsi="Cambria Math" w:cs="Cambria Math"/>
-              <w:sz w:val="24"/>
-              <w:szCs w:val="24"/>
-            </w:rPr>
-            <m:t>n</m:t>
-          </m:r>
-          <m:r>
-            <w:rPr>
-              <w:rFonts w:ascii="Cambria Math" w:eastAsia="Cambria Math" w:hAnsi="Cambria Math" w:cs="Cambria Math"/>
-              <w:sz w:val="24"/>
-              <w:szCs w:val="24"/>
-            </w:rPr>
-            <m:t>/3)+2</m:t>
-          </m:r>
-          <m:r>
-            <w:rPr>
-              <w:rFonts w:ascii="Cambria Math" w:eastAsia="Cambria Math" w:hAnsi="Cambria Math" w:cs="Cambria Math"/>
-              <w:sz w:val="24"/>
-              <w:szCs w:val="24"/>
-            </w:rPr>
-            <m:t>n</m:t>
+            <m:t>=3T(n/3)+2n</m:t>
           </m:r>
         </m:oMath>
       </m:oMathPara>
@@ -8813,31 +8445,7 @@
             <w:sz w:val="24"/>
             <w:szCs w:val="24"/>
           </w:rPr>
-          <m:t>n</m:t>
-        </m:r>
-        <m:r>
-          <w:rPr>
-            <w:rFonts w:ascii="Cambria Math" w:eastAsia="Cambria Math" w:hAnsi="Cambria Math" w:cs="Cambria Math"/>
-            <w:sz w:val="24"/>
-            <w:szCs w:val="24"/>
-          </w:rPr>
-          <m:t xml:space="preserve"> = </m:t>
-        </m:r>
-        <m:r>
-          <w:rPr>
-            <w:rFonts w:ascii="Cambria Math" w:eastAsia="Cambria Math" w:hAnsi="Cambria Math" w:cs="Cambria Math"/>
-            <w:sz w:val="24"/>
-            <w:szCs w:val="24"/>
-          </w:rPr>
-          <m:t>n</m:t>
-        </m:r>
-        <m:r>
-          <w:rPr>
-            <w:rFonts w:ascii="Cambria Math" w:eastAsia="Cambria Math" w:hAnsi="Cambria Math" w:cs="Cambria Math"/>
-            <w:sz w:val="24"/>
-            <w:szCs w:val="24"/>
-          </w:rPr>
-          <m:t>/3</m:t>
+          <m:t>n = n/3</m:t>
         </m:r>
       </m:oMath>
       <w:r>
@@ -8867,23 +8475,7 @@
               <w:sz w:val="24"/>
               <w:szCs w:val="24"/>
             </w:rPr>
-            <m:t>= 3[3</m:t>
-          </m:r>
-          <m:r>
-            <w:rPr>
-              <w:rFonts w:ascii="Cambria Math" w:eastAsia="Cambria Math" w:hAnsi="Cambria Math" w:cs="Cambria Math"/>
-              <w:sz w:val="24"/>
-              <w:szCs w:val="24"/>
-            </w:rPr>
-            <m:t>T</m:t>
-          </m:r>
-          <m:r>
-            <w:rPr>
-              <w:rFonts w:ascii="Cambria Math" w:eastAsia="Cambria Math" w:hAnsi="Cambria Math" w:cs="Cambria Math"/>
-              <w:sz w:val="24"/>
-              <w:szCs w:val="24"/>
-            </w:rPr>
-            <m:t>(</m:t>
+            <m:t>= 3[3T(</m:t>
           </m:r>
           <m:f>
             <m:fPr>
@@ -8984,15 +8576,7 @@
               <w:sz w:val="24"/>
               <w:szCs w:val="24"/>
             </w:rPr>
-            <m:t>]+</m:t>
-          </m:r>
-          <m:r>
-            <w:rPr>
-              <w:rFonts w:ascii="Cambria Math" w:eastAsia="Cambria Math" w:hAnsi="Cambria Math" w:cs="Cambria Math"/>
-              <w:sz w:val="24"/>
-              <w:szCs w:val="24"/>
-            </w:rPr>
-            <m:t>n</m:t>
+            <m:t>]+n</m:t>
           </m:r>
         </m:oMath>
       </m:oMathPara>
@@ -9030,15 +8614,7 @@
               <w:sz w:val="24"/>
               <w:szCs w:val="24"/>
             </w:rPr>
-            <m:t>=9</m:t>
-          </m:r>
-          <m:r>
-            <w:rPr>
-              <w:rFonts w:ascii="Cambria Math" w:eastAsia="Cambria Math" w:hAnsi="Cambria Math" w:cs="Cambria Math"/>
-              <w:sz w:val="24"/>
-              <w:szCs w:val="24"/>
-            </w:rPr>
-            <m:t>T</m:t>
+            <m:t>=9T</m:t>
           </m:r>
           <m:d>
             <m:dPr>
@@ -9090,31 +8666,7 @@
               <w:sz w:val="24"/>
               <w:szCs w:val="24"/>
             </w:rPr>
-            <m:t>+</m:t>
-          </m:r>
-          <m:r>
-            <w:rPr>
-              <w:rFonts w:ascii="Cambria Math" w:eastAsia="Cambria Math" w:hAnsi="Cambria Math" w:cs="Cambria Math"/>
-              <w:sz w:val="24"/>
-              <w:szCs w:val="24"/>
-            </w:rPr>
-            <m:t>n</m:t>
-          </m:r>
-          <m:r>
-            <w:rPr>
-              <w:rFonts w:ascii="Cambria Math" w:eastAsia="Cambria Math" w:hAnsi="Cambria Math" w:cs="Cambria Math"/>
-              <w:sz w:val="24"/>
-              <w:szCs w:val="24"/>
-            </w:rPr>
-            <m:t>+</m:t>
-          </m:r>
-          <m:r>
-            <w:rPr>
-              <w:rFonts w:ascii="Cambria Math" w:eastAsia="Cambria Math" w:hAnsi="Cambria Math" w:cs="Cambria Math"/>
-              <w:sz w:val="24"/>
-              <w:szCs w:val="24"/>
-            </w:rPr>
-            <m:t>n</m:t>
+            <m:t>+n+n</m:t>
           </m:r>
         </m:oMath>
       </m:oMathPara>
@@ -9136,16 +8688,7 @@
               <w:sz w:val="24"/>
               <w:szCs w:val="24"/>
             </w:rPr>
-            <w:lastRenderedPageBreak/>
-            <m:t>=9</m:t>
-          </m:r>
-          <m:r>
-            <w:rPr>
-              <w:rFonts w:ascii="Cambria Math" w:eastAsia="Cambria Math" w:hAnsi="Cambria Math" w:cs="Cambria Math"/>
-              <w:sz w:val="24"/>
-              <w:szCs w:val="24"/>
-            </w:rPr>
-            <m:t>T</m:t>
+            <m:t>=9T</m:t>
           </m:r>
           <m:d>
             <m:dPr>
@@ -9197,15 +8740,7 @@
               <w:sz w:val="24"/>
               <w:szCs w:val="24"/>
             </w:rPr>
-            <m:t>+2</m:t>
-          </m:r>
-          <m:r>
-            <w:rPr>
-              <w:rFonts w:ascii="Cambria Math" w:eastAsia="Cambria Math" w:hAnsi="Cambria Math" w:cs="Cambria Math"/>
-              <w:sz w:val="24"/>
-              <w:szCs w:val="24"/>
-            </w:rPr>
-            <m:t>n</m:t>
+            <m:t>+2n</m:t>
           </m:r>
         </m:oMath>
       </m:oMathPara>
@@ -9265,15 +8800,7 @@
             <w:sz w:val="24"/>
             <w:szCs w:val="24"/>
           </w:rPr>
-          <m:t>9</m:t>
-        </m:r>
-        <m:r>
-          <w:rPr>
-            <w:rFonts w:ascii="Cambria Math" w:eastAsia="Cambria Math" w:hAnsi="Cambria Math" w:cs="Cambria Math"/>
-            <w:sz w:val="24"/>
-            <w:szCs w:val="24"/>
-          </w:rPr>
-          <m:t>T</m:t>
+          <m:t>9T</m:t>
         </m:r>
         <m:d>
           <m:dPr>
@@ -9325,15 +8852,7 @@
             <w:sz w:val="24"/>
             <w:szCs w:val="24"/>
           </w:rPr>
-          <m:t>+2</m:t>
-        </m:r>
-        <m:r>
-          <w:rPr>
-            <w:rFonts w:ascii="Cambria Math" w:eastAsia="Cambria Math" w:hAnsi="Cambria Math" w:cs="Cambria Math"/>
-            <w:sz w:val="24"/>
-            <w:szCs w:val="24"/>
-          </w:rPr>
-          <m:t>n</m:t>
+          <m:t>+2n</m:t>
         </m:r>
       </m:oMath>
       <w:r>
@@ -9375,31 +8894,7 @@
             <w:sz w:val="24"/>
             <w:szCs w:val="24"/>
           </w:rPr>
-          <m:t>n</m:t>
-        </m:r>
-        <m:r>
-          <w:rPr>
-            <w:rFonts w:ascii="Cambria Math" w:eastAsia="Cambria Math" w:hAnsi="Cambria Math" w:cs="Cambria Math"/>
-            <w:sz w:val="24"/>
-            <w:szCs w:val="24"/>
-          </w:rPr>
-          <m:t xml:space="preserve"> = </m:t>
-        </m:r>
-        <m:r>
-          <w:rPr>
-            <w:rFonts w:ascii="Cambria Math" w:eastAsia="Cambria Math" w:hAnsi="Cambria Math" w:cs="Cambria Math"/>
-            <w:sz w:val="24"/>
-            <w:szCs w:val="24"/>
-          </w:rPr>
-          <m:t>n</m:t>
-        </m:r>
-        <m:r>
-          <w:rPr>
-            <w:rFonts w:ascii="Cambria Math" w:eastAsia="Cambria Math" w:hAnsi="Cambria Math" w:cs="Cambria Math"/>
-            <w:sz w:val="24"/>
-            <w:szCs w:val="24"/>
-          </w:rPr>
-          <m:t>/9</m:t>
+          <m:t>n = n/9</m:t>
         </m:r>
       </m:oMath>
       <w:r>
@@ -9457,15 +8952,7 @@
                   <w:sz w:val="24"/>
                   <w:szCs w:val="24"/>
                 </w:rPr>
-                <m:t>3</m:t>
-              </m:r>
-              <m:r>
-                <w:rPr>
-                  <w:rFonts w:ascii="Cambria Math" w:eastAsia="Cambria Math" w:hAnsi="Cambria Math" w:cs="Cambria Math"/>
-                  <w:sz w:val="24"/>
-                  <w:szCs w:val="24"/>
-                </w:rPr>
-                <m:t>T</m:t>
+                <m:t>3T</m:t>
               </m:r>
               <m:d>
                 <m:dPr>
@@ -9581,15 +9068,7 @@
               <w:sz w:val="24"/>
               <w:szCs w:val="24"/>
             </w:rPr>
-            <m:t>+2</m:t>
-          </m:r>
-          <m:r>
-            <w:rPr>
-              <w:rFonts w:ascii="Cambria Math" w:eastAsia="Cambria Math" w:hAnsi="Cambria Math" w:cs="Cambria Math"/>
-              <w:sz w:val="24"/>
-              <w:szCs w:val="24"/>
-            </w:rPr>
-            <m:t>n</m:t>
+            <m:t>+2n</m:t>
           </m:r>
         </m:oMath>
       </m:oMathPara>
@@ -9627,15 +9106,7 @@
               <w:sz w:val="24"/>
               <w:szCs w:val="24"/>
             </w:rPr>
-            <m:t>=27</m:t>
-          </m:r>
-          <m:r>
-            <w:rPr>
-              <w:rFonts w:ascii="Cambria Math" w:eastAsia="Cambria Math" w:hAnsi="Cambria Math" w:cs="Cambria Math"/>
-              <w:sz w:val="24"/>
-              <w:szCs w:val="24"/>
-            </w:rPr>
-            <m:t>T</m:t>
+            <m:t>=27T</m:t>
           </m:r>
           <m:d>
             <m:dPr>
@@ -9687,31 +9158,7 @@
               <w:sz w:val="24"/>
               <w:szCs w:val="24"/>
             </w:rPr>
-            <m:t>+</m:t>
-          </m:r>
-          <m:r>
-            <w:rPr>
-              <w:rFonts w:ascii="Cambria Math" w:eastAsia="Cambria Math" w:hAnsi="Cambria Math" w:cs="Cambria Math"/>
-              <w:sz w:val="24"/>
-              <w:szCs w:val="24"/>
-            </w:rPr>
-            <m:t>n</m:t>
-          </m:r>
-          <m:r>
-            <w:rPr>
-              <w:rFonts w:ascii="Cambria Math" w:eastAsia="Cambria Math" w:hAnsi="Cambria Math" w:cs="Cambria Math"/>
-              <w:sz w:val="24"/>
-              <w:szCs w:val="24"/>
-            </w:rPr>
-            <m:t>+2</m:t>
-          </m:r>
-          <m:r>
-            <w:rPr>
-              <w:rFonts w:ascii="Cambria Math" w:eastAsia="Cambria Math" w:hAnsi="Cambria Math" w:cs="Cambria Math"/>
-              <w:sz w:val="24"/>
-              <w:szCs w:val="24"/>
-            </w:rPr>
-            <m:t>n</m:t>
+            <m:t>+n+2n</m:t>
           </m:r>
         </m:oMath>
       </m:oMathPara>
@@ -9733,15 +9180,7 @@
               <w:sz w:val="24"/>
               <w:szCs w:val="24"/>
             </w:rPr>
-            <m:t>=27</m:t>
-          </m:r>
-          <m:r>
-            <w:rPr>
-              <w:rFonts w:ascii="Cambria Math" w:eastAsia="Cambria Math" w:hAnsi="Cambria Math" w:cs="Cambria Math"/>
-              <w:sz w:val="24"/>
-              <w:szCs w:val="24"/>
-            </w:rPr>
-            <m:t>T</m:t>
+            <m:t>=27T</m:t>
           </m:r>
           <m:d>
             <m:dPr>
@@ -9793,15 +9232,7 @@
               <w:sz w:val="24"/>
               <w:szCs w:val="24"/>
             </w:rPr>
-            <m:t>+3</m:t>
-          </m:r>
-          <m:r>
-            <w:rPr>
-              <w:rFonts w:ascii="Cambria Math" w:eastAsia="Cambria Math" w:hAnsi="Cambria Math" w:cs="Cambria Math"/>
-              <w:sz w:val="24"/>
-              <w:szCs w:val="24"/>
-            </w:rPr>
-            <m:t>n</m:t>
+            <m:t>+3n</m:t>
           </m:r>
         </m:oMath>
       </m:oMathPara>
@@ -9942,15 +9373,7 @@
             <w:sz w:val="24"/>
             <w:szCs w:val="24"/>
           </w:rPr>
-          <m:t>+</m:t>
-        </m:r>
-        <m:r>
-          <w:rPr>
-            <w:rFonts w:ascii="Cambria Math" w:eastAsia="Cambria Math" w:hAnsi="Cambria Math" w:cs="Cambria Math"/>
-            <w:sz w:val="24"/>
-            <w:szCs w:val="24"/>
-          </w:rPr>
-          <m:t>kn</m:t>
+          <m:t>+kn</m:t>
         </m:r>
       </m:oMath>
     </w:p>
@@ -9976,15 +9399,7 @@
             <w:sz w:val="24"/>
             <w:szCs w:val="24"/>
           </w:rPr>
-          <m:t>n</m:t>
-        </m:r>
-        <m:r>
-          <w:rPr>
-            <w:rFonts w:ascii="Cambria Math" w:eastAsia="Cambria Math" w:hAnsi="Cambria Math" w:cs="Cambria Math"/>
-            <w:sz w:val="24"/>
-            <w:szCs w:val="24"/>
-          </w:rPr>
-          <m:t>=</m:t>
+          <m:t>n=</m:t>
         </m:r>
         <m:sSup>
           <m:sSupPr>
@@ -10097,15 +9512,7 @@
             <w:sz w:val="24"/>
             <w:szCs w:val="24"/>
           </w:rPr>
-          <m:t>T</m:t>
-        </m:r>
-        <m:r>
-          <w:rPr>
-            <w:rFonts w:ascii="Cambria Math" w:eastAsia="Cambria Math" w:hAnsi="Cambria Math" w:cs="Cambria Math"/>
-            <w:sz w:val="24"/>
-            <w:szCs w:val="24"/>
-          </w:rPr>
-          <m:t>(</m:t>
+          <m:t>T(</m:t>
         </m:r>
         <m:f>
           <m:fPr>
@@ -10301,15 +9708,7 @@
             <w:sz w:val="24"/>
             <w:szCs w:val="24"/>
           </w:rPr>
-          <m:t>T</m:t>
-        </m:r>
-        <m:r>
-          <w:rPr>
-            <w:rFonts w:ascii="Cambria Math" w:eastAsia="Cambria Math" w:hAnsi="Cambria Math" w:cs="Cambria Math"/>
-            <w:sz w:val="24"/>
-            <w:szCs w:val="24"/>
-          </w:rPr>
-          <m:t>(1)</m:t>
+          <m:t>T(1)</m:t>
         </m:r>
       </m:oMath>
       <w:r>
@@ -11409,7 +10808,6 @@
   <w:style w:type="character" w:default="1" w:styleId="DefaultParagraphFont">
     <w:name w:val="Default Paragraph Font"/>
     <w:uiPriority w:val="1"/>
-    <w:semiHidden/>
     <w:unhideWhenUsed/>
   </w:style>
   <w:style w:type="table" w:default="1" w:styleId="TableNormal">

--- a/MT/mt.docx
+++ b/MT/mt.docx
@@ -1577,16 +1577,14 @@
         </w:rPr>
         <w:t xml:space="preserve">is a description of a functions asymptotic lower bound, i.e. the </w:t>
       </w:r>
-      <w:proofErr w:type="gramStart"/>
       <w:r>
         <w:rPr>
           <w:rFonts w:ascii="Cambria Math" w:eastAsia="Cambria Math" w:hAnsi="Cambria Math" w:cs="Cambria Math"/>
           <w:sz w:val="24"/>
           <w:szCs w:val="24"/>
         </w:rPr>
-        <w:t>best case</w:t>
-      </w:r>
-      <w:proofErr w:type="gramEnd"/>
+        <w:t>best-case</w:t>
+      </w:r>
       <w:r>
         <w:rPr>
           <w:rFonts w:ascii="Cambria Math" w:eastAsia="Cambria Math" w:hAnsi="Cambria Math" w:cs="Cambria Math"/>
@@ -4535,6 +4533,336 @@
     </w:p>
     <w:p>
       <w:pPr>
+        <w:jc w:val="center"/>
+        <w:rPr>
+          <w:rFonts w:ascii="Cambria Math" w:eastAsia="Cambria Math" w:hAnsi="Cambria Math" w:cs="Cambria Math"/>
+          <w:color w:val="000000"/>
+          <w:sz w:val="24"/>
+          <w:szCs w:val="24"/>
+        </w:rPr>
+      </w:pPr>
+    </w:p>
+    <w:p>
+      <w:pPr>
+        <w:ind w:firstLine="720"/>
+        <w:jc w:val="left"/>
+        <w:rPr>
+          <w:rFonts w:ascii="Cambria Math" w:eastAsia="Cambria Math" w:hAnsi="Cambria Math" w:cs="Cambria Math"/>
+          <w:color w:val="000000"/>
+          <w:sz w:val="24"/>
+          <w:szCs w:val="24"/>
+        </w:rPr>
+      </w:pPr>
+      <w:r>
+        <w:rPr>
+          <w:rFonts w:ascii="Cambria Math" w:eastAsia="Cambria Math" w:hAnsi="Cambria Math" w:cs="Cambria Math"/>
+          <w:b/>
+          <w:i/>
+          <w:color w:val="000000"/>
+          <w:sz w:val="24"/>
+          <w:szCs w:val="24"/>
+        </w:rPr>
+        <w:t>Second Definition</w:t>
+      </w:r>
+      <w:r>
+        <w:rPr>
+          <w:rFonts w:ascii="Cambria Math" w:eastAsia="Cambria Math" w:hAnsi="Cambria Math" w:cs="Cambria Math"/>
+          <w:color w:val="000000"/>
+          <w:sz w:val="24"/>
+          <w:szCs w:val="24"/>
+        </w:rPr>
+        <w:t xml:space="preserve">: </w:t>
+      </w:r>
+      <m:oMath>
+        <m:r>
+          <w:rPr>
+            <w:rFonts w:ascii="Cambria Math" w:eastAsia="Cambria Math" w:hAnsi="Cambria Math" w:cs="Cambria Math"/>
+            <w:color w:val="000000"/>
+            <w:sz w:val="24"/>
+            <w:szCs w:val="24"/>
+          </w:rPr>
+          <w:br/>
+        </m:r>
+      </m:oMath>
+      <m:oMathPara>
+        <m:oMath>
+          <m:r>
+            <w:rPr>
+              <w:rFonts w:ascii="Cambria Math" w:eastAsia="Cambria Math" w:hAnsi="Cambria Math" w:cs="Cambria Math"/>
+              <w:color w:val="000000"/>
+              <w:sz w:val="24"/>
+              <w:szCs w:val="24"/>
+            </w:rPr>
+            <m:t>f</m:t>
+          </m:r>
+          <m:d>
+            <m:dPr>
+              <m:ctrlPr>
+                <w:rPr>
+                  <w:rFonts w:ascii="Cambria Math" w:eastAsia="Cambria Math" w:hAnsi="Cambria Math" w:cs="Cambria Math"/>
+                  <w:color w:val="000000"/>
+                  <w:sz w:val="24"/>
+                  <w:szCs w:val="24"/>
+                </w:rPr>
+              </m:ctrlPr>
+            </m:dPr>
+            <m:e>
+              <m:r>
+                <w:rPr>
+                  <w:rFonts w:ascii="Cambria Math" w:eastAsia="Cambria Math" w:hAnsi="Cambria Math" w:cs="Cambria Math"/>
+                  <w:color w:val="000000"/>
+                  <w:sz w:val="24"/>
+                  <w:szCs w:val="24"/>
+                </w:rPr>
+                <m:t>x</m:t>
+              </m:r>
+            </m:e>
+          </m:d>
+          <m:r>
+            <w:rPr>
+              <w:rFonts w:ascii="Cambria Math" w:eastAsia="Cambria Math" w:hAnsi="Cambria Math" w:cs="Cambria Math"/>
+              <w:color w:val="000000"/>
+              <w:sz w:val="24"/>
+              <w:szCs w:val="24"/>
+            </w:rPr>
+            <m:t>=Θ</m:t>
+          </m:r>
+          <m:d>
+            <m:dPr>
+              <m:ctrlPr>
+                <w:rPr>
+                  <w:rFonts w:ascii="Cambria Math" w:eastAsia="Cambria Math" w:hAnsi="Cambria Math" w:cs="Cambria Math"/>
+                  <w:color w:val="000000"/>
+                  <w:sz w:val="24"/>
+                  <w:szCs w:val="24"/>
+                </w:rPr>
+              </m:ctrlPr>
+            </m:dPr>
+            <m:e>
+              <m:r>
+                <w:rPr>
+                  <w:rFonts w:ascii="Cambria Math" w:eastAsia="Cambria Math" w:hAnsi="Cambria Math" w:cs="Cambria Math"/>
+                  <w:color w:val="000000"/>
+                  <w:sz w:val="24"/>
+                  <w:szCs w:val="24"/>
+                </w:rPr>
+                <m:t>g</m:t>
+              </m:r>
+              <m:d>
+                <m:dPr>
+                  <m:ctrlPr>
+                    <w:rPr>
+                      <w:rFonts w:ascii="Cambria Math" w:eastAsia="Cambria Math" w:hAnsi="Cambria Math" w:cs="Cambria Math"/>
+                      <w:color w:val="000000"/>
+                      <w:sz w:val="24"/>
+                      <w:szCs w:val="24"/>
+                    </w:rPr>
+                  </m:ctrlPr>
+                </m:dPr>
+                <m:e>
+                  <m:r>
+                    <w:rPr>
+                      <w:rFonts w:ascii="Cambria Math" w:eastAsia="Cambria Math" w:hAnsi="Cambria Math" w:cs="Cambria Math"/>
+                      <w:color w:val="000000"/>
+                      <w:sz w:val="24"/>
+                      <w:szCs w:val="24"/>
+                    </w:rPr>
+                    <m:t>x</m:t>
+                  </m:r>
+                </m:e>
+              </m:d>
+            </m:e>
+          </m:d>
+          <m:r>
+            <w:rPr>
+              <w:rFonts w:ascii="Cambria Math" w:eastAsia="Cambria Math" w:hAnsi="Cambria Math" w:cs="Cambria Math"/>
+              <w:color w:val="000000"/>
+              <w:sz w:val="24"/>
+              <w:szCs w:val="24"/>
+            </w:rPr>
+            <m:t xml:space="preserve"> iff </m:t>
+          </m:r>
+          <m:d>
+            <m:dPr>
+              <m:ctrlPr>
+                <w:rPr>
+                  <w:rFonts w:ascii="Cambria Math" w:eastAsia="Cambria Math" w:hAnsi="Cambria Math" w:cs="Cambria Math"/>
+                  <w:color w:val="000000"/>
+                  <w:sz w:val="24"/>
+                  <w:szCs w:val="24"/>
+                </w:rPr>
+              </m:ctrlPr>
+            </m:dPr>
+            <m:e>
+              <m:r>
+                <w:rPr>
+                  <w:rFonts w:ascii="Cambria Math" w:eastAsia="Cambria Math" w:hAnsi="Cambria Math" w:cs="Cambria Math"/>
+                  <w:color w:val="000000"/>
+                  <w:sz w:val="24"/>
+                  <w:szCs w:val="24"/>
+                </w:rPr>
+                <m:t>x</m:t>
+              </m:r>
+            </m:e>
+          </m:d>
+          <m:r>
+            <w:rPr>
+              <w:rFonts w:ascii="Cambria Math" w:eastAsia="Cambria Math" w:hAnsi="Cambria Math" w:cs="Cambria Math"/>
+              <w:color w:val="000000"/>
+              <w:sz w:val="24"/>
+              <w:szCs w:val="24"/>
+            </w:rPr>
+            <m:t>=O</m:t>
+          </m:r>
+          <m:d>
+            <m:dPr>
+              <m:ctrlPr>
+                <w:rPr>
+                  <w:rFonts w:ascii="Cambria Math" w:eastAsia="Cambria Math" w:hAnsi="Cambria Math" w:cs="Cambria Math"/>
+                  <w:color w:val="000000"/>
+                  <w:sz w:val="24"/>
+                  <w:szCs w:val="24"/>
+                </w:rPr>
+              </m:ctrlPr>
+            </m:dPr>
+            <m:e>
+              <m:r>
+                <w:rPr>
+                  <w:rFonts w:ascii="Cambria Math" w:eastAsia="Cambria Math" w:hAnsi="Cambria Math" w:cs="Cambria Math"/>
+                  <w:color w:val="000000"/>
+                  <w:sz w:val="24"/>
+                  <w:szCs w:val="24"/>
+                </w:rPr>
+                <m:t>g</m:t>
+              </m:r>
+              <m:d>
+                <m:dPr>
+                  <m:ctrlPr>
+                    <w:rPr>
+                      <w:rFonts w:ascii="Cambria Math" w:eastAsia="Cambria Math" w:hAnsi="Cambria Math" w:cs="Cambria Math"/>
+                      <w:color w:val="000000"/>
+                      <w:sz w:val="24"/>
+                      <w:szCs w:val="24"/>
+                    </w:rPr>
+                  </m:ctrlPr>
+                </m:dPr>
+                <m:e>
+                  <m:r>
+                    <w:rPr>
+                      <w:rFonts w:ascii="Cambria Math" w:eastAsia="Cambria Math" w:hAnsi="Cambria Math" w:cs="Cambria Math"/>
+                      <w:color w:val="000000"/>
+                      <w:sz w:val="24"/>
+                      <w:szCs w:val="24"/>
+                    </w:rPr>
+                    <m:t>x</m:t>
+                  </m:r>
+                </m:e>
+              </m:d>
+            </m:e>
+          </m:d>
+          <m:r>
+            <w:rPr>
+              <w:rFonts w:ascii="Cambria Math" w:eastAsia="Cambria Math" w:hAnsi="Cambria Math" w:cs="Cambria Math"/>
+              <w:color w:val="000000"/>
+              <w:sz w:val="24"/>
+              <w:szCs w:val="24"/>
+            </w:rPr>
+            <m:t xml:space="preserve"> and f</m:t>
+          </m:r>
+          <m:d>
+            <m:dPr>
+              <m:ctrlPr>
+                <w:rPr>
+                  <w:rFonts w:ascii="Cambria Math" w:eastAsia="Cambria Math" w:hAnsi="Cambria Math" w:cs="Cambria Math"/>
+                  <w:color w:val="000000"/>
+                  <w:sz w:val="24"/>
+                  <w:szCs w:val="24"/>
+                </w:rPr>
+              </m:ctrlPr>
+            </m:dPr>
+            <m:e>
+              <m:r>
+                <w:rPr>
+                  <w:rFonts w:ascii="Cambria Math" w:eastAsia="Cambria Math" w:hAnsi="Cambria Math" w:cs="Cambria Math"/>
+                  <w:color w:val="000000"/>
+                  <w:sz w:val="24"/>
+                  <w:szCs w:val="24"/>
+                </w:rPr>
+                <m:t>x</m:t>
+              </m:r>
+            </m:e>
+          </m:d>
+          <m:r>
+            <w:rPr>
+              <w:rFonts w:ascii="Cambria Math" w:eastAsia="Cambria Math" w:hAnsi="Cambria Math" w:cs="Cambria Math"/>
+              <w:color w:val="000000"/>
+              <w:sz w:val="24"/>
+              <w:szCs w:val="24"/>
+            </w:rPr>
+            <m:t>=Ω</m:t>
+          </m:r>
+          <m:d>
+            <m:dPr>
+              <m:ctrlPr>
+                <w:rPr>
+                  <w:rFonts w:ascii="Cambria Math" w:eastAsia="Cambria Math" w:hAnsi="Cambria Math" w:cs="Cambria Math"/>
+                  <w:color w:val="000000"/>
+                  <w:sz w:val="24"/>
+                  <w:szCs w:val="24"/>
+                </w:rPr>
+              </m:ctrlPr>
+            </m:dPr>
+            <m:e>
+              <m:r>
+                <w:rPr>
+                  <w:rFonts w:ascii="Cambria Math" w:eastAsia="Cambria Math" w:hAnsi="Cambria Math" w:cs="Cambria Math"/>
+                  <w:color w:val="000000"/>
+                  <w:sz w:val="24"/>
+                  <w:szCs w:val="24"/>
+                </w:rPr>
+                <m:t>g</m:t>
+              </m:r>
+              <m:d>
+                <m:dPr>
+                  <m:ctrlPr>
+                    <w:rPr>
+                      <w:rFonts w:ascii="Cambria Math" w:eastAsia="Cambria Math" w:hAnsi="Cambria Math" w:cs="Cambria Math"/>
+                      <w:color w:val="000000"/>
+                      <w:sz w:val="24"/>
+                      <w:szCs w:val="24"/>
+                    </w:rPr>
+                  </m:ctrlPr>
+                </m:dPr>
+                <m:e>
+                  <m:r>
+                    <w:rPr>
+                      <w:rFonts w:ascii="Cambria Math" w:eastAsia="Cambria Math" w:hAnsi="Cambria Math" w:cs="Cambria Math"/>
+                      <w:color w:val="000000"/>
+                      <w:sz w:val="24"/>
+                      <w:szCs w:val="24"/>
+                    </w:rPr>
+                    <m:t>x</m:t>
+                  </m:r>
+                </m:e>
+              </m:d>
+            </m:e>
+          </m:d>
+        </m:oMath>
+      </m:oMathPara>
+    </w:p>
+    <w:p>
+      <w:pPr>
+        <w:jc w:val="left"/>
+        <w:rPr>
+          <w:rFonts w:ascii="Cambria Math" w:eastAsia="Cambria Math" w:hAnsi="Cambria Math" w:cs="Cambria Math"/>
+          <w:color w:val="000000"/>
+          <w:sz w:val="24"/>
+          <w:szCs w:val="24"/>
+        </w:rPr>
+      </w:pPr>
+    </w:p>
+    <w:p>
+      <w:pPr>
         <w:pBdr>
           <w:top w:val="nil"/>
           <w:left w:val="nil"/>
@@ -4959,7 +5287,7 @@
           <w:right w:val="nil"/>
           <w:between w:val="nil"/>
         </w:pBdr>
-        <w:ind w:left="115" w:firstLine="604"/>
+        <w:ind w:left="719"/>
         <w:jc w:val="left"/>
         <w:rPr>
           <w:color w:val="000000"/>
@@ -4973,7 +5301,42 @@
           <w:sz w:val="24"/>
           <w:szCs w:val="24"/>
         </w:rPr>
-        <w:t xml:space="preserve">We know the above to be true (using the definition of Big Theta which states: </w:t>
+        <w:t xml:space="preserve">We know the above to be true </w:t>
+      </w:r>
+      <w:r>
+        <w:rPr>
+          <w:color w:val="000000"/>
+          <w:sz w:val="24"/>
+          <w:szCs w:val="24"/>
+        </w:rPr>
+        <w:t xml:space="preserve">by using the second definition and our results from finding O and </w:t>
+      </w:r>
+      <m:oMath>
+        <m:r>
+          <w:rPr>
+            <w:rFonts w:ascii="Cambria Math" w:eastAsia="Cambria Math" w:hAnsi="Cambria Math" w:cs="Cambria Math"/>
+            <w:color w:val="000000"/>
+            <w:sz w:val="24"/>
+            <w:szCs w:val="24"/>
+          </w:rPr>
+          <m:t>Ω</m:t>
+        </m:r>
+      </m:oMath>
+      <w:r>
+        <w:rPr>
+          <w:color w:val="000000"/>
+          <w:sz w:val="24"/>
+          <w:szCs w:val="24"/>
+        </w:rPr>
+        <w:t xml:space="preserve"> </w:t>
+      </w:r>
+      <w:r>
+        <w:rPr>
+          <w:color w:val="000000"/>
+          <w:sz w:val="24"/>
+          <w:szCs w:val="24"/>
+        </w:rPr>
+        <w:t xml:space="preserve">for f(x). </w:t>
       </w:r>
     </w:p>
     <w:p>
@@ -5675,6 +6038,7 @@
           <w:sz w:val="24"/>
           <w:szCs w:val="24"/>
         </w:rPr>
+        <w:lastRenderedPageBreak/>
         <w:tab/>
       </w:r>
       <w:r>
@@ -5697,14 +6061,7 @@
           <w:sz w:val="24"/>
           <w:szCs w:val="24"/>
         </w:rPr>
-        <w:t xml:space="preserve"> = x = 1, c = 4</w:t>
-      </w:r>
-      <w:r>
-        <w:rPr>
-          <w:sz w:val="24"/>
-          <w:szCs w:val="24"/>
-        </w:rPr>
-        <w:t xml:space="preserve"> we see that </w:t>
+        <w:t xml:space="preserve"> = x = 1, c = 4 we see that </w:t>
       </w:r>
       <m:oMath>
         <m:sSup>
@@ -5744,39 +6101,7 @@
             <w:sz w:val="24"/>
             <w:szCs w:val="24"/>
           </w:rPr>
-          <m:t>+3</m:t>
-        </m:r>
-        <m:r>
-          <w:rPr>
-            <w:rFonts w:ascii="Cambria Math" w:eastAsia="Cambria Math" w:hAnsi="Cambria Math" w:cs="Cambria Math"/>
-            <w:sz w:val="24"/>
-            <w:szCs w:val="24"/>
-          </w:rPr>
-          <m:t>(1)</m:t>
-        </m:r>
-        <m:r>
-          <w:rPr>
-            <w:rFonts w:ascii="Cambria Math" w:eastAsia="Cambria Math" w:hAnsi="Cambria Math" w:cs="Cambria Math"/>
-            <w:sz w:val="24"/>
-            <w:szCs w:val="24"/>
-          </w:rPr>
-          <m:t xml:space="preserve">≤ </m:t>
-        </m:r>
-        <m:r>
-          <w:rPr>
-            <w:rFonts w:ascii="Cambria Math" w:eastAsia="Cambria Math" w:hAnsi="Cambria Math" w:cs="Cambria Math"/>
-            <w:sz w:val="24"/>
-            <w:szCs w:val="24"/>
-          </w:rPr>
-          <m:t>4</m:t>
-        </m:r>
-        <m:r>
-          <w:rPr>
-            <w:rFonts w:ascii="Cambria Math" w:eastAsia="Cambria Math" w:hAnsi="Cambria Math" w:cs="Cambria Math"/>
-            <w:sz w:val="24"/>
-            <w:szCs w:val="24"/>
-          </w:rPr>
-          <m:t>⋅</m:t>
+          <m:t>+3(1)≤ 4⋅</m:t>
         </m:r>
         <m:sSup>
           <m:sSupPr>
@@ -5816,6 +6141,72 @@
           <w:szCs w:val="24"/>
         </w:rPr>
         <w:t xml:space="preserve"> is true.</w:t>
+      </w:r>
+    </w:p>
+    <w:p>
+      <w:pPr>
+        <w:jc w:val="left"/>
+        <w:rPr>
+          <w:sz w:val="24"/>
+          <w:szCs w:val="24"/>
+        </w:rPr>
+      </w:pPr>
+    </w:p>
+    <w:p>
+      <w:pPr>
+        <w:jc w:val="left"/>
+        <w:rPr>
+          <w:sz w:val="24"/>
+          <w:szCs w:val="24"/>
+        </w:rPr>
+      </w:pPr>
+      <w:r>
+        <w:rPr>
+          <w:sz w:val="24"/>
+          <w:szCs w:val="24"/>
+        </w:rPr>
+        <w:tab/>
+        <w:t>So, O for f(x) is O(</w:t>
+      </w:r>
+      <m:oMath>
+        <m:sSup>
+          <m:sSupPr>
+            <m:ctrlPr>
+              <w:rPr>
+                <w:rFonts w:ascii="Cambria Math" w:eastAsia="Cambria Math" w:hAnsi="Cambria Math" w:cs="Cambria Math"/>
+                <w:sz w:val="24"/>
+                <w:szCs w:val="24"/>
+              </w:rPr>
+            </m:ctrlPr>
+          </m:sSupPr>
+          <m:e>
+            <m:r>
+              <w:rPr>
+                <w:rFonts w:ascii="Cambria Math" w:eastAsia="Cambria Math" w:hAnsi="Cambria Math" w:cs="Cambria Math"/>
+                <w:sz w:val="24"/>
+                <w:szCs w:val="24"/>
+              </w:rPr>
+              <m:t>x</m:t>
+            </m:r>
+          </m:e>
+          <m:sup>
+            <m:r>
+              <w:rPr>
+                <w:rFonts w:ascii="Cambria Math" w:eastAsia="Cambria Math" w:hAnsi="Cambria Math" w:cs="Cambria Math"/>
+                <w:sz w:val="24"/>
+                <w:szCs w:val="24"/>
+              </w:rPr>
+              <m:t>2</m:t>
+            </m:r>
+          </m:sup>
+        </m:sSup>
+      </m:oMath>
+      <w:r>
+        <w:rPr>
+          <w:sz w:val="24"/>
+          <w:szCs w:val="24"/>
+        </w:rPr>
+        <w:t>)</w:t>
       </w:r>
     </w:p>
     <w:p>
@@ -5949,6 +6340,15 @@
             <w:szCs w:val="24"/>
           </w:rPr>
           <m:t xml:space="preserve"> iff </m:t>
+        </m:r>
+        <m:r>
+          <w:rPr>
+            <w:rFonts w:ascii="Cambria Math" w:eastAsia="Cambria Math" w:hAnsi="Cambria Math" w:cs="Cambria Math"/>
+            <w:color w:val="000000"/>
+            <w:sz w:val="24"/>
+            <w:szCs w:val="24"/>
+          </w:rPr>
+          <m:t>f</m:t>
         </m:r>
         <m:d>
           <m:dPr>
@@ -6195,8 +6595,6 @@
         </w:rPr>
         <w:t>.</w:t>
       </w:r>
-      <w:bookmarkStart w:id="0" w:name="_GoBack"/>
-      <w:bookmarkEnd w:id="0"/>
     </w:p>
     <w:p>
       <w:pPr>
@@ -6248,7 +6646,6 @@
           <w:sz w:val="24"/>
           <w:szCs w:val="24"/>
         </w:rPr>
-        <w:lastRenderedPageBreak/>
         <w:t>We can also prove it by the first definition:</w:t>
       </w:r>
     </w:p>
@@ -7631,6 +8028,8 @@
           <w:szCs w:val="24"/>
         </w:rPr>
       </w:pPr>
+      <w:bookmarkStart w:id="0" w:name="_GoBack"/>
+      <w:bookmarkEnd w:id="0"/>
     </w:p>
     <w:p>
       <w:pPr>
@@ -8233,6 +8632,7 @@
           <w:sz w:val="24"/>
           <w:szCs w:val="24"/>
         </w:rPr>
+        <w:lastRenderedPageBreak/>
         <w:t>n</w:t>
       </w:r>
       <w:r>
@@ -10808,6 +11208,7 @@
   <w:style w:type="character" w:default="1" w:styleId="DefaultParagraphFont">
     <w:name w:val="Default Paragraph Font"/>
     <w:uiPriority w:val="1"/>
+    <w:semiHidden/>
     <w:unhideWhenUsed/>
   </w:style>
   <w:style w:type="table" w:default="1" w:styleId="TableNormal">
